--- a/Documents/Báo cáo đồ án.docx
+++ b/Documents/Báo cáo đồ án.docx
@@ -97,7 +97,7 @@
     </w:p>
     <w:p>
       <w:pPr>
-        <w:pStyle w:val="ListParagraph"/>
+        <w:pStyle w:val="oancuaDanhsach"/>
         <w:numPr>
           <w:ilvl w:val="1"/>
           <w:numId w:val="2"/>
@@ -117,7 +117,7 @@
     </w:p>
     <w:p>
       <w:pPr>
-        <w:pStyle w:val="ListParagraph"/>
+        <w:pStyle w:val="oancuaDanhsach"/>
         <w:rPr>
           <w:b/>
           <w:color w:val="000000" w:themeColor="text1"/>
@@ -141,7 +141,7 @@
     </w:p>
     <w:p>
       <w:pPr>
-        <w:pStyle w:val="ListParagraph"/>
+        <w:pStyle w:val="oancuaDanhsach"/>
         <w:rPr>
           <w:b/>
         </w:rPr>
@@ -171,7 +171,7 @@
     </w:p>
     <w:p>
       <w:pPr>
-        <w:pStyle w:val="ListParagraph"/>
+        <w:pStyle w:val="oancuaDanhsach"/>
         <w:rPr>
           <w:b/>
         </w:rPr>
@@ -204,7 +204,7 @@
     </w:p>
     <w:p>
       <w:pPr>
-        <w:pStyle w:val="ListParagraph"/>
+        <w:pStyle w:val="oancuaDanhsach"/>
         <w:rPr>
           <w:b/>
         </w:rPr>
@@ -212,7 +212,7 @@
     </w:p>
     <w:p>
       <w:pPr>
-        <w:pStyle w:val="ListParagraph"/>
+        <w:pStyle w:val="oancuaDanhsach"/>
         <w:numPr>
           <w:ilvl w:val="0"/>
           <w:numId w:val="6"/>
@@ -230,7 +230,7 @@
     </w:p>
     <w:p>
       <w:pPr>
-        <w:pStyle w:val="ListParagraph"/>
+        <w:pStyle w:val="oancuaDanhsach"/>
         <w:numPr>
           <w:ilvl w:val="0"/>
           <w:numId w:val="6"/>
@@ -248,7 +248,7 @@
     </w:p>
     <w:p>
       <w:pPr>
-        <w:pStyle w:val="ListParagraph"/>
+        <w:pStyle w:val="oancuaDanhsach"/>
         <w:numPr>
           <w:ilvl w:val="0"/>
           <w:numId w:val="6"/>
@@ -277,7 +277,7 @@
     </w:p>
     <w:p>
       <w:pPr>
-        <w:pStyle w:val="ListParagraph"/>
+        <w:pStyle w:val="oancuaDanhsach"/>
         <w:tabs>
           <w:tab w:val="left" w:pos="7575"/>
         </w:tabs>
@@ -286,7 +286,7 @@
     </w:p>
     <w:p>
       <w:pPr>
-        <w:pStyle w:val="ListParagraph"/>
+        <w:pStyle w:val="oancuaDanhsach"/>
         <w:numPr>
           <w:ilvl w:val="0"/>
           <w:numId w:val="8"/>
@@ -1067,7 +1067,7 @@
     </w:p>
     <w:p>
       <w:pPr>
-        <w:pStyle w:val="ListParagraph"/>
+        <w:pStyle w:val="oancuaDanhsach"/>
         <w:numPr>
           <w:ilvl w:val="0"/>
           <w:numId w:val="6"/>
@@ -1082,7 +1082,7 @@
     </w:p>
     <w:p>
       <w:pPr>
-        <w:pStyle w:val="ListParagraph"/>
+        <w:pStyle w:val="oancuaDanhsach"/>
         <w:tabs>
           <w:tab w:val="left" w:pos="7575"/>
         </w:tabs>
@@ -1123,7 +1123,7 @@
     </w:p>
     <w:p>
       <w:pPr>
-        <w:pStyle w:val="ListParagraph"/>
+        <w:pStyle w:val="oancuaDanhsach"/>
         <w:numPr>
           <w:ilvl w:val="0"/>
           <w:numId w:val="6"/>
@@ -1210,7 +1210,7 @@
     </w:p>
     <w:p>
       <w:pPr>
-        <w:pStyle w:val="ListParagraph"/>
+        <w:pStyle w:val="oancuaDanhsach"/>
         <w:numPr>
           <w:ilvl w:val="0"/>
           <w:numId w:val="9"/>
@@ -1233,7 +1233,7 @@
     </w:p>
     <w:p>
       <w:pPr>
-        <w:pStyle w:val="ListParagraph"/>
+        <w:pStyle w:val="oancuaDanhsach"/>
         <w:numPr>
           <w:ilvl w:val="0"/>
           <w:numId w:val="8"/>
@@ -1248,7 +1248,7 @@
     </w:p>
     <w:p>
       <w:pPr>
-        <w:pStyle w:val="ListParagraph"/>
+        <w:pStyle w:val="oancuaDanhsach"/>
         <w:numPr>
           <w:ilvl w:val="0"/>
           <w:numId w:val="10"/>
@@ -1278,7 +1278,7 @@
     </w:p>
     <w:p>
       <w:pPr>
-        <w:pStyle w:val="ListParagraph"/>
+        <w:pStyle w:val="oancuaDanhsach"/>
         <w:numPr>
           <w:ilvl w:val="0"/>
           <w:numId w:val="10"/>
@@ -1299,7 +1299,7 @@
     </w:p>
     <w:p>
       <w:pPr>
-        <w:pStyle w:val="ListParagraph"/>
+        <w:pStyle w:val="oancuaDanhsach"/>
         <w:numPr>
           <w:ilvl w:val="0"/>
           <w:numId w:val="10"/>
@@ -1320,7 +1320,7 @@
     </w:p>
     <w:p>
       <w:pPr>
-        <w:pStyle w:val="ListParagraph"/>
+        <w:pStyle w:val="oancuaDanhsach"/>
         <w:numPr>
           <w:ilvl w:val="0"/>
           <w:numId w:val="10"/>
@@ -1359,7 +1359,7 @@
     </w:p>
     <w:p>
       <w:pPr>
-        <w:pStyle w:val="ListParagraph"/>
+        <w:pStyle w:val="oancuaDanhsach"/>
         <w:numPr>
           <w:ilvl w:val="0"/>
           <w:numId w:val="10"/>
@@ -1394,7 +1394,7 @@
     </w:p>
     <w:p>
       <w:pPr>
-        <w:pStyle w:val="ListParagraph"/>
+        <w:pStyle w:val="oancuaDanhsach"/>
         <w:tabs>
           <w:tab w:val="left" w:pos="7575"/>
         </w:tabs>
@@ -1403,7 +1403,7 @@
     </w:p>
     <w:p>
       <w:pPr>
-        <w:pStyle w:val="ListParagraph"/>
+        <w:pStyle w:val="oancuaDanhsach"/>
         <w:numPr>
           <w:ilvl w:val="0"/>
           <w:numId w:val="8"/>
@@ -1418,7 +1418,7 @@
     </w:p>
     <w:p>
       <w:pPr>
-        <w:pStyle w:val="ListParagraph"/>
+        <w:pStyle w:val="oancuaDanhsach"/>
         <w:tabs>
           <w:tab w:val="left" w:pos="7575"/>
         </w:tabs>
@@ -1627,7 +1627,7 @@
     </w:p>
     <w:p>
       <w:pPr>
-        <w:pStyle w:val="ListParagraph"/>
+        <w:pStyle w:val="oancuaDanhsach"/>
         <w:tabs>
           <w:tab w:val="left" w:pos="7575"/>
         </w:tabs>
@@ -1736,7 +1736,7 @@
     </w:p>
     <w:p>
       <w:pPr>
-        <w:pStyle w:val="ListParagraph"/>
+        <w:pStyle w:val="oancuaDanhsach"/>
         <w:tabs>
           <w:tab w:val="left" w:pos="7575"/>
         </w:tabs>
@@ -1893,7 +1893,7 @@
     </w:p>
     <w:p>
       <w:pPr>
-        <w:pStyle w:val="ListParagraph"/>
+        <w:pStyle w:val="oancuaDanhsach"/>
         <w:tabs>
           <w:tab w:val="left" w:pos="7575"/>
         </w:tabs>
@@ -2080,7 +2080,7 @@
     </w:p>
     <w:p>
       <w:pPr>
-        <w:pStyle w:val="ListParagraph"/>
+        <w:pStyle w:val="oancuaDanhsach"/>
         <w:tabs>
           <w:tab w:val="left" w:pos="7575"/>
         </w:tabs>
@@ -2105,7 +2105,7 @@
     </w:p>
     <w:p>
       <w:pPr>
-        <w:pStyle w:val="ListParagraph"/>
+        <w:pStyle w:val="oancuaDanhsach"/>
         <w:numPr>
           <w:ilvl w:val="0"/>
           <w:numId w:val="9"/>
@@ -2117,12 +2117,12 @@
     </w:p>
     <w:p>
       <w:pPr>
-        <w:pStyle w:val="ListParagraph"/>
-      </w:pPr>
-    </w:p>
-    <w:p>
-      <w:pPr>
-        <w:pStyle w:val="ListParagraph"/>
+        <w:pStyle w:val="oancuaDanhsach"/>
+      </w:pPr>
+    </w:p>
+    <w:p>
+      <w:pPr>
+        <w:pStyle w:val="oancuaDanhsach"/>
         <w:numPr>
           <w:ilvl w:val="0"/>
           <w:numId w:val="9"/>
@@ -2135,12 +2135,12 @@
     </w:p>
     <w:p>
       <w:pPr>
-        <w:pStyle w:val="ListParagraph"/>
-      </w:pPr>
-    </w:p>
-    <w:p>
-      <w:pPr>
-        <w:pStyle w:val="ListParagraph"/>
+        <w:pStyle w:val="oancuaDanhsach"/>
+      </w:pPr>
+    </w:p>
+    <w:p>
+      <w:pPr>
+        <w:pStyle w:val="oancuaDanhsach"/>
       </w:pPr>
       <w:r>
         <w:t xml:space="preserve">+ </w:t>
@@ -2169,12 +2169,12 @@
     </w:p>
     <w:p>
       <w:pPr>
-        <w:pStyle w:val="ListParagraph"/>
-      </w:pPr>
-    </w:p>
-    <w:p>
-      <w:pPr>
-        <w:pStyle w:val="ListParagraph"/>
+        <w:pStyle w:val="oancuaDanhsach"/>
+      </w:pPr>
+    </w:p>
+    <w:p>
+      <w:pPr>
+        <w:pStyle w:val="oancuaDanhsach"/>
       </w:pPr>
       <w:r>
         <w:t xml:space="preserve">+ </w:t>
@@ -2191,17 +2191,17 @@
     </w:p>
     <w:p>
       <w:pPr>
-        <w:pStyle w:val="ListParagraph"/>
-      </w:pPr>
-    </w:p>
-    <w:p>
-      <w:pPr>
-        <w:pStyle w:val="ListParagraph"/>
-      </w:pPr>
-    </w:p>
-    <w:p>
-      <w:pPr>
-        <w:pStyle w:val="ListParagraph"/>
+        <w:pStyle w:val="oancuaDanhsach"/>
+      </w:pPr>
+    </w:p>
+    <w:p>
+      <w:pPr>
+        <w:pStyle w:val="oancuaDanhsach"/>
+      </w:pPr>
+    </w:p>
+    <w:p>
+      <w:pPr>
+        <w:pStyle w:val="oancuaDanhsach"/>
         <w:numPr>
           <w:ilvl w:val="1"/>
           <w:numId w:val="11"/>
@@ -2221,7 +2221,7 @@
     </w:p>
     <w:p>
       <w:pPr>
-        <w:pStyle w:val="ListParagraph"/>
+        <w:pStyle w:val="oancuaDanhsach"/>
         <w:numPr>
           <w:ilvl w:val="0"/>
           <w:numId w:val="12"/>
@@ -2241,7 +2241,7 @@
     </w:p>
     <w:p>
       <w:pPr>
-        <w:pStyle w:val="ListParagraph"/>
+        <w:pStyle w:val="oancuaDanhsach"/>
         <w:numPr>
           <w:ilvl w:val="0"/>
           <w:numId w:val="9"/>
@@ -2256,7 +2256,7 @@
     </w:p>
     <w:p>
       <w:pPr>
-        <w:pStyle w:val="ListParagraph"/>
+        <w:pStyle w:val="oancuaDanhsach"/>
         <w:numPr>
           <w:ilvl w:val="0"/>
           <w:numId w:val="9"/>
@@ -2270,7 +2270,7 @@
     <w:p/>
     <w:tbl>
       <w:tblPr>
-        <w:tblStyle w:val="TableGrid"/>
+        <w:tblStyle w:val="LiBang"/>
         <w:tblW w:w="0" w:type="auto"/>
         <w:tblInd w:w="1075" w:type="dxa"/>
         <w:tblLook w:val="04A0" w:firstRow="1" w:lastRow="0" w:firstColumn="1" w:lastColumn="0" w:noHBand="0" w:noVBand="1"/>
@@ -2600,7 +2600,7 @@
     <w:p/>
     <w:p>
       <w:pPr>
-        <w:pStyle w:val="ListParagraph"/>
+        <w:pStyle w:val="oancuaDanhsach"/>
         <w:numPr>
           <w:ilvl w:val="0"/>
           <w:numId w:val="12"/>
@@ -2620,7 +2620,7 @@
     </w:p>
     <w:p>
       <w:pPr>
-        <w:pStyle w:val="ListParagraph"/>
+        <w:pStyle w:val="oancuaDanhsach"/>
         <w:numPr>
           <w:ilvl w:val="0"/>
           <w:numId w:val="9"/>
@@ -2632,7 +2632,7 @@
     </w:p>
     <w:p>
       <w:pPr>
-        <w:pStyle w:val="ListParagraph"/>
+        <w:pStyle w:val="oancuaDanhsach"/>
         <w:numPr>
           <w:ilvl w:val="0"/>
           <w:numId w:val="9"/>
@@ -2644,7 +2644,7 @@
     </w:p>
     <w:p>
       <w:pPr>
-        <w:pStyle w:val="ListParagraph"/>
+        <w:pStyle w:val="oancuaDanhsach"/>
         <w:numPr>
           <w:ilvl w:val="0"/>
           <w:numId w:val="9"/>
@@ -2656,7 +2656,7 @@
     </w:p>
     <w:p>
       <w:pPr>
-        <w:pStyle w:val="ListParagraph"/>
+        <w:pStyle w:val="oancuaDanhsach"/>
         <w:numPr>
           <w:ilvl w:val="0"/>
           <w:numId w:val="12"/>
@@ -2668,7 +2668,7 @@
     </w:p>
     <w:p>
       <w:pPr>
-        <w:pStyle w:val="ListParagraph"/>
+        <w:pStyle w:val="oancuaDanhsach"/>
         <w:numPr>
           <w:ilvl w:val="0"/>
           <w:numId w:val="9"/>
@@ -2707,7 +2707,7 @@
     </w:p>
     <w:p>
       <w:pPr>
-        <w:pStyle w:val="ListParagraph"/>
+        <w:pStyle w:val="oancuaDanhsach"/>
         <w:numPr>
           <w:ilvl w:val="0"/>
           <w:numId w:val="16"/>
@@ -2786,7 +2786,7 @@
     </w:p>
     <w:p>
       <w:pPr>
-        <w:pStyle w:val="ListParagraph"/>
+        <w:pStyle w:val="oancuaDanhsach"/>
         <w:numPr>
           <w:ilvl w:val="0"/>
           <w:numId w:val="30"/>
@@ -2806,7 +2806,7 @@
     </w:p>
     <w:p>
       <w:pPr>
-        <w:pStyle w:val="ListParagraph"/>
+        <w:pStyle w:val="oancuaDanhsach"/>
         <w:rPr>
           <w:b/>
           <w:u w:val="single"/>
@@ -2815,7 +2815,7 @@
     </w:p>
     <w:p>
       <w:pPr>
-        <w:pStyle w:val="ListParagraph"/>
+        <w:pStyle w:val="oancuaDanhsach"/>
         <w:numPr>
           <w:ilvl w:val="0"/>
           <w:numId w:val="8"/>
@@ -3018,7 +3018,7 @@
     </w:p>
     <w:p>
       <w:pPr>
-        <w:pStyle w:val="ListParagraph"/>
+        <w:pStyle w:val="oancuaDanhsach"/>
         <w:rPr>
           <w:b/>
           <w:u w:val="single"/>
@@ -3067,7 +3067,7 @@
     </w:p>
     <w:p>
       <w:pPr>
-        <w:pStyle w:val="ListParagraph"/>
+        <w:pStyle w:val="oancuaDanhsach"/>
         <w:rPr>
           <w:b/>
           <w:u w:val="single"/>
@@ -3076,7 +3076,7 @@
     </w:p>
     <w:p>
       <w:pPr>
-        <w:pStyle w:val="ListParagraph"/>
+        <w:pStyle w:val="oancuaDanhsach"/>
         <w:rPr>
           <w:b/>
           <w:u w:val="single"/>
@@ -3085,7 +3085,7 @@
     </w:p>
     <w:p>
       <w:pPr>
-        <w:pStyle w:val="ListParagraph"/>
+        <w:pStyle w:val="oancuaDanhsach"/>
         <w:rPr>
           <w:b/>
           <w:u w:val="single"/>
@@ -3134,24 +3134,24 @@
     </w:p>
     <w:p>
       <w:pPr>
-        <w:pStyle w:val="ListParagraph"/>
+        <w:pStyle w:val="oancuaDanhsach"/>
         <w:ind w:left="1800"/>
       </w:pPr>
     </w:p>
     <w:p>
       <w:pPr>
-        <w:pStyle w:val="ListParagraph"/>
+        <w:pStyle w:val="oancuaDanhsach"/>
         <w:ind w:left="1800"/>
       </w:pPr>
     </w:p>
     <w:p>
       <w:pPr>
-        <w:pStyle w:val="ListParagraph"/>
-      </w:pPr>
-    </w:p>
-    <w:p>
-      <w:pPr>
-        <w:pStyle w:val="ListParagraph"/>
+        <w:pStyle w:val="oancuaDanhsach"/>
+      </w:pPr>
+    </w:p>
+    <w:p>
+      <w:pPr>
+        <w:pStyle w:val="oancuaDanhsach"/>
       </w:pPr>
       <w:r>
         <w:rPr>
@@ -3200,7 +3200,7 @@
     <w:p/>
     <w:p>
       <w:pPr>
-        <w:pStyle w:val="ListParagraph"/>
+        <w:pStyle w:val="oancuaDanhsach"/>
         <w:numPr>
           <w:ilvl w:val="0"/>
           <w:numId w:val="16"/>
@@ -3220,12 +3220,12 @@
     </w:p>
     <w:p>
       <w:pPr>
-        <w:pStyle w:val="ListParagraph"/>
-      </w:pPr>
-    </w:p>
-    <w:p>
-      <w:pPr>
-        <w:pStyle w:val="ListParagraph"/>
+        <w:pStyle w:val="oancuaDanhsach"/>
+      </w:pPr>
+    </w:p>
+    <w:p>
+      <w:pPr>
+        <w:pStyle w:val="oancuaDanhsach"/>
         <w:numPr>
           <w:ilvl w:val="0"/>
           <w:numId w:val="28"/>
@@ -3266,7 +3266,7 @@
     </w:p>
     <w:p>
       <w:pPr>
-        <w:pStyle w:val="ListParagraph"/>
+        <w:pStyle w:val="oancuaDanhsach"/>
         <w:numPr>
           <w:ilvl w:val="0"/>
           <w:numId w:val="8"/>
@@ -3286,19 +3286,19 @@
     </w:p>
     <w:p>
       <w:pPr>
-        <w:pStyle w:val="ListParagraph"/>
+        <w:pStyle w:val="oancuaDanhsach"/>
         <w:ind w:left="1800"/>
       </w:pPr>
     </w:p>
     <w:p>
       <w:pPr>
-        <w:pStyle w:val="ListParagraph"/>
+        <w:pStyle w:val="oancuaDanhsach"/>
         <w:ind w:left="1080"/>
       </w:pPr>
     </w:p>
     <w:p>
       <w:pPr>
-        <w:pStyle w:val="ListParagraph"/>
+        <w:pStyle w:val="oancuaDanhsach"/>
         <w:ind w:left="1080"/>
         <w:rPr>
           <w:color w:val="000000" w:themeColor="text1"/>
@@ -3307,7 +3307,7 @@
     </w:p>
     <w:p>
       <w:pPr>
-        <w:pStyle w:val="ListParagraph"/>
+        <w:pStyle w:val="oancuaDanhsach"/>
         <w:ind w:left="1080"/>
         <w:rPr>
           <w:color w:val="000000" w:themeColor="text1"/>
@@ -3316,7 +3316,7 @@
     </w:p>
     <w:p>
       <w:pPr>
-        <w:pStyle w:val="ListParagraph"/>
+        <w:pStyle w:val="oancuaDanhsach"/>
         <w:ind w:left="1080"/>
         <w:rPr>
           <w:color w:val="000000" w:themeColor="text1"/>
@@ -3365,7 +3365,7 @@
     </w:p>
     <w:p>
       <w:pPr>
-        <w:pStyle w:val="ListParagraph"/>
+        <w:pStyle w:val="oancuaDanhsach"/>
         <w:ind w:left="1080"/>
         <w:rPr>
           <w:noProof/>
@@ -3374,7 +3374,7 @@
     </w:p>
     <w:p>
       <w:pPr>
-        <w:pStyle w:val="ListParagraph"/>
+        <w:pStyle w:val="oancuaDanhsach"/>
         <w:ind w:left="1080"/>
         <w:rPr>
           <w:color w:val="000000" w:themeColor="text1"/>
@@ -3389,7 +3389,7 @@
     </w:p>
     <w:p>
       <w:pPr>
-        <w:pStyle w:val="ListParagraph"/>
+        <w:pStyle w:val="oancuaDanhsach"/>
         <w:numPr>
           <w:ilvl w:val="0"/>
           <w:numId w:val="8"/>
@@ -3406,12 +3406,10 @@
         </w:rPr>
         <w:t>Các ký hiệu:</w:t>
       </w:r>
-      <w:bookmarkStart w:id="0" w:name="_GoBack"/>
-      <w:bookmarkEnd w:id="0"/>
-    </w:p>
-    <w:p>
-      <w:pPr>
-        <w:pStyle w:val="ListParagraph"/>
+    </w:p>
+    <w:p>
+      <w:pPr>
+        <w:pStyle w:val="oancuaDanhsach"/>
         <w:numPr>
           <w:ilvl w:val="2"/>
           <w:numId w:val="9"/>
@@ -3470,7 +3468,7 @@
     </w:p>
     <w:p>
       <w:pPr>
-        <w:pStyle w:val="ListParagraph"/>
+        <w:pStyle w:val="oancuaDanhsach"/>
         <w:numPr>
           <w:ilvl w:val="2"/>
           <w:numId w:val="9"/>
@@ -3485,7 +3483,7 @@
     </w:p>
     <w:p>
       <w:pPr>
-        <w:pStyle w:val="ListParagraph"/>
+        <w:pStyle w:val="oancuaDanhsach"/>
         <w:numPr>
           <w:ilvl w:val="2"/>
           <w:numId w:val="9"/>
@@ -3500,7 +3498,7 @@
     </w:p>
     <w:p>
       <w:pPr>
-        <w:pStyle w:val="ListParagraph"/>
+        <w:pStyle w:val="oancuaDanhsach"/>
         <w:numPr>
           <w:ilvl w:val="2"/>
           <w:numId w:val="9"/>
@@ -3526,7 +3524,7 @@
     </w:p>
     <w:p>
       <w:pPr>
-        <w:pStyle w:val="ListParagraph"/>
+        <w:pStyle w:val="oancuaDanhsach"/>
         <w:numPr>
           <w:ilvl w:val="2"/>
           <w:numId w:val="9"/>
@@ -3541,7 +3539,7 @@
     </w:p>
     <w:p>
       <w:pPr>
-        <w:pStyle w:val="ListParagraph"/>
+        <w:pStyle w:val="oancuaDanhsach"/>
         <w:numPr>
           <w:ilvl w:val="2"/>
           <w:numId w:val="9"/>
@@ -3557,7 +3555,7 @@
     </w:p>
     <w:p>
       <w:pPr>
-        <w:pStyle w:val="ListParagraph"/>
+        <w:pStyle w:val="oancuaDanhsach"/>
         <w:numPr>
           <w:ilvl w:val="0"/>
           <w:numId w:val="8"/>
@@ -3637,7 +3635,7 @@
     </w:p>
     <w:p>
       <w:pPr>
-        <w:pStyle w:val="ListParagraph"/>
+        <w:pStyle w:val="oancuaDanhsach"/>
         <w:numPr>
           <w:ilvl w:val="2"/>
           <w:numId w:val="9"/>
@@ -3649,7 +3647,7 @@
     </w:p>
     <w:p>
       <w:pPr>
-        <w:pStyle w:val="ListParagraph"/>
+        <w:pStyle w:val="oancuaDanhsach"/>
         <w:numPr>
           <w:ilvl w:val="2"/>
           <w:numId w:val="9"/>
@@ -3664,7 +3662,7 @@
     </w:p>
     <w:p>
       <w:pPr>
-        <w:pStyle w:val="ListParagraph"/>
+        <w:pStyle w:val="oancuaDanhsach"/>
         <w:numPr>
           <w:ilvl w:val="2"/>
           <w:numId w:val="9"/>
@@ -3679,7 +3677,7 @@
     </w:p>
     <w:p>
       <w:pPr>
-        <w:pStyle w:val="ListParagraph"/>
+        <w:pStyle w:val="oancuaDanhsach"/>
         <w:numPr>
           <w:ilvl w:val="2"/>
           <w:numId w:val="9"/>
@@ -3702,7 +3700,7 @@
     </w:p>
     <w:p>
       <w:pPr>
-        <w:pStyle w:val="ListParagraph"/>
+        <w:pStyle w:val="oancuaDanhsach"/>
         <w:numPr>
           <w:ilvl w:val="2"/>
           <w:numId w:val="9"/>
@@ -3717,7 +3715,7 @@
     </w:p>
     <w:p>
       <w:pPr>
-        <w:pStyle w:val="ListParagraph"/>
+        <w:pStyle w:val="oancuaDanhsach"/>
         <w:numPr>
           <w:ilvl w:val="2"/>
           <w:numId w:val="9"/>
@@ -3732,7 +3730,7 @@
     </w:p>
     <w:p>
       <w:pPr>
-        <w:pStyle w:val="ListParagraph"/>
+        <w:pStyle w:val="oancuaDanhsach"/>
         <w:numPr>
           <w:ilvl w:val="2"/>
           <w:numId w:val="9"/>
@@ -3747,7 +3745,7 @@
     </w:p>
     <w:p>
       <w:pPr>
-        <w:pStyle w:val="ListParagraph"/>
+        <w:pStyle w:val="oancuaDanhsach"/>
         <w:numPr>
           <w:ilvl w:val="2"/>
           <w:numId w:val="9"/>
@@ -3773,7 +3771,7 @@
     </w:p>
     <w:p>
       <w:pPr>
-        <w:pStyle w:val="ListParagraph"/>
+        <w:pStyle w:val="oancuaDanhsach"/>
         <w:numPr>
           <w:ilvl w:val="0"/>
           <w:numId w:val="28"/>
@@ -3803,7 +3801,7 @@
     </w:p>
     <w:p>
       <w:pPr>
-        <w:pStyle w:val="ListParagraph"/>
+        <w:pStyle w:val="oancuaDanhsach"/>
         <w:numPr>
           <w:ilvl w:val="0"/>
           <w:numId w:val="8"/>
@@ -3825,7 +3823,7 @@
     </w:p>
     <w:p>
       <w:pPr>
-        <w:pStyle w:val="ListParagraph"/>
+        <w:pStyle w:val="oancuaDanhsach"/>
         <w:ind w:left="1800"/>
         <w:rPr>
           <w:b/>
@@ -3876,7 +3874,7 @@
     </w:p>
     <w:p>
       <w:pPr>
-        <w:pStyle w:val="ListParagraph"/>
+        <w:pStyle w:val="oancuaDanhsach"/>
         <w:ind w:left="1800"/>
         <w:rPr>
           <w:b/>
@@ -3896,7 +3894,7 @@
     </w:p>
     <w:p>
       <w:pPr>
-        <w:pStyle w:val="ListParagraph"/>
+        <w:pStyle w:val="oancuaDanhsach"/>
         <w:numPr>
           <w:ilvl w:val="0"/>
           <w:numId w:val="8"/>
@@ -3916,7 +3914,7 @@
     </w:p>
     <w:p>
       <w:pPr>
-        <w:pStyle w:val="ListParagraph"/>
+        <w:pStyle w:val="oancuaDanhsach"/>
         <w:numPr>
           <w:ilvl w:val="2"/>
           <w:numId w:val="9"/>
@@ -3954,7 +3952,7 @@
     </w:p>
     <w:p>
       <w:pPr>
-        <w:pStyle w:val="ListParagraph"/>
+        <w:pStyle w:val="oancuaDanhsach"/>
         <w:numPr>
           <w:ilvl w:val="2"/>
           <w:numId w:val="9"/>
@@ -3973,7 +3971,7 @@
     </w:p>
     <w:p>
       <w:pPr>
-        <w:pStyle w:val="ListParagraph"/>
+        <w:pStyle w:val="oancuaDanhsach"/>
         <w:numPr>
           <w:ilvl w:val="2"/>
           <w:numId w:val="9"/>
@@ -3988,7 +3986,7 @@
     </w:p>
     <w:p>
       <w:pPr>
-        <w:pStyle w:val="ListParagraph"/>
+        <w:pStyle w:val="oancuaDanhsach"/>
         <w:numPr>
           <w:ilvl w:val="2"/>
           <w:numId w:val="9"/>
@@ -4020,7 +4018,7 @@
     </w:p>
     <w:p>
       <w:pPr>
-        <w:pStyle w:val="ListParagraph"/>
+        <w:pStyle w:val="oancuaDanhsach"/>
         <w:numPr>
           <w:ilvl w:val="2"/>
           <w:numId w:val="9"/>
@@ -4035,7 +4033,7 @@
     </w:p>
     <w:p>
       <w:pPr>
-        <w:pStyle w:val="ListParagraph"/>
+        <w:pStyle w:val="oancuaDanhsach"/>
         <w:numPr>
           <w:ilvl w:val="2"/>
           <w:numId w:val="9"/>
@@ -4050,7 +4048,7 @@
     </w:p>
     <w:p>
       <w:pPr>
-        <w:pStyle w:val="ListParagraph"/>
+        <w:pStyle w:val="oancuaDanhsach"/>
         <w:numPr>
           <w:ilvl w:val="0"/>
           <w:numId w:val="8"/>
@@ -4088,7 +4086,7 @@
     </w:p>
     <w:p>
       <w:pPr>
-        <w:pStyle w:val="ListParagraph"/>
+        <w:pStyle w:val="oancuaDanhsach"/>
         <w:numPr>
           <w:ilvl w:val="2"/>
           <w:numId w:val="9"/>
@@ -4103,7 +4101,7 @@
     </w:p>
     <w:p>
       <w:pPr>
-        <w:pStyle w:val="ListParagraph"/>
+        <w:pStyle w:val="oancuaDanhsach"/>
         <w:numPr>
           <w:ilvl w:val="2"/>
           <w:numId w:val="9"/>
@@ -4124,7 +4122,7 @@
     </w:p>
     <w:p>
       <w:pPr>
-        <w:pStyle w:val="ListParagraph"/>
+        <w:pStyle w:val="oancuaDanhsach"/>
         <w:numPr>
           <w:ilvl w:val="2"/>
           <w:numId w:val="9"/>
@@ -4139,7 +4137,7 @@
     </w:p>
     <w:p>
       <w:pPr>
-        <w:pStyle w:val="ListParagraph"/>
+        <w:pStyle w:val="oancuaDanhsach"/>
         <w:numPr>
           <w:ilvl w:val="2"/>
           <w:numId w:val="9"/>
@@ -4154,7 +4152,7 @@
     </w:p>
     <w:p>
       <w:pPr>
-        <w:pStyle w:val="ListParagraph"/>
+        <w:pStyle w:val="oancuaDanhsach"/>
         <w:numPr>
           <w:ilvl w:val="2"/>
           <w:numId w:val="9"/>
@@ -4169,7 +4167,7 @@
     </w:p>
     <w:p>
       <w:pPr>
-        <w:pStyle w:val="ListParagraph"/>
+        <w:pStyle w:val="oancuaDanhsach"/>
         <w:numPr>
           <w:ilvl w:val="2"/>
           <w:numId w:val="9"/>
@@ -4184,7 +4182,7 @@
     </w:p>
     <w:p>
       <w:pPr>
-        <w:pStyle w:val="ListParagraph"/>
+        <w:pStyle w:val="oancuaDanhsach"/>
         <w:numPr>
           <w:ilvl w:val="2"/>
           <w:numId w:val="9"/>
@@ -4205,7 +4203,7 @@
     </w:p>
     <w:p>
       <w:pPr>
-        <w:pStyle w:val="ListParagraph"/>
+        <w:pStyle w:val="oancuaDanhsach"/>
         <w:numPr>
           <w:ilvl w:val="2"/>
           <w:numId w:val="9"/>
@@ -4220,7 +4218,7 @@
     </w:p>
     <w:p>
       <w:pPr>
-        <w:pStyle w:val="ListParagraph"/>
+        <w:pStyle w:val="oancuaDanhsach"/>
         <w:numPr>
           <w:ilvl w:val="2"/>
           <w:numId w:val="9"/>
@@ -4241,7 +4239,7 @@
     </w:p>
     <w:p>
       <w:pPr>
-        <w:pStyle w:val="ListParagraph"/>
+        <w:pStyle w:val="oancuaDanhsach"/>
         <w:numPr>
           <w:ilvl w:val="2"/>
           <w:numId w:val="9"/>
@@ -4256,7 +4254,7 @@
     </w:p>
     <w:p>
       <w:pPr>
-        <w:pStyle w:val="ListParagraph"/>
+        <w:pStyle w:val="oancuaDanhsach"/>
         <w:numPr>
           <w:ilvl w:val="2"/>
           <w:numId w:val="9"/>
@@ -4285,7 +4283,7 @@
     </w:p>
     <w:p>
       <w:pPr>
-        <w:pStyle w:val="ListParagraph"/>
+        <w:pStyle w:val="oancuaDanhsach"/>
         <w:numPr>
           <w:ilvl w:val="2"/>
           <w:numId w:val="9"/>
@@ -4300,7 +4298,7 @@
     </w:p>
     <w:p>
       <w:pPr>
-        <w:pStyle w:val="ListParagraph"/>
+        <w:pStyle w:val="oancuaDanhsach"/>
         <w:numPr>
           <w:ilvl w:val="2"/>
           <w:numId w:val="9"/>
@@ -4315,7 +4313,7 @@
     </w:p>
     <w:p>
       <w:pPr>
-        <w:pStyle w:val="ListParagraph"/>
+        <w:pStyle w:val="oancuaDanhsach"/>
         <w:numPr>
           <w:ilvl w:val="2"/>
           <w:numId w:val="9"/>
@@ -4330,7 +4328,7 @@
     </w:p>
     <w:p>
       <w:pPr>
-        <w:pStyle w:val="ListParagraph"/>
+        <w:pStyle w:val="oancuaDanhsach"/>
         <w:numPr>
           <w:ilvl w:val="2"/>
           <w:numId w:val="9"/>
@@ -4351,7 +4349,7 @@
     </w:p>
     <w:p>
       <w:pPr>
-        <w:pStyle w:val="ListParagraph"/>
+        <w:pStyle w:val="oancuaDanhsach"/>
         <w:numPr>
           <w:ilvl w:val="2"/>
           <w:numId w:val="9"/>
@@ -4366,7 +4364,7 @@
     </w:p>
     <w:p>
       <w:pPr>
-        <w:pStyle w:val="ListParagraph"/>
+        <w:pStyle w:val="oancuaDanhsach"/>
         <w:numPr>
           <w:ilvl w:val="2"/>
           <w:numId w:val="9"/>
@@ -4384,7 +4382,7 @@
     </w:p>
     <w:p>
       <w:pPr>
-        <w:pStyle w:val="ListParagraph"/>
+        <w:pStyle w:val="oancuaDanhsach"/>
         <w:numPr>
           <w:ilvl w:val="2"/>
           <w:numId w:val="9"/>
@@ -4399,13 +4397,13 @@
     </w:p>
     <w:p>
       <w:pPr>
-        <w:pStyle w:val="ListParagraph"/>
+        <w:pStyle w:val="oancuaDanhsach"/>
         <w:ind w:left="2160"/>
       </w:pPr>
     </w:p>
     <w:p>
       <w:pPr>
-        <w:pStyle w:val="ListParagraph"/>
+        <w:pStyle w:val="oancuaDanhsach"/>
         <w:numPr>
           <w:ilvl w:val="0"/>
           <w:numId w:val="28"/>
@@ -4439,7 +4437,7 @@
     </w:p>
     <w:p>
       <w:pPr>
-        <w:pStyle w:val="ListParagraph"/>
+        <w:pStyle w:val="oancuaDanhsach"/>
         <w:numPr>
           <w:ilvl w:val="0"/>
           <w:numId w:val="8"/>
@@ -4459,7 +4457,7 @@
     </w:p>
     <w:p>
       <w:pPr>
-        <w:pStyle w:val="ListParagraph"/>
+        <w:pStyle w:val="oancuaDanhsach"/>
         <w:ind w:left="1800"/>
         <w:rPr>
           <w:b/>
@@ -4469,7 +4467,7 @@
     </w:p>
     <w:p>
       <w:pPr>
-        <w:pStyle w:val="ListParagraph"/>
+        <w:pStyle w:val="oancuaDanhsach"/>
         <w:ind w:left="1800"/>
         <w:rPr>
           <w:b/>
@@ -4520,7 +4518,7 @@
     </w:p>
     <w:p>
       <w:pPr>
-        <w:pStyle w:val="ListParagraph"/>
+        <w:pStyle w:val="oancuaDanhsach"/>
         <w:ind w:left="1800"/>
         <w:rPr>
           <w:b/>
@@ -4530,7 +4528,7 @@
     </w:p>
     <w:p>
       <w:pPr>
-        <w:pStyle w:val="ListParagraph"/>
+        <w:pStyle w:val="oancuaDanhsach"/>
         <w:numPr>
           <w:ilvl w:val="0"/>
           <w:numId w:val="8"/>
@@ -4550,7 +4548,7 @@
     </w:p>
     <w:p>
       <w:pPr>
-        <w:pStyle w:val="ListParagraph"/>
+        <w:pStyle w:val="oancuaDanhsach"/>
         <w:numPr>
           <w:ilvl w:val="2"/>
           <w:numId w:val="9"/>
@@ -4571,7 +4569,7 @@
     </w:p>
     <w:p>
       <w:pPr>
-        <w:pStyle w:val="ListParagraph"/>
+        <w:pStyle w:val="oancuaDanhsach"/>
         <w:numPr>
           <w:ilvl w:val="2"/>
           <w:numId w:val="9"/>
@@ -4592,7 +4590,7 @@
     </w:p>
     <w:p>
       <w:pPr>
-        <w:pStyle w:val="ListParagraph"/>
+        <w:pStyle w:val="oancuaDanhsach"/>
         <w:numPr>
           <w:ilvl w:val="2"/>
           <w:numId w:val="9"/>
@@ -4625,7 +4623,7 @@
     </w:p>
     <w:p>
       <w:pPr>
-        <w:pStyle w:val="ListParagraph"/>
+        <w:pStyle w:val="oancuaDanhsach"/>
         <w:numPr>
           <w:ilvl w:val="2"/>
           <w:numId w:val="9"/>
@@ -4640,7 +4638,7 @@
     </w:p>
     <w:p>
       <w:pPr>
-        <w:pStyle w:val="ListParagraph"/>
+        <w:pStyle w:val="oancuaDanhsach"/>
         <w:numPr>
           <w:ilvl w:val="2"/>
           <w:numId w:val="9"/>
@@ -4655,7 +4653,7 @@
     </w:p>
     <w:p>
       <w:pPr>
-        <w:pStyle w:val="ListParagraph"/>
+        <w:pStyle w:val="oancuaDanhsach"/>
         <w:numPr>
           <w:ilvl w:val="2"/>
           <w:numId w:val="9"/>
@@ -4670,7 +4668,7 @@
     </w:p>
     <w:p>
       <w:pPr>
-        <w:pStyle w:val="ListParagraph"/>
+        <w:pStyle w:val="oancuaDanhsach"/>
         <w:numPr>
           <w:ilvl w:val="0"/>
           <w:numId w:val="8"/>
@@ -4872,7 +4870,7 @@
     </w:p>
     <w:p>
       <w:pPr>
-        <w:pStyle w:val="ListParagraph"/>
+        <w:pStyle w:val="oancuaDanhsach"/>
         <w:numPr>
           <w:ilvl w:val="2"/>
           <w:numId w:val="9"/>
@@ -5054,7 +5052,7 @@
     </w:p>
     <w:p>
       <w:pPr>
-        <w:pStyle w:val="ListParagraph"/>
+        <w:pStyle w:val="oancuaDanhsach"/>
         <w:numPr>
           <w:ilvl w:val="0"/>
           <w:numId w:val="8"/>
@@ -5074,7 +5072,7 @@
     </w:p>
     <w:p>
       <w:pPr>
-        <w:pStyle w:val="ListParagraph"/>
+        <w:pStyle w:val="oancuaDanhsach"/>
         <w:numPr>
           <w:ilvl w:val="2"/>
           <w:numId w:val="9"/>
@@ -5095,7 +5093,7 @@
     </w:p>
     <w:p>
       <w:pPr>
-        <w:pStyle w:val="ListParagraph"/>
+        <w:pStyle w:val="oancuaDanhsach"/>
         <w:numPr>
           <w:ilvl w:val="2"/>
           <w:numId w:val="9"/>
@@ -5116,7 +5114,7 @@
     </w:p>
     <w:p>
       <w:pPr>
-        <w:pStyle w:val="ListParagraph"/>
+        <w:pStyle w:val="oancuaDanhsach"/>
         <w:numPr>
           <w:ilvl w:val="2"/>
           <w:numId w:val="9"/>
@@ -5137,7 +5135,7 @@
     </w:p>
     <w:p>
       <w:pPr>
-        <w:pStyle w:val="ListParagraph"/>
+        <w:pStyle w:val="oancuaDanhsach"/>
         <w:numPr>
           <w:ilvl w:val="2"/>
           <w:numId w:val="9"/>
@@ -5166,7 +5164,7 @@
     </w:p>
     <w:p>
       <w:pPr>
-        <w:pStyle w:val="ListParagraph"/>
+        <w:pStyle w:val="oancuaDanhsach"/>
         <w:numPr>
           <w:ilvl w:val="2"/>
           <w:numId w:val="9"/>
@@ -5181,7 +5179,7 @@
     </w:p>
     <w:p>
       <w:pPr>
-        <w:pStyle w:val="ListParagraph"/>
+        <w:pStyle w:val="oancuaDanhsach"/>
         <w:numPr>
           <w:ilvl w:val="2"/>
           <w:numId w:val="9"/>
@@ -5202,7 +5200,7 @@
     </w:p>
     <w:p>
       <w:pPr>
-        <w:pStyle w:val="ListParagraph"/>
+        <w:pStyle w:val="oancuaDanhsach"/>
         <w:numPr>
           <w:ilvl w:val="0"/>
           <w:numId w:val="8"/>
@@ -5222,7 +5220,7 @@
     </w:p>
     <w:p>
       <w:pPr>
-        <w:pStyle w:val="ListParagraph"/>
+        <w:pStyle w:val="oancuaDanhsach"/>
         <w:numPr>
           <w:ilvl w:val="2"/>
           <w:numId w:val="9"/>
@@ -5243,7 +5241,7 @@
     </w:p>
     <w:p>
       <w:pPr>
-        <w:pStyle w:val="ListParagraph"/>
+        <w:pStyle w:val="oancuaDanhsach"/>
         <w:numPr>
           <w:ilvl w:val="2"/>
           <w:numId w:val="9"/>
@@ -5258,7 +5256,7 @@
     </w:p>
     <w:p>
       <w:pPr>
-        <w:pStyle w:val="ListParagraph"/>
+        <w:pStyle w:val="oancuaDanhsach"/>
         <w:numPr>
           <w:ilvl w:val="2"/>
           <w:numId w:val="9"/>
@@ -5273,7 +5271,7 @@
     </w:p>
     <w:p>
       <w:pPr>
-        <w:pStyle w:val="ListParagraph"/>
+        <w:pStyle w:val="oancuaDanhsach"/>
         <w:numPr>
           <w:ilvl w:val="2"/>
           <w:numId w:val="9"/>
@@ -5288,7 +5286,7 @@
     </w:p>
     <w:p>
       <w:pPr>
-        <w:pStyle w:val="ListParagraph"/>
+        <w:pStyle w:val="oancuaDanhsach"/>
         <w:numPr>
           <w:ilvl w:val="2"/>
           <w:numId w:val="9"/>
@@ -5303,7 +5301,7 @@
     </w:p>
     <w:p>
       <w:pPr>
-        <w:pStyle w:val="ListParagraph"/>
+        <w:pStyle w:val="oancuaDanhsach"/>
         <w:numPr>
           <w:ilvl w:val="2"/>
           <w:numId w:val="9"/>
@@ -5318,7 +5316,7 @@
     </w:p>
     <w:p>
       <w:pPr>
-        <w:pStyle w:val="ListParagraph"/>
+        <w:pStyle w:val="oancuaDanhsach"/>
         <w:numPr>
           <w:ilvl w:val="2"/>
           <w:numId w:val="9"/>
@@ -5339,7 +5337,7 @@
     </w:p>
     <w:p>
       <w:pPr>
-        <w:pStyle w:val="ListParagraph"/>
+        <w:pStyle w:val="oancuaDanhsach"/>
         <w:numPr>
           <w:ilvl w:val="2"/>
           <w:numId w:val="9"/>
@@ -5354,7 +5352,7 @@
     </w:p>
     <w:p>
       <w:pPr>
-        <w:pStyle w:val="ListParagraph"/>
+        <w:pStyle w:val="oancuaDanhsach"/>
         <w:numPr>
           <w:ilvl w:val="2"/>
           <w:numId w:val="9"/>
@@ -5375,7 +5373,7 @@
     </w:p>
     <w:p>
       <w:pPr>
-        <w:pStyle w:val="ListParagraph"/>
+        <w:pStyle w:val="oancuaDanhsach"/>
         <w:numPr>
           <w:ilvl w:val="2"/>
           <w:numId w:val="9"/>
@@ -5396,7 +5394,7 @@
     </w:p>
     <w:p>
       <w:pPr>
-        <w:pStyle w:val="ListParagraph"/>
+        <w:pStyle w:val="oancuaDanhsach"/>
         <w:rPr>
           <w:b/>
           <w:color w:val="000000" w:themeColor="text1"/>
@@ -5406,7 +5404,7 @@
     </w:p>
     <w:p>
       <w:pPr>
-        <w:pStyle w:val="ListParagraph"/>
+        <w:pStyle w:val="oancuaDanhsach"/>
         <w:numPr>
           <w:ilvl w:val="0"/>
           <w:numId w:val="28"/>
@@ -5462,7 +5460,7 @@
     </w:p>
     <w:p>
       <w:pPr>
-        <w:pStyle w:val="ListParagraph"/>
+        <w:pStyle w:val="oancuaDanhsach"/>
         <w:numPr>
           <w:ilvl w:val="0"/>
           <w:numId w:val="8"/>
@@ -5484,7 +5482,7 @@
     </w:p>
     <w:p>
       <w:pPr>
-        <w:pStyle w:val="ListParagraph"/>
+        <w:pStyle w:val="oancuaDanhsach"/>
         <w:ind w:left="1800"/>
         <w:rPr>
           <w:b/>
@@ -5536,7 +5534,7 @@
     </w:p>
     <w:p>
       <w:pPr>
-        <w:pStyle w:val="ListParagraph"/>
+        <w:pStyle w:val="oancuaDanhsach"/>
         <w:numPr>
           <w:ilvl w:val="0"/>
           <w:numId w:val="8"/>
@@ -5918,7 +5916,7 @@
     </w:p>
     <w:p>
       <w:pPr>
-        <w:pStyle w:val="ListParagraph"/>
+        <w:pStyle w:val="oancuaDanhsach"/>
         <w:numPr>
           <w:ilvl w:val="2"/>
           <w:numId w:val="9"/>
@@ -5976,7 +5974,7 @@
     </w:p>
     <w:p>
       <w:pPr>
-        <w:pStyle w:val="ListParagraph"/>
+        <w:pStyle w:val="oancuaDanhsach"/>
         <w:numPr>
           <w:ilvl w:val="0"/>
           <w:numId w:val="31"/>
@@ -6003,31 +6001,31 @@
     </w:p>
     <w:p>
       <w:pPr>
-        <w:pStyle w:val="ListParagraph"/>
+        <w:pStyle w:val="oancuaDanhsach"/>
         <w:ind w:left="990"/>
       </w:pPr>
     </w:p>
     <w:p>
       <w:pPr>
-        <w:pStyle w:val="ListParagraph"/>
+        <w:pStyle w:val="oancuaDanhsach"/>
         <w:ind w:left="990"/>
       </w:pPr>
     </w:p>
     <w:p>
       <w:pPr>
-        <w:pStyle w:val="ListParagraph"/>
+        <w:pStyle w:val="oancuaDanhsach"/>
         <w:ind w:left="990"/>
       </w:pPr>
     </w:p>
     <w:p>
       <w:pPr>
-        <w:pStyle w:val="ListParagraph"/>
+        <w:pStyle w:val="oancuaDanhsach"/>
         <w:ind w:left="990"/>
       </w:pPr>
     </w:p>
     <w:p>
       <w:pPr>
-        <w:pStyle w:val="ListParagraph"/>
+        <w:pStyle w:val="oancuaDanhsach"/>
         <w:numPr>
           <w:ilvl w:val="0"/>
           <w:numId w:val="6"/>
@@ -6085,7 +6083,7 @@
     </w:p>
     <w:p>
       <w:pPr>
-        <w:pStyle w:val="ListParagraph"/>
+        <w:pStyle w:val="oancuaDanhsach"/>
         <w:numPr>
           <w:ilvl w:val="0"/>
           <w:numId w:val="8"/>
@@ -6097,7 +6095,7 @@
     </w:p>
     <w:tbl>
       <w:tblPr>
-        <w:tblStyle w:val="TableGrid"/>
+        <w:tblStyle w:val="LiBang"/>
         <w:tblW w:w="0" w:type="auto"/>
         <w:tblInd w:w="637" w:type="dxa"/>
         <w:tblLook w:val="04A0" w:firstRow="1" w:lastRow="0" w:firstColumn="1" w:lastColumn="0" w:noHBand="0" w:noVBand="1"/>
@@ -7362,25 +7360,25 @@
     </w:tbl>
     <w:p>
       <w:pPr>
-        <w:pStyle w:val="ListParagraph"/>
+        <w:pStyle w:val="oancuaDanhsach"/>
         <w:ind w:left="1800"/>
       </w:pPr>
     </w:p>
     <w:p>
       <w:pPr>
-        <w:pStyle w:val="ListParagraph"/>
+        <w:pStyle w:val="oancuaDanhsach"/>
         <w:ind w:left="1800"/>
       </w:pPr>
     </w:p>
     <w:p>
       <w:pPr>
-        <w:pStyle w:val="ListParagraph"/>
+        <w:pStyle w:val="oancuaDanhsach"/>
         <w:ind w:left="1800"/>
       </w:pPr>
     </w:p>
     <w:p>
       <w:pPr>
-        <w:pStyle w:val="ListParagraph"/>
+        <w:pStyle w:val="oancuaDanhsach"/>
         <w:numPr>
           <w:ilvl w:val="0"/>
           <w:numId w:val="6"/>
@@ -7393,7 +7391,7 @@
     </w:p>
     <w:p>
       <w:pPr>
-        <w:pStyle w:val="ListParagraph"/>
+        <w:pStyle w:val="oancuaDanhsach"/>
         <w:ind w:left="1080"/>
       </w:pPr>
       <w:r>
@@ -7439,13 +7437,13 @@
     </w:p>
     <w:p>
       <w:pPr>
-        <w:pStyle w:val="ListParagraph"/>
+        <w:pStyle w:val="oancuaDanhsach"/>
         <w:ind w:left="1080"/>
       </w:pPr>
     </w:p>
     <w:p>
       <w:pPr>
-        <w:pStyle w:val="ListParagraph"/>
+        <w:pStyle w:val="oancuaDanhsach"/>
         <w:numPr>
           <w:ilvl w:val="0"/>
           <w:numId w:val="8"/>
@@ -7457,7 +7455,7 @@
     </w:p>
     <w:p>
       <w:pPr>
-        <w:pStyle w:val="ListParagraph"/>
+        <w:pStyle w:val="oancuaDanhsach"/>
         <w:ind w:left="1800"/>
         <w:rPr>
           <w:b/>
@@ -7469,7 +7467,7 @@
     </w:p>
     <w:tbl>
       <w:tblPr>
-        <w:tblStyle w:val="TableGrid"/>
+        <w:tblStyle w:val="LiBang"/>
         <w:tblW w:w="0" w:type="auto"/>
         <w:tblInd w:w="637" w:type="dxa"/>
         <w:tblLook w:val="04A0" w:firstRow="1" w:lastRow="0" w:firstColumn="1" w:lastColumn="0" w:noHBand="0" w:noVBand="1"/>
@@ -8825,25 +8823,25 @@
     </w:tbl>
     <w:p>
       <w:pPr>
-        <w:pStyle w:val="ListParagraph"/>
+        <w:pStyle w:val="oancuaDanhsach"/>
         <w:ind w:left="1800"/>
       </w:pPr>
     </w:p>
     <w:p>
       <w:pPr>
-        <w:pStyle w:val="ListParagraph"/>
+        <w:pStyle w:val="oancuaDanhsach"/>
         <w:ind w:left="1080"/>
       </w:pPr>
     </w:p>
     <w:p>
       <w:pPr>
-        <w:pStyle w:val="ListParagraph"/>
+        <w:pStyle w:val="oancuaDanhsach"/>
         <w:ind w:left="1080"/>
       </w:pPr>
     </w:p>
     <w:p>
       <w:pPr>
-        <w:pStyle w:val="ListParagraph"/>
+        <w:pStyle w:val="oancuaDanhsach"/>
         <w:numPr>
           <w:ilvl w:val="0"/>
           <w:numId w:val="6"/>
@@ -9431,7 +9429,7 @@
                         <w:txbxContent>
                           <w:tbl>
                             <w:tblPr>
-                              <w:tblStyle w:val="TableGrid"/>
+                              <w:tblStyle w:val="LiBang"/>
                               <w:tblW w:w="0" w:type="auto"/>
                               <w:tblLook w:val="04A0" w:firstRow="1" w:lastRow="0" w:firstColumn="1" w:lastColumn="0" w:noHBand="0" w:noVBand="1"/>
                             </w:tblPr>
@@ -9747,12 +9745,16 @@
           </mc:Choice>
           <mc:Fallback>
             <w:pict>
-              <v:shape w14:anchorId="0510E085" id="Text Box 42" o:spid="_x0000_s1039" type="#_x0000_t202" style="position:absolute;margin-left:45.6pt;margin-top:16.7pt;width:504.75pt;height:138pt;z-index:251825152;visibility:visible;mso-wrap-style:square;mso-width-percent:0;mso-height-percent:0;mso-wrap-distance-left:9pt;mso-wrap-distance-top:0;mso-wrap-distance-right:9pt;mso-wrap-distance-bottom:0;mso-position-horizontal:absolute;mso-position-horizontal-relative:text;mso-position-vertical:absolute;mso-position-vertical-relative:text;mso-width-percent:0;mso-height-percent:0;mso-width-relative:margin;mso-height-relative:margin;v-text-anchor:top" o:gfxdata="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" fillcolor="white [3201]" stroked="f" strokeweight=".5pt">
+              <v:shapetype w14:anchorId="0510E085" id="_x0000_t202" coordsize="21600,21600" o:spt="202" path="m,l,21600r21600,l21600,xe">
+                <v:stroke joinstyle="miter"/>
+                <v:path gradientshapeok="t" o:connecttype="rect"/>
+              </v:shapetype>
+              <v:shape id="Text Box 42" o:spid="_x0000_s1039" type="#_x0000_t202" style="position:absolute;margin-left:45.6pt;margin-top:16.7pt;width:504.75pt;height:138pt;z-index:251825152;visibility:visible;mso-wrap-style:square;mso-width-percent:0;mso-height-percent:0;mso-wrap-distance-left:9pt;mso-wrap-distance-top:0;mso-wrap-distance-right:9pt;mso-wrap-distance-bottom:0;mso-position-horizontal:absolute;mso-position-horizontal-relative:text;mso-position-vertical:absolute;mso-position-vertical-relative:text;mso-width-percent:0;mso-height-percent:0;mso-width-relative:margin;mso-height-relative:margin;v-text-anchor:top" o:gfxdata="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" fillcolor="white [3201]" stroked="f" strokeweight=".5pt">
                 <v:textbox>
                   <w:txbxContent>
                     <w:tbl>
                       <w:tblPr>
-                        <w:tblStyle w:val="TableGrid"/>
+                        <w:tblStyle w:val="LiBang"/>
                         <w:tblW w:w="0" w:type="auto"/>
                         <w:tblLook w:val="04A0" w:firstRow="1" w:lastRow="0" w:firstColumn="1" w:lastColumn="0" w:noHBand="0" w:noVBand="1"/>
                       </w:tblPr>
@@ -10062,7 +10064,7 @@
     <w:p/>
     <w:p>
       <w:pPr>
-        <w:pStyle w:val="ListParagraph"/>
+        <w:pStyle w:val="oancuaDanhsach"/>
         <w:numPr>
           <w:ilvl w:val="0"/>
           <w:numId w:val="8"/>
@@ -10074,13 +10076,13 @@
     </w:p>
     <w:p>
       <w:pPr>
-        <w:pStyle w:val="ListParagraph"/>
+        <w:pStyle w:val="oancuaDanhsach"/>
         <w:ind w:left="1800"/>
       </w:pPr>
     </w:p>
     <w:tbl>
       <w:tblPr>
-        <w:tblStyle w:val="TableGrid"/>
+        <w:tblStyle w:val="LiBang"/>
         <w:tblW w:w="0" w:type="auto"/>
         <w:tblInd w:w="805" w:type="dxa"/>
         <w:tblLook w:val="04A0" w:firstRow="1" w:lastRow="0" w:firstColumn="1" w:lastColumn="0" w:noHBand="0" w:noVBand="1"/>
@@ -10573,7 +10575,7 @@
     <w:p/>
     <w:p>
       <w:pPr>
-        <w:pStyle w:val="ListParagraph"/>
+        <w:pStyle w:val="oancuaDanhsach"/>
         <w:numPr>
           <w:ilvl w:val="0"/>
           <w:numId w:val="6"/>
@@ -11073,7 +11075,7 @@
                         <w:txbxContent>
                           <w:tbl>
                             <w:tblPr>
-                              <w:tblStyle w:val="TableGrid"/>
+                              <w:tblStyle w:val="LiBang"/>
                               <w:tblW w:w="9450" w:type="dxa"/>
                               <w:tblInd w:w="175" w:type="dxa"/>
                               <w:tblLook w:val="04A0" w:firstRow="1" w:lastRow="0" w:firstColumn="1" w:lastColumn="0" w:noHBand="0" w:noVBand="1"/>
@@ -11301,7 +11303,7 @@
                   <w:txbxContent>
                     <w:tbl>
                       <w:tblPr>
-                        <w:tblStyle w:val="TableGrid"/>
+                        <w:tblStyle w:val="LiBang"/>
                         <w:tblW w:w="9450" w:type="dxa"/>
                         <w:tblInd w:w="175" w:type="dxa"/>
                         <w:tblLook w:val="04A0" w:firstRow="1" w:lastRow="0" w:firstColumn="1" w:lastColumn="0" w:noHBand="0" w:noVBand="1"/>
@@ -11547,7 +11549,7 @@
     </w:p>
     <w:p>
       <w:pPr>
-        <w:pStyle w:val="ListParagraph"/>
+        <w:pStyle w:val="oancuaDanhsach"/>
         <w:numPr>
           <w:ilvl w:val="0"/>
           <w:numId w:val="8"/>
@@ -11559,7 +11561,7 @@
     </w:p>
     <w:tbl>
       <w:tblPr>
-        <w:tblStyle w:val="TableGrid"/>
+        <w:tblStyle w:val="LiBang"/>
         <w:tblW w:w="0" w:type="auto"/>
         <w:tblInd w:w="805" w:type="dxa"/>
         <w:tblLook w:val="04A0" w:firstRow="1" w:lastRow="0" w:firstColumn="1" w:lastColumn="0" w:noHBand="0" w:noVBand="1"/>
@@ -11908,7 +11910,7 @@
     <w:p/>
     <w:p>
       <w:pPr>
-        <w:pStyle w:val="ListParagraph"/>
+        <w:pStyle w:val="oancuaDanhsach"/>
         <w:numPr>
           <w:ilvl w:val="0"/>
           <w:numId w:val="6"/>
@@ -12400,7 +12402,7 @@
                         <w:txbxContent>
                           <w:tbl>
                             <w:tblPr>
-                              <w:tblStyle w:val="TableGrid"/>
+                              <w:tblStyle w:val="LiBang"/>
                               <w:tblW w:w="0" w:type="auto"/>
                               <w:tblLook w:val="04A0" w:firstRow="1" w:lastRow="0" w:firstColumn="1" w:lastColumn="0" w:noHBand="0" w:noVBand="1"/>
                             </w:tblPr>
@@ -12662,7 +12664,7 @@
                   <w:txbxContent>
                     <w:tbl>
                       <w:tblPr>
-                        <w:tblStyle w:val="TableGrid"/>
+                        <w:tblStyle w:val="LiBang"/>
                         <w:tblW w:w="0" w:type="auto"/>
                         <w:tblLook w:val="04A0" w:firstRow="1" w:lastRow="0" w:firstColumn="1" w:lastColumn="0" w:noHBand="0" w:noVBand="1"/>
                       </w:tblPr>
@@ -12948,22 +12950,19 @@
     </w:p>
     <w:p>
       <w:pPr>
-        <w:pStyle w:val="ListParagraph"/>
+        <w:pStyle w:val="oancuaDanhsach"/>
         <w:numPr>
           <w:ilvl w:val="0"/>
           <w:numId w:val="8"/>
         </w:numPr>
       </w:pPr>
       <w:r>
-        <w:t>Mô tả thành phần giao d</w:t>
-      </w:r>
-      <w:r>
-        <w:t>iện:</w:t>
+        <w:t>Mô tả thành phần giao diện:</w:t>
       </w:r>
     </w:p>
     <w:tbl>
       <w:tblPr>
-        <w:tblStyle w:val="TableGrid"/>
+        <w:tblStyle w:val="LiBang"/>
         <w:tblW w:w="0" w:type="auto"/>
         <w:tblInd w:w="805" w:type="dxa"/>
         <w:tblLook w:val="04A0" w:firstRow="1" w:lastRow="0" w:firstColumn="1" w:lastColumn="0" w:noHBand="0" w:noVBand="1"/>
@@ -13322,7 +13321,7 @@
     </w:p>
     <w:p>
       <w:pPr>
-        <w:pStyle w:val="ListParagraph"/>
+        <w:pStyle w:val="oancuaDanhsach"/>
         <w:numPr>
           <w:ilvl w:val="0"/>
           <w:numId w:val="31"/>
@@ -13355,6 +13354,165 @@
         </w:rPr>
         <w:t>(ER)</w:t>
       </w:r>
+    </w:p>
+    <w:p>
+      <w:pPr>
+        <w:ind w:left="360"/>
+      </w:pPr>
+      <w:r>
+        <w:tab/>
+      </w:r>
+      <w:proofErr w:type="gramStart"/>
+      <w:r>
+        <w:t>SANPHAMDL</w:t>
+      </w:r>
+      <w:r>
+        <w:rPr>
+          <w:u w:val="single"/>
+        </w:rPr>
+        <w:t>(</w:t>
+      </w:r>
+      <w:proofErr w:type="gramEnd"/>
+      <w:r>
+        <w:rPr>
+          <w:u w:val="single"/>
+        </w:rPr>
+        <w:t>MASP,</w:t>
+      </w:r>
+      <w:r>
+        <w:t xml:space="preserve"> TENSP, GIA, DON</w:t>
+      </w:r>
+      <w:bookmarkStart w:id="0" w:name="_GoBack"/>
+      <w:bookmarkEnd w:id="0"/>
+      <w:r>
+        <w:t>VI)</w:t>
+      </w:r>
+    </w:p>
+    <w:p>
+      <w:pPr>
+        <w:ind w:left="720"/>
+      </w:pPr>
+      <w:proofErr w:type="gramStart"/>
+      <w:r>
+        <w:lastRenderedPageBreak/>
+        <w:t>NHANPH(</w:t>
+      </w:r>
+      <w:proofErr w:type="gramEnd"/>
+      <w:r>
+        <w:rPr>
+          <w:u w:val="single"/>
+        </w:rPr>
+        <w:t>MAPHNHAP</w:t>
+      </w:r>
+      <w:r>
+        <w:t>, MASP, TENCH, MADL, NGAYNHAP, SOLUONG, TONGTIEN, TONGNO)</w:t>
+      </w:r>
+    </w:p>
+    <w:p>
+      <w:pPr>
+        <w:ind w:left="360" w:firstLine="360"/>
+      </w:pPr>
+      <w:proofErr w:type="gramStart"/>
+      <w:r>
+        <w:t>DAILY(</w:t>
+      </w:r>
+      <w:proofErr w:type="gramEnd"/>
+      <w:r>
+        <w:rPr>
+          <w:u w:val="single"/>
+        </w:rPr>
+        <w:t>MADL</w:t>
+      </w:r>
+      <w:r>
+        <w:t>, TENDL, MASP)</w:t>
+      </w:r>
+    </w:p>
+    <w:p>
+      <w:pPr>
+        <w:ind w:left="360" w:firstLine="360"/>
+      </w:pPr>
+      <w:proofErr w:type="gramStart"/>
+      <w:r>
+        <w:t>CUAHANG(</w:t>
+      </w:r>
+      <w:proofErr w:type="gramEnd"/>
+      <w:r>
+        <w:rPr>
+          <w:u w:val="single"/>
+        </w:rPr>
+        <w:t>TENCH</w:t>
+      </w:r>
+      <w:r>
+        <w:t>, MAKH, MASPCH, MAPHBAN, MAPHNHAP)</w:t>
+      </w:r>
+    </w:p>
+    <w:p>
+      <w:pPr>
+        <w:ind w:left="360" w:firstLine="360"/>
+      </w:pPr>
+      <w:proofErr w:type="gramStart"/>
+      <w:r>
+        <w:t>SANPHAMCH(</w:t>
+      </w:r>
+      <w:proofErr w:type="gramEnd"/>
+      <w:r>
+        <w:rPr>
+          <w:u w:val="single"/>
+        </w:rPr>
+        <w:t>MASP</w:t>
+      </w:r>
+      <w:r>
+        <w:t>, TENSP, DONVI, GIA, SOLUONG)</w:t>
+      </w:r>
+    </w:p>
+    <w:p>
+      <w:pPr>
+        <w:ind w:left="720"/>
+      </w:pPr>
+      <w:proofErr w:type="gramStart"/>
+      <w:r>
+        <w:t>XUATPHBAN(</w:t>
+      </w:r>
+      <w:proofErr w:type="gramEnd"/>
+      <w:r>
+        <w:rPr>
+          <w:u w:val="single"/>
+        </w:rPr>
+        <w:t>MAPHBAN</w:t>
+      </w:r>
+      <w:r>
+        <w:t>, TENCH, MAKH, NGAYBAN, SOLUONG, TONGTIEN, TONGNO, MASP)</w:t>
+      </w:r>
+    </w:p>
+    <w:p>
+      <w:pPr>
+        <w:ind w:left="360" w:firstLine="360"/>
+      </w:pPr>
+      <w:proofErr w:type="gramStart"/>
+      <w:r>
+        <w:t>KHACHHANG(</w:t>
+      </w:r>
+      <w:proofErr w:type="gramEnd"/>
+      <w:r>
+        <w:rPr>
+          <w:u w:val="single"/>
+        </w:rPr>
+        <w:t>MAKH</w:t>
+      </w:r>
+      <w:r>
+        <w:t>, TENKH, DIACHI)</w:t>
+      </w:r>
+    </w:p>
+    <w:p>
+      <w:pPr>
+        <w:tabs>
+          <w:tab w:val="left" w:pos="1830"/>
+        </w:tabs>
+        <w:rPr>
+          <w:b/>
+          <w:u w:val="single"/>
+        </w:rPr>
+      </w:pPr>
     </w:p>
     <w:sectPr>
       <w:pgSz w:w="12240" w:h="15840"/>
@@ -16978,17 +17136,17 @@
     <w:lsdException w:name="Hashtag" w:semiHidden="1" w:unhideWhenUsed="1"/>
     <w:lsdException w:name="Unresolved Mention" w:semiHidden="1" w:unhideWhenUsed="1"/>
   </w:latentStyles>
-  <w:style w:type="paragraph" w:default="1" w:styleId="Normal">
+  <w:style w:type="paragraph" w:default="1" w:styleId="Binhthng">
     <w:name w:val="Normal"/>
     <w:qFormat/>
   </w:style>
-  <w:style w:type="character" w:default="1" w:styleId="DefaultParagraphFont">
+  <w:style w:type="character" w:default="1" w:styleId="Phngmcinhcuaoanvn">
     <w:name w:val="Default Paragraph Font"/>
     <w:uiPriority w:val="1"/>
     <w:semiHidden/>
     <w:unhideWhenUsed/>
   </w:style>
-  <w:style w:type="table" w:default="1" w:styleId="TableNormal">
+  <w:style w:type="table" w:default="1" w:styleId="BangThngthng">
     <w:name w:val="Normal Table"/>
     <w:uiPriority w:val="99"/>
     <w:semiHidden/>
@@ -17003,15 +17161,15 @@
       </w:tblCellMar>
     </w:tblPr>
   </w:style>
-  <w:style w:type="numbering" w:default="1" w:styleId="NoList">
+  <w:style w:type="numbering" w:default="1" w:styleId="Khngco">
     <w:name w:val="No List"/>
     <w:uiPriority w:val="99"/>
     <w:semiHidden/>
     <w:unhideWhenUsed/>
   </w:style>
-  <w:style w:type="paragraph" w:styleId="ListParagraph">
+  <w:style w:type="paragraph" w:styleId="oancuaDanhsach">
     <w:name w:val="List Paragraph"/>
-    <w:basedOn w:val="Normal"/>
+    <w:basedOn w:val="Binhthng"/>
     <w:uiPriority w:val="34"/>
     <w:qFormat/>
     <w:rsid w:val="00952432"/>
@@ -17020,9 +17178,9 @@
       <w:contextualSpacing/>
     </w:pPr>
   </w:style>
-  <w:style w:type="character" w:styleId="Hyperlink">
+  <w:style w:type="character" w:styleId="Siuktni">
     <w:name w:val="Hyperlink"/>
-    <w:basedOn w:val="DefaultParagraphFont"/>
+    <w:basedOn w:val="Phngmcinhcuaoanvn"/>
     <w:uiPriority w:val="99"/>
     <w:semiHidden/>
     <w:unhideWhenUsed/>
@@ -17032,9 +17190,9 @@
       <w:u w:val="single"/>
     </w:rPr>
   </w:style>
-  <w:style w:type="table" w:styleId="TableGrid">
+  <w:style w:type="table" w:styleId="LiBang">
     <w:name w:val="Table Grid"/>
-    <w:basedOn w:val="TableNormal"/>
+    <w:basedOn w:val="BangThngthng"/>
     <w:uiPriority w:val="39"/>
     <w:rsid w:val="002C2F52"/>
     <w:pPr>
@@ -17407,7 +17565,7 @@
 </file>
 
 <file path=customXml/itemProps1.xml><?xml version="1.0" encoding="utf-8"?>
-<ds:datastoreItem xmlns:ds="http://schemas.openxmlformats.org/officeDocument/2006/customXml" ds:itemID="{323422A8-053F-4BFF-8034-0BEF818DD887}">
+<ds:datastoreItem xmlns:ds="http://schemas.openxmlformats.org/officeDocument/2006/customXml" ds:itemID="{8D5A09EC-9AAA-41D9-BDA5-D6024A06EBAE}">
   <ds:schemaRefs>
     <ds:schemaRef ds:uri="http://schemas.openxmlformats.org/officeDocument/2006/bibliography"/>
   </ds:schemaRefs>

--- a/Documents/Báo cáo đồ án.docx
+++ b/Documents/Báo cáo đồ án.docx
@@ -6037,18 +6037,3730 @@
       </w:r>
     </w:p>
     <w:p>
-      <w:pPr>
-        <w:ind w:left="360" w:firstLine="360"/>
-      </w:pPr>
       <w:r>
         <w:rPr>
           <w:noProof/>
         </w:rPr>
+        <mc:AlternateContent>
+          <mc:Choice Requires="wps">
+            <w:drawing>
+              <wp:anchor distT="0" distB="0" distL="114300" distR="114300" simplePos="0" relativeHeight="251848704" behindDoc="0" locked="0" layoutInCell="1" allowOverlap="1" wp14:anchorId="02D39151" wp14:editId="1972EBF9">
+                <wp:simplePos x="0" y="0"/>
+                <wp:positionH relativeFrom="column">
+                  <wp:posOffset>541020</wp:posOffset>
+                </wp:positionH>
+                <wp:positionV relativeFrom="paragraph">
+                  <wp:posOffset>92074</wp:posOffset>
+                </wp:positionV>
+                <wp:extent cx="6267450" cy="4371975"/>
+                <wp:effectExtent l="0" t="0" r="19050" b="28575"/>
+                <wp:wrapNone/>
+                <wp:docPr id="4" name="Hộp Văn bản 4"/>
+                <wp:cNvGraphicFramePr/>
+                <a:graphic xmlns:a="http://schemas.openxmlformats.org/drawingml/2006/main">
+                  <a:graphicData uri="http://schemas.microsoft.com/office/word/2010/wordprocessingShape">
+                    <wps:wsp>
+                      <wps:cNvSpPr txBox="1"/>
+                      <wps:spPr>
+                        <a:xfrm>
+                          <a:off x="0" y="0"/>
+                          <a:ext cx="6267450" cy="4371975"/>
+                        </a:xfrm>
+                        <a:prstGeom prst="rect">
+                          <a:avLst/>
+                        </a:prstGeom>
+                        <a:solidFill>
+                          <a:schemeClr val="lt1"/>
+                        </a:solidFill>
+                        <a:ln w="6350">
+                          <a:solidFill>
+                            <a:prstClr val="black"/>
+                          </a:solidFill>
+                        </a:ln>
+                      </wps:spPr>
+                      <wps:txbx>
+                        <w:txbxContent>
+                          <w:p>
+                            <w:pPr>
+                              <w:rPr>
+                                <w:b/>
+                              </w:rPr>
+                            </w:pPr>
+                            <w:r>
+                              <w:rPr>
+                                <w:b/>
+                                <w:sz w:val="24"/>
+                                <w:szCs w:val="24"/>
+                              </w:rPr>
+                              <w:t>Mã HD:</w:t>
+                            </w:r>
+                            <w:r>
+                              <w:rPr>
+                                <w:b/>
+                              </w:rPr>
+                              <w:t xml:space="preserve">                           </w:t>
+                            </w:r>
+                            <w:r>
+                              <w:rPr>
+                                <w:b/>
+                              </w:rPr>
+                              <w:t>Thông tin nhập hàng</w:t>
+                            </w:r>
+                          </w:p>
+                          <w:p>
+                            <w:pPr>
+                              <w:rPr>
+                                <w:b/>
+                              </w:rPr>
+                            </w:pPr>
+                            <w:r>
+                              <w:rPr>
+                                <w:b/>
+                              </w:rPr>
+                              <w:t xml:space="preserve">Mã đại lý: </w:t>
+                            </w:r>
+                          </w:p>
+                          <w:p>
+                            <w:pPr>
+                              <w:rPr>
+                                <w:b/>
+                              </w:rPr>
+                            </w:pPr>
+                            <w:r>
+                              <w:rPr>
+                                <w:b/>
+                              </w:rPr>
+                              <w:t>Tên đại lý:</w:t>
+                            </w:r>
+                            <w:r>
+                              <w:rPr>
+                                <w:b/>
+                              </w:rPr>
+                              <w:t xml:space="preserve"> </w:t>
+                            </w:r>
+                          </w:p>
+                          <w:p>
+                            <w:pPr>
+                              <w:rPr>
+                                <w:b/>
+                              </w:rPr>
+                            </w:pPr>
+                            <w:r>
+                              <w:rPr>
+                                <w:b/>
+                              </w:rPr>
+                              <w:t>Ngày nhập:</w:t>
+                            </w:r>
+                          </w:p>
+                          <w:p>
+                            <w:pPr>
+                              <w:rPr>
+                                <w:b/>
+                              </w:rPr>
+                            </w:pPr>
+                            <w:r>
+                              <w:rPr>
+                                <w:b/>
+                              </w:rPr>
+                              <w:t>Mã SP:</w:t>
+                            </w:r>
+                          </w:p>
+                          <w:p>
+                            <w:pPr>
+                              <w:rPr>
+                                <w:b/>
+                              </w:rPr>
+                            </w:pPr>
+                            <w:r>
+                              <w:rPr>
+                                <w:b/>
+                              </w:rPr>
+                              <w:t>Tên SP:</w:t>
+                            </w:r>
+                          </w:p>
+                          <w:p>
+                            <w:pPr>
+                              <w:rPr>
+                                <w:b/>
+                              </w:rPr>
+                            </w:pPr>
+                            <w:r>
+                              <w:rPr>
+                                <w:b/>
+                              </w:rPr>
+                              <w:t>Số lượng:</w:t>
+                            </w:r>
+                          </w:p>
+                          <w:p>
+                            <w:pPr>
+                              <w:rPr>
+                                <w:b/>
+                              </w:rPr>
+                            </w:pPr>
+                            <w:r>
+                              <w:rPr>
+                                <w:b/>
+                              </w:rPr>
+                              <w:t xml:space="preserve">Giá: </w:t>
+                            </w:r>
+                          </w:p>
+                          <w:tbl>
+                            <w:tblPr>
+                              <w:tblStyle w:val="LiBang"/>
+                              <w:tblW w:w="0" w:type="auto"/>
+                              <w:tblLook w:val="04A0" w:firstRow="1" w:lastRow="0" w:firstColumn="1" w:lastColumn="0" w:noHBand="0" w:noVBand="1"/>
+                            </w:tblPr>
+                            <w:tblGrid>
+                              <w:gridCol w:w="1911"/>
+                              <w:gridCol w:w="1912"/>
+                              <w:gridCol w:w="1912"/>
+                              <w:gridCol w:w="1914"/>
+                              <w:gridCol w:w="1913"/>
+                            </w:tblGrid>
+                            <w:tr>
+                              <w:tc>
+                                <w:tcPr>
+                                  <w:tcW w:w="1911" w:type="dxa"/>
+                                </w:tcPr>
+                                <w:p>
+                                  <w:pPr>
+                                    <w:rPr>
+                                      <w:b/>
+                                    </w:rPr>
+                                  </w:pPr>
+                                  <w:r>
+                                    <w:rPr>
+                                      <w:b/>
+                                    </w:rPr>
+                                    <w:t>STT</w:t>
+                                  </w:r>
+                                </w:p>
+                              </w:tc>
+                              <w:tc>
+                                <w:tcPr>
+                                  <w:tcW w:w="1912" w:type="dxa"/>
+                                </w:tcPr>
+                                <w:p>
+                                  <w:pPr>
+                                    <w:rPr>
+                                      <w:b/>
+                                    </w:rPr>
+                                  </w:pPr>
+                                  <w:r>
+                                    <w:rPr>
+                                      <w:b/>
+                                    </w:rPr>
+                                    <w:t>Mã SP</w:t>
+                                  </w:r>
+                                </w:p>
+                              </w:tc>
+                              <w:tc>
+                                <w:tcPr>
+                                  <w:tcW w:w="1912" w:type="dxa"/>
+                                </w:tcPr>
+                                <w:p>
+                                  <w:pPr>
+                                    <w:rPr>
+                                      <w:b/>
+                                    </w:rPr>
+                                  </w:pPr>
+                                  <w:r>
+                                    <w:rPr>
+                                      <w:b/>
+                                    </w:rPr>
+                                    <w:t>Tên SP</w:t>
+                                  </w:r>
+                                </w:p>
+                              </w:tc>
+                              <w:tc>
+                                <w:tcPr>
+                                  <w:tcW w:w="1914" w:type="dxa"/>
+                                </w:tcPr>
+                                <w:p>
+                                  <w:pPr>
+                                    <w:rPr>
+                                      <w:b/>
+                                    </w:rPr>
+                                  </w:pPr>
+                                  <w:r>
+                                    <w:rPr>
+                                      <w:b/>
+                                    </w:rPr>
+                                    <w:t xml:space="preserve">Số lượng </w:t>
+                                  </w:r>
+                                </w:p>
+                              </w:tc>
+                              <w:tc>
+                                <w:tcPr>
+                                  <w:tcW w:w="1913" w:type="dxa"/>
+                                </w:tcPr>
+                                <w:p>
+                                  <w:pPr>
+                                    <w:rPr>
+                                      <w:b/>
+                                    </w:rPr>
+                                  </w:pPr>
+                                  <w:r>
+                                    <w:rPr>
+                                      <w:b/>
+                                    </w:rPr>
+                                    <w:t>Giá</w:t>
+                                  </w:r>
+                                </w:p>
+                              </w:tc>
+                            </w:tr>
+                            <w:tr>
+                              <w:tc>
+                                <w:tcPr>
+                                  <w:tcW w:w="1911" w:type="dxa"/>
+                                </w:tcPr>
+                                <w:p>
+                                  <w:pPr>
+                                    <w:rPr>
+                                      <w:b/>
+                                    </w:rPr>
+                                  </w:pPr>
+                                </w:p>
+                              </w:tc>
+                              <w:tc>
+                                <w:tcPr>
+                                  <w:tcW w:w="1912" w:type="dxa"/>
+                                </w:tcPr>
+                                <w:p>
+                                  <w:pPr>
+                                    <w:rPr>
+                                      <w:b/>
+                                    </w:rPr>
+                                  </w:pPr>
+                                </w:p>
+                              </w:tc>
+                              <w:tc>
+                                <w:tcPr>
+                                  <w:tcW w:w="1912" w:type="dxa"/>
+                                </w:tcPr>
+                                <w:p>
+                                  <w:pPr>
+                                    <w:rPr>
+                                      <w:b/>
+                                    </w:rPr>
+                                  </w:pPr>
+                                </w:p>
+                              </w:tc>
+                              <w:tc>
+                                <w:tcPr>
+                                  <w:tcW w:w="1914" w:type="dxa"/>
+                                </w:tcPr>
+                                <w:p>
+                                  <w:pPr>
+                                    <w:rPr>
+                                      <w:b/>
+                                    </w:rPr>
+                                  </w:pPr>
+                                </w:p>
+                              </w:tc>
+                              <w:tc>
+                                <w:tcPr>
+                                  <w:tcW w:w="1913" w:type="dxa"/>
+                                </w:tcPr>
+                                <w:p>
+                                  <w:pPr>
+                                    <w:rPr>
+                                      <w:b/>
+                                    </w:rPr>
+                                  </w:pPr>
+                                </w:p>
+                              </w:tc>
+                            </w:tr>
+                          </w:tbl>
+                          <w:p>
+                            <w:pPr>
+                              <w:rPr>
+                                <w:b/>
+                              </w:rPr>
+                            </w:pPr>
+                            <w:r>
+                              <w:rPr>
+                                <w:b/>
+                              </w:rPr>
+                              <w:t xml:space="preserve">Tổng tiền hóa đơn:  </w:t>
+                            </w:r>
+                          </w:p>
+                          <w:p>
+                            <w:pPr>
+                              <w:rPr>
+                                <w:b/>
+                              </w:rPr>
+                            </w:pPr>
+                            <w:r>
+                              <w:rPr>
+                                <w:b/>
+                              </w:rPr>
+                              <w:t xml:space="preserve">Tổng nợ: </w:t>
+                            </w:r>
+                          </w:p>
+                        </w:txbxContent>
+                      </wps:txbx>
+                      <wps:bodyPr rot="0" spcFirstLastPara="0" vertOverflow="overflow" horzOverflow="overflow" vert="horz" wrap="square" lIns="91440" tIns="45720" rIns="91440" bIns="45720" numCol="1" spcCol="0" rtlCol="0" fromWordArt="0" anchor="t" anchorCtr="0" forceAA="0" compatLnSpc="1">
+                        <a:prstTxWarp prst="textNoShape">
+                          <a:avLst/>
+                        </a:prstTxWarp>
+                        <a:noAutofit/>
+                      </wps:bodyPr>
+                    </wps:wsp>
+                  </a:graphicData>
+                </a:graphic>
+                <wp14:sizeRelH relativeFrom="margin">
+                  <wp14:pctWidth>0</wp14:pctWidth>
+                </wp14:sizeRelH>
+                <wp14:sizeRelV relativeFrom="margin">
+                  <wp14:pctHeight>0</wp14:pctHeight>
+                </wp14:sizeRelV>
+              </wp:anchor>
+            </w:drawing>
+          </mc:Choice>
+          <mc:Fallback>
+            <w:pict>
+              <v:shape w14:anchorId="02D39151" id="Hộp Văn bản 4" o:spid="_x0000_s1036" type="#_x0000_t202" style="position:absolute;margin-left:42.6pt;margin-top:7.25pt;width:493.5pt;height:344.25pt;z-index:251848704;visibility:visible;mso-wrap-style:square;mso-width-percent:0;mso-height-percent:0;mso-wrap-distance-left:9pt;mso-wrap-distance-top:0;mso-wrap-distance-right:9pt;mso-wrap-distance-bottom:0;mso-position-horizontal:absolute;mso-position-horizontal-relative:text;mso-position-vertical:absolute;mso-position-vertical-relative:text;mso-width-percent:0;mso-height-percent:0;mso-width-relative:margin;mso-height-relative:margin;v-text-anchor:top" o:gfxdata="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" fillcolor="white [3201]" strokeweight=".5pt">
+                <v:textbox>
+                  <w:txbxContent>
+                    <w:p>
+                      <w:pPr>
+                        <w:rPr>
+                          <w:b/>
+                        </w:rPr>
+                      </w:pPr>
+                      <w:r>
+                        <w:rPr>
+                          <w:b/>
+                          <w:sz w:val="24"/>
+                          <w:szCs w:val="24"/>
+                        </w:rPr>
+                        <w:t>Mã HD:</w:t>
+                      </w:r>
+                      <w:r>
+                        <w:rPr>
+                          <w:b/>
+                        </w:rPr>
+                        <w:t xml:space="preserve">                           </w:t>
+                      </w:r>
+                      <w:r>
+                        <w:rPr>
+                          <w:b/>
+                        </w:rPr>
+                        <w:t>Thông tin nhập hàng</w:t>
+                      </w:r>
+                    </w:p>
+                    <w:p>
+                      <w:pPr>
+                        <w:rPr>
+                          <w:b/>
+                        </w:rPr>
+                      </w:pPr>
+                      <w:r>
+                        <w:rPr>
+                          <w:b/>
+                        </w:rPr>
+                        <w:t xml:space="preserve">Mã đại lý: </w:t>
+                      </w:r>
+                    </w:p>
+                    <w:p>
+                      <w:pPr>
+                        <w:rPr>
+                          <w:b/>
+                        </w:rPr>
+                      </w:pPr>
+                      <w:r>
+                        <w:rPr>
+                          <w:b/>
+                        </w:rPr>
+                        <w:t>Tên đại lý:</w:t>
+                      </w:r>
+                      <w:r>
+                        <w:rPr>
+                          <w:b/>
+                        </w:rPr>
+                        <w:t xml:space="preserve"> </w:t>
+                      </w:r>
+                    </w:p>
+                    <w:p>
+                      <w:pPr>
+                        <w:rPr>
+                          <w:b/>
+                        </w:rPr>
+                      </w:pPr>
+                      <w:r>
+                        <w:rPr>
+                          <w:b/>
+                        </w:rPr>
+                        <w:t>Ngày nhập:</w:t>
+                      </w:r>
+                    </w:p>
+                    <w:p>
+                      <w:pPr>
+                        <w:rPr>
+                          <w:b/>
+                        </w:rPr>
+                      </w:pPr>
+                      <w:r>
+                        <w:rPr>
+                          <w:b/>
+                        </w:rPr>
+                        <w:t>Mã SP:</w:t>
+                      </w:r>
+                    </w:p>
+                    <w:p>
+                      <w:pPr>
+                        <w:rPr>
+                          <w:b/>
+                        </w:rPr>
+                      </w:pPr>
+                      <w:r>
+                        <w:rPr>
+                          <w:b/>
+                        </w:rPr>
+                        <w:t>Tên SP:</w:t>
+                      </w:r>
+                    </w:p>
+                    <w:p>
+                      <w:pPr>
+                        <w:rPr>
+                          <w:b/>
+                        </w:rPr>
+                      </w:pPr>
+                      <w:r>
+                        <w:rPr>
+                          <w:b/>
+                        </w:rPr>
+                        <w:t>Số lượng:</w:t>
+                      </w:r>
+                    </w:p>
+                    <w:p>
+                      <w:pPr>
+                        <w:rPr>
+                          <w:b/>
+                        </w:rPr>
+                      </w:pPr>
+                      <w:r>
+                        <w:rPr>
+                          <w:b/>
+                        </w:rPr>
+                        <w:t xml:space="preserve">Giá: </w:t>
+                      </w:r>
+                    </w:p>
+                    <w:tbl>
+                      <w:tblPr>
+                        <w:tblStyle w:val="LiBang"/>
+                        <w:tblW w:w="0" w:type="auto"/>
+                        <w:tblLook w:val="04A0" w:firstRow="1" w:lastRow="0" w:firstColumn="1" w:lastColumn="0" w:noHBand="0" w:noVBand="1"/>
+                      </w:tblPr>
+                      <w:tblGrid>
+                        <w:gridCol w:w="1911"/>
+                        <w:gridCol w:w="1912"/>
+                        <w:gridCol w:w="1912"/>
+                        <w:gridCol w:w="1914"/>
+                        <w:gridCol w:w="1913"/>
+                      </w:tblGrid>
+                      <w:tr>
+                        <w:tc>
+                          <w:tcPr>
+                            <w:tcW w:w="1911" w:type="dxa"/>
+                          </w:tcPr>
+                          <w:p>
+                            <w:pPr>
+                              <w:rPr>
+                                <w:b/>
+                              </w:rPr>
+                            </w:pPr>
+                            <w:r>
+                              <w:rPr>
+                                <w:b/>
+                              </w:rPr>
+                              <w:t>STT</w:t>
+                            </w:r>
+                          </w:p>
+                        </w:tc>
+                        <w:tc>
+                          <w:tcPr>
+                            <w:tcW w:w="1912" w:type="dxa"/>
+                          </w:tcPr>
+                          <w:p>
+                            <w:pPr>
+                              <w:rPr>
+                                <w:b/>
+                              </w:rPr>
+                            </w:pPr>
+                            <w:r>
+                              <w:rPr>
+                                <w:b/>
+                              </w:rPr>
+                              <w:t>Mã SP</w:t>
+                            </w:r>
+                          </w:p>
+                        </w:tc>
+                        <w:tc>
+                          <w:tcPr>
+                            <w:tcW w:w="1912" w:type="dxa"/>
+                          </w:tcPr>
+                          <w:p>
+                            <w:pPr>
+                              <w:rPr>
+                                <w:b/>
+                              </w:rPr>
+                            </w:pPr>
+                            <w:r>
+                              <w:rPr>
+                                <w:b/>
+                              </w:rPr>
+                              <w:t>Tên SP</w:t>
+                            </w:r>
+                          </w:p>
+                        </w:tc>
+                        <w:tc>
+                          <w:tcPr>
+                            <w:tcW w:w="1914" w:type="dxa"/>
+                          </w:tcPr>
+                          <w:p>
+                            <w:pPr>
+                              <w:rPr>
+                                <w:b/>
+                              </w:rPr>
+                            </w:pPr>
+                            <w:r>
+                              <w:rPr>
+                                <w:b/>
+                              </w:rPr>
+                              <w:t xml:space="preserve">Số lượng </w:t>
+                            </w:r>
+                          </w:p>
+                        </w:tc>
+                        <w:tc>
+                          <w:tcPr>
+                            <w:tcW w:w="1913" w:type="dxa"/>
+                          </w:tcPr>
+                          <w:p>
+                            <w:pPr>
+                              <w:rPr>
+                                <w:b/>
+                              </w:rPr>
+                            </w:pPr>
+                            <w:r>
+                              <w:rPr>
+                                <w:b/>
+                              </w:rPr>
+                              <w:t>Giá</w:t>
+                            </w:r>
+                          </w:p>
+                        </w:tc>
+                      </w:tr>
+                      <w:tr>
+                        <w:tc>
+                          <w:tcPr>
+                            <w:tcW w:w="1911" w:type="dxa"/>
+                          </w:tcPr>
+                          <w:p>
+                            <w:pPr>
+                              <w:rPr>
+                                <w:b/>
+                              </w:rPr>
+                            </w:pPr>
+                          </w:p>
+                        </w:tc>
+                        <w:tc>
+                          <w:tcPr>
+                            <w:tcW w:w="1912" w:type="dxa"/>
+                          </w:tcPr>
+                          <w:p>
+                            <w:pPr>
+                              <w:rPr>
+                                <w:b/>
+                              </w:rPr>
+                            </w:pPr>
+                          </w:p>
+                        </w:tc>
+                        <w:tc>
+                          <w:tcPr>
+                            <w:tcW w:w="1912" w:type="dxa"/>
+                          </w:tcPr>
+                          <w:p>
+                            <w:pPr>
+                              <w:rPr>
+                                <w:b/>
+                              </w:rPr>
+                            </w:pPr>
+                          </w:p>
+                        </w:tc>
+                        <w:tc>
+                          <w:tcPr>
+                            <w:tcW w:w="1914" w:type="dxa"/>
+                          </w:tcPr>
+                          <w:p>
+                            <w:pPr>
+                              <w:rPr>
+                                <w:b/>
+                              </w:rPr>
+                            </w:pPr>
+                          </w:p>
+                        </w:tc>
+                        <w:tc>
+                          <w:tcPr>
+                            <w:tcW w:w="1913" w:type="dxa"/>
+                          </w:tcPr>
+                          <w:p>
+                            <w:pPr>
+                              <w:rPr>
+                                <w:b/>
+                              </w:rPr>
+                            </w:pPr>
+                          </w:p>
+                        </w:tc>
+                      </w:tr>
+                    </w:tbl>
+                    <w:p>
+                      <w:pPr>
+                        <w:rPr>
+                          <w:b/>
+                        </w:rPr>
+                      </w:pPr>
+                      <w:r>
+                        <w:rPr>
+                          <w:b/>
+                        </w:rPr>
+                        <w:t xml:space="preserve">Tổng tiền hóa đơn:  </w:t>
+                      </w:r>
+                    </w:p>
+                    <w:p>
+                      <w:pPr>
+                        <w:rPr>
+                          <w:b/>
+                        </w:rPr>
+                      </w:pPr>
+                      <w:r>
+                        <w:rPr>
+                          <w:b/>
+                        </w:rPr>
+                        <w:t xml:space="preserve">Tổng nợ: </w:t>
+                      </w:r>
+                    </w:p>
+                  </w:txbxContent>
+                </v:textbox>
+              </v:shape>
+            </w:pict>
+          </mc:Fallback>
+        </mc:AlternateContent>
+      </w:r>
+      <w:r>
+        <w:rPr>
+          <w:noProof/>
+        </w:rPr>
+        <mc:AlternateContent>
+          <mc:Choice Requires="wps">
+            <w:drawing>
+              <wp:anchor distT="0" distB="0" distL="114300" distR="114300" simplePos="0" relativeHeight="251849728" behindDoc="0" locked="0" layoutInCell="1" allowOverlap="1" wp14:anchorId="5A28225A" wp14:editId="3A06F8B9">
+                <wp:simplePos x="0" y="0"/>
+                <wp:positionH relativeFrom="column">
+                  <wp:posOffset>1245870</wp:posOffset>
+                </wp:positionH>
+                <wp:positionV relativeFrom="paragraph">
+                  <wp:posOffset>187325</wp:posOffset>
+                </wp:positionV>
+                <wp:extent cx="561975" cy="152400"/>
+                <wp:effectExtent l="0" t="0" r="28575" b="19050"/>
+                <wp:wrapNone/>
+                <wp:docPr id="17" name="Hình chữ nhật 17"/>
+                <wp:cNvGraphicFramePr/>
+                <a:graphic xmlns:a="http://schemas.openxmlformats.org/drawingml/2006/main">
+                  <a:graphicData uri="http://schemas.microsoft.com/office/word/2010/wordprocessingShape">
+                    <wps:wsp>
+                      <wps:cNvSpPr/>
+                      <wps:spPr>
+                        <a:xfrm>
+                          <a:off x="0" y="0"/>
+                          <a:ext cx="561975" cy="152400"/>
+                        </a:xfrm>
+                        <a:prstGeom prst="rect">
+                          <a:avLst/>
+                        </a:prstGeom>
+                      </wps:spPr>
+                      <wps:style>
+                        <a:lnRef idx="2">
+                          <a:schemeClr val="accent6"/>
+                        </a:lnRef>
+                        <a:fillRef idx="1">
+                          <a:schemeClr val="lt1"/>
+                        </a:fillRef>
+                        <a:effectRef idx="0">
+                          <a:schemeClr val="accent6"/>
+                        </a:effectRef>
+                        <a:fontRef idx="minor">
+                          <a:schemeClr val="dk1"/>
+                        </a:fontRef>
+                      </wps:style>
+                      <wps:bodyPr rot="0" spcFirstLastPara="0" vertOverflow="overflow" horzOverflow="overflow" vert="horz" wrap="square" lIns="91440" tIns="45720" rIns="91440" bIns="45720" numCol="1" spcCol="0" rtlCol="0" fromWordArt="0" anchor="ctr" anchorCtr="0" forceAA="0" compatLnSpc="1">
+                        <a:prstTxWarp prst="textNoShape">
+                          <a:avLst/>
+                        </a:prstTxWarp>
+                        <a:noAutofit/>
+                      </wps:bodyPr>
+                    </wps:wsp>
+                  </a:graphicData>
+                </a:graphic>
+                <wp14:sizeRelH relativeFrom="margin">
+                  <wp14:pctWidth>0</wp14:pctWidth>
+                </wp14:sizeRelH>
+                <wp14:sizeRelV relativeFrom="margin">
+                  <wp14:pctHeight>0</wp14:pctHeight>
+                </wp14:sizeRelV>
+              </wp:anchor>
+            </w:drawing>
+          </mc:Choice>
+          <mc:Fallback>
+            <w:pict>
+              <v:rect w14:anchorId="524CD666" id="Hình chữ nhật 17" o:spid="_x0000_s1026" style="position:absolute;margin-left:98.1pt;margin-top:14.75pt;width:44.25pt;height:12pt;z-index:251849728;visibility:visible;mso-wrap-style:square;mso-width-percent:0;mso-height-percent:0;mso-wrap-distance-left:9pt;mso-wrap-distance-top:0;mso-wrap-distance-right:9pt;mso-wrap-distance-bottom:0;mso-position-horizontal:absolute;mso-position-horizontal-relative:text;mso-position-vertical:absolute;mso-position-vertical-relative:text;mso-width-percent:0;mso-height-percent:0;mso-width-relative:margin;mso-height-relative:margin;v-text-anchor:middle" o:gfxdata="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" fillcolor="white [3201]" strokecolor="#70ad47 [3209]" strokeweight="1pt"/>
+            </w:pict>
+          </mc:Fallback>
+        </mc:AlternateContent>
+      </w:r>
+    </w:p>
+    <w:p>
+      <w:r>
+        <w:rPr>
+          <w:noProof/>
+        </w:rPr>
+        <mc:AlternateContent>
+          <mc:Choice Requires="wps">
+            <w:drawing>
+              <wp:anchor distT="0" distB="0" distL="114300" distR="114300" simplePos="0" relativeHeight="251859968" behindDoc="0" locked="0" layoutInCell="1" allowOverlap="1" wp14:anchorId="5AA9A339" wp14:editId="7DB942D4">
+                <wp:simplePos x="0" y="0"/>
+                <wp:positionH relativeFrom="column">
+                  <wp:posOffset>5198745</wp:posOffset>
+                </wp:positionH>
+                <wp:positionV relativeFrom="paragraph">
+                  <wp:posOffset>100330</wp:posOffset>
+                </wp:positionV>
+                <wp:extent cx="600075" cy="295275"/>
+                <wp:effectExtent l="0" t="0" r="28575" b="28575"/>
+                <wp:wrapNone/>
+                <wp:docPr id="35" name="Hình chữ nhật 35"/>
+                <wp:cNvGraphicFramePr/>
+                <a:graphic xmlns:a="http://schemas.openxmlformats.org/drawingml/2006/main">
+                  <a:graphicData uri="http://schemas.microsoft.com/office/word/2010/wordprocessingShape">
+                    <wps:wsp>
+                      <wps:cNvSpPr/>
+                      <wps:spPr>
+                        <a:xfrm>
+                          <a:off x="0" y="0"/>
+                          <a:ext cx="600075" cy="295275"/>
+                        </a:xfrm>
+                        <a:prstGeom prst="rect">
+                          <a:avLst/>
+                        </a:prstGeom>
+                      </wps:spPr>
+                      <wps:style>
+                        <a:lnRef idx="2">
+                          <a:schemeClr val="accent6"/>
+                        </a:lnRef>
+                        <a:fillRef idx="1">
+                          <a:schemeClr val="lt1"/>
+                        </a:fillRef>
+                        <a:effectRef idx="0">
+                          <a:schemeClr val="accent6"/>
+                        </a:effectRef>
+                        <a:fontRef idx="minor">
+                          <a:schemeClr val="dk1"/>
+                        </a:fontRef>
+                      </wps:style>
+                      <wps:txbx>
+                        <w:txbxContent>
+                          <w:p>
+                            <w:pPr>
+                              <w:jc w:val="center"/>
+                            </w:pPr>
+                            <w:r>
+                              <w:rPr>
+                                <w:b/>
+                                <w:sz w:val="20"/>
+                                <w:szCs w:val="20"/>
+                              </w:rPr>
+                              <w:t>THÊM</w:t>
+                            </w:r>
+                            <w:r>
+                              <w:t>m</w:t>
+                            </w:r>
+                          </w:p>
+                        </w:txbxContent>
+                      </wps:txbx>
+                      <wps:bodyPr rot="0" spcFirstLastPara="0" vertOverflow="overflow" horzOverflow="overflow" vert="horz" wrap="square" lIns="91440" tIns="45720" rIns="91440" bIns="45720" numCol="1" spcCol="0" rtlCol="0" fromWordArt="0" anchor="ctr" anchorCtr="0" forceAA="0" compatLnSpc="1">
+                        <a:prstTxWarp prst="textNoShape">
+                          <a:avLst/>
+                        </a:prstTxWarp>
+                        <a:noAutofit/>
+                      </wps:bodyPr>
+                    </wps:wsp>
+                  </a:graphicData>
+                </a:graphic>
+                <wp14:sizeRelV relativeFrom="margin">
+                  <wp14:pctHeight>0</wp14:pctHeight>
+                </wp14:sizeRelV>
+              </wp:anchor>
+            </w:drawing>
+          </mc:Choice>
+          <mc:Fallback>
+            <w:pict>
+              <v:rect w14:anchorId="5AA9A339" id="Hình chữ nhật 35" o:spid="_x0000_s1037" style="position:absolute;margin-left:409.35pt;margin-top:7.9pt;width:47.25pt;height:23.25pt;z-index:251859968;visibility:visible;mso-wrap-style:square;mso-height-percent:0;mso-wrap-distance-left:9pt;mso-wrap-distance-top:0;mso-wrap-distance-right:9pt;mso-wrap-distance-bottom:0;mso-position-horizontal:absolute;mso-position-horizontal-relative:text;mso-position-vertical:absolute;mso-position-vertical-relative:text;mso-height-percent:0;mso-height-relative:margin;v-text-anchor:middle" o:gfxdata="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" fillcolor="white [3201]" strokecolor="#70ad47 [3209]" strokeweight="1pt">
+                <v:textbox>
+                  <w:txbxContent>
+                    <w:p>
+                      <w:pPr>
+                        <w:jc w:val="center"/>
+                      </w:pPr>
+                      <w:r>
+                        <w:rPr>
+                          <w:b/>
+                          <w:sz w:val="20"/>
+                          <w:szCs w:val="20"/>
+                        </w:rPr>
+                        <w:t>THÊM</w:t>
+                      </w:r>
+                      <w:r>
+                        <w:t>m</w:t>
+                      </w:r>
+                    </w:p>
+                  </w:txbxContent>
+                </v:textbox>
+              </v:rect>
+            </w:pict>
+          </mc:Fallback>
+        </mc:AlternateContent>
+      </w:r>
+      <w:r>
+        <w:rPr>
+          <w:noProof/>
+        </w:rPr>
+        <mc:AlternateContent>
+          <mc:Choice Requires="wps">
+            <w:drawing>
+              <wp:anchor distT="0" distB="0" distL="114300" distR="114300" simplePos="0" relativeHeight="251850752" behindDoc="0" locked="0" layoutInCell="1" allowOverlap="1" wp14:anchorId="76E3E97F" wp14:editId="14E2F339">
+                <wp:simplePos x="0" y="0"/>
+                <wp:positionH relativeFrom="column">
+                  <wp:posOffset>2322195</wp:posOffset>
+                </wp:positionH>
+                <wp:positionV relativeFrom="paragraph">
+                  <wp:posOffset>138430</wp:posOffset>
+                </wp:positionV>
+                <wp:extent cx="2219325" cy="238125"/>
+                <wp:effectExtent l="0" t="0" r="28575" b="28575"/>
+                <wp:wrapNone/>
+                <wp:docPr id="23" name="Hình chữ nhật 23"/>
+                <wp:cNvGraphicFramePr/>
+                <a:graphic xmlns:a="http://schemas.openxmlformats.org/drawingml/2006/main">
+                  <a:graphicData uri="http://schemas.microsoft.com/office/word/2010/wordprocessingShape">
+                    <wps:wsp>
+                      <wps:cNvSpPr/>
+                      <wps:spPr>
+                        <a:xfrm>
+                          <a:off x="0" y="0"/>
+                          <a:ext cx="2219325" cy="238125"/>
+                        </a:xfrm>
+                        <a:prstGeom prst="rect">
+                          <a:avLst/>
+                        </a:prstGeom>
+                      </wps:spPr>
+                      <wps:style>
+                        <a:lnRef idx="2">
+                          <a:schemeClr val="accent6"/>
+                        </a:lnRef>
+                        <a:fillRef idx="1">
+                          <a:schemeClr val="lt1"/>
+                        </a:fillRef>
+                        <a:effectRef idx="0">
+                          <a:schemeClr val="accent6"/>
+                        </a:effectRef>
+                        <a:fontRef idx="minor">
+                          <a:schemeClr val="dk1"/>
+                        </a:fontRef>
+                      </wps:style>
+                      <wps:bodyPr rot="0" spcFirstLastPara="0" vertOverflow="overflow" horzOverflow="overflow" vert="horz" wrap="square" lIns="91440" tIns="45720" rIns="91440" bIns="45720" numCol="1" spcCol="0" rtlCol="0" fromWordArt="0" anchor="ctr" anchorCtr="0" forceAA="0" compatLnSpc="1">
+                        <a:prstTxWarp prst="textNoShape">
+                          <a:avLst/>
+                        </a:prstTxWarp>
+                        <a:noAutofit/>
+                      </wps:bodyPr>
+                    </wps:wsp>
+                  </a:graphicData>
+                </a:graphic>
+              </wp:anchor>
+            </w:drawing>
+          </mc:Choice>
+          <mc:Fallback>
+            <w:pict>
+              <v:rect w14:anchorId="5027F8DB" id="Hình chữ nhật 23" o:spid="_x0000_s1026" style="position:absolute;margin-left:182.85pt;margin-top:10.9pt;width:174.75pt;height:18.75pt;z-index:251850752;visibility:visible;mso-wrap-style:square;mso-wrap-distance-left:9pt;mso-wrap-distance-top:0;mso-wrap-distance-right:9pt;mso-wrap-distance-bottom:0;mso-position-horizontal:absolute;mso-position-horizontal-relative:text;mso-position-vertical:absolute;mso-position-vertical-relative:text;v-text-anchor:middle" o:gfxdata="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" fillcolor="white [3201]" strokecolor="#70ad47 [3209]" strokeweight="1pt"/>
+            </w:pict>
+          </mc:Fallback>
+        </mc:AlternateContent>
+      </w:r>
+    </w:p>
+    <w:p>
+      <w:r>
+        <w:rPr>
+          <w:noProof/>
+        </w:rPr>
+        <mc:AlternateContent>
+          <mc:Choice Requires="wps">
+            <w:drawing>
+              <wp:anchor distT="0" distB="0" distL="114300" distR="114300" simplePos="0" relativeHeight="251851776" behindDoc="0" locked="0" layoutInCell="1" allowOverlap="1" wp14:anchorId="62FB61F9" wp14:editId="619996DD">
+                <wp:simplePos x="0" y="0"/>
+                <wp:positionH relativeFrom="column">
+                  <wp:posOffset>2322196</wp:posOffset>
+                </wp:positionH>
+                <wp:positionV relativeFrom="paragraph">
+                  <wp:posOffset>118110</wp:posOffset>
+                </wp:positionV>
+                <wp:extent cx="2228850" cy="238125"/>
+                <wp:effectExtent l="0" t="0" r="19050" b="28575"/>
+                <wp:wrapNone/>
+                <wp:docPr id="25" name="Hình chữ nhật 25"/>
+                <wp:cNvGraphicFramePr/>
+                <a:graphic xmlns:a="http://schemas.openxmlformats.org/drawingml/2006/main">
+                  <a:graphicData uri="http://schemas.microsoft.com/office/word/2010/wordprocessingShape">
+                    <wps:wsp>
+                      <wps:cNvSpPr/>
+                      <wps:spPr>
+                        <a:xfrm>
+                          <a:off x="0" y="0"/>
+                          <a:ext cx="2228850" cy="238125"/>
+                        </a:xfrm>
+                        <a:prstGeom prst="rect">
+                          <a:avLst/>
+                        </a:prstGeom>
+                      </wps:spPr>
+                      <wps:style>
+                        <a:lnRef idx="2">
+                          <a:schemeClr val="accent6"/>
+                        </a:lnRef>
+                        <a:fillRef idx="1">
+                          <a:schemeClr val="lt1"/>
+                        </a:fillRef>
+                        <a:effectRef idx="0">
+                          <a:schemeClr val="accent6"/>
+                        </a:effectRef>
+                        <a:fontRef idx="minor">
+                          <a:schemeClr val="dk1"/>
+                        </a:fontRef>
+                      </wps:style>
+                      <wps:bodyPr rot="0" spcFirstLastPara="0" vertOverflow="overflow" horzOverflow="overflow" vert="horz" wrap="square" lIns="91440" tIns="45720" rIns="91440" bIns="45720" numCol="1" spcCol="0" rtlCol="0" fromWordArt="0" anchor="ctr" anchorCtr="0" forceAA="0" compatLnSpc="1">
+                        <a:prstTxWarp prst="textNoShape">
+                          <a:avLst/>
+                        </a:prstTxWarp>
+                        <a:noAutofit/>
+                      </wps:bodyPr>
+                    </wps:wsp>
+                  </a:graphicData>
+                </a:graphic>
+                <wp14:sizeRelH relativeFrom="margin">
+                  <wp14:pctWidth>0</wp14:pctWidth>
+                </wp14:sizeRelH>
+                <wp14:sizeRelV relativeFrom="margin">
+                  <wp14:pctHeight>0</wp14:pctHeight>
+                </wp14:sizeRelV>
+              </wp:anchor>
+            </w:drawing>
+          </mc:Choice>
+          <mc:Fallback>
+            <w:pict>
+              <v:rect w14:anchorId="7A25BBD1" id="Hình chữ nhật 25" o:spid="_x0000_s1026" style="position:absolute;margin-left:182.85pt;margin-top:9.3pt;width:175.5pt;height:18.75pt;z-index:251851776;visibility:visible;mso-wrap-style:square;mso-width-percent:0;mso-height-percent:0;mso-wrap-distance-left:9pt;mso-wrap-distance-top:0;mso-wrap-distance-right:9pt;mso-wrap-distance-bottom:0;mso-position-horizontal:absolute;mso-position-horizontal-relative:text;mso-position-vertical:absolute;mso-position-vertical-relative:text;mso-width-percent:0;mso-height-percent:0;mso-width-relative:margin;mso-height-relative:margin;v-text-anchor:middle" o:gfxdata="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" fillcolor="white [3201]" strokecolor="#70ad47 [3209]" strokeweight="1pt"/>
+            </w:pict>
+          </mc:Fallback>
+        </mc:AlternateContent>
+      </w:r>
+    </w:p>
+    <w:p>
+      <w:r>
+        <w:rPr>
+          <w:noProof/>
+        </w:rPr>
+        <mc:AlternateContent>
+          <mc:Choice Requires="wps">
+            <w:drawing>
+              <wp:anchor distT="0" distB="0" distL="114300" distR="114300" simplePos="0" relativeHeight="251860992" behindDoc="0" locked="0" layoutInCell="1" allowOverlap="1" wp14:anchorId="6E650A3C" wp14:editId="7E091C17">
+                <wp:simplePos x="0" y="0"/>
+                <wp:positionH relativeFrom="column">
+                  <wp:posOffset>5208270</wp:posOffset>
+                </wp:positionH>
+                <wp:positionV relativeFrom="paragraph">
+                  <wp:posOffset>78741</wp:posOffset>
+                </wp:positionV>
+                <wp:extent cx="590550" cy="266700"/>
+                <wp:effectExtent l="0" t="0" r="19050" b="19050"/>
+                <wp:wrapNone/>
+                <wp:docPr id="36" name="Hình chữ nhật 36"/>
+                <wp:cNvGraphicFramePr/>
+                <a:graphic xmlns:a="http://schemas.openxmlformats.org/drawingml/2006/main">
+                  <a:graphicData uri="http://schemas.microsoft.com/office/word/2010/wordprocessingShape">
+                    <wps:wsp>
+                      <wps:cNvSpPr/>
+                      <wps:spPr>
+                        <a:xfrm>
+                          <a:off x="0" y="0"/>
+                          <a:ext cx="590550" cy="266700"/>
+                        </a:xfrm>
+                        <a:prstGeom prst="rect">
+                          <a:avLst/>
+                        </a:prstGeom>
+                      </wps:spPr>
+                      <wps:style>
+                        <a:lnRef idx="2">
+                          <a:schemeClr val="accent6"/>
+                        </a:lnRef>
+                        <a:fillRef idx="1">
+                          <a:schemeClr val="lt1"/>
+                        </a:fillRef>
+                        <a:effectRef idx="0">
+                          <a:schemeClr val="accent6"/>
+                        </a:effectRef>
+                        <a:fontRef idx="minor">
+                          <a:schemeClr val="dk1"/>
+                        </a:fontRef>
+                      </wps:style>
+                      <wps:txbx>
+                        <w:txbxContent>
+                          <w:p>
+                            <w:pPr>
+                              <w:jc w:val="center"/>
+                              <w:rPr>
+                                <w:b/>
+                                <w:sz w:val="20"/>
+                                <w:szCs w:val="20"/>
+                              </w:rPr>
+                            </w:pPr>
+                            <w:r>
+                              <w:rPr>
+                                <w:b/>
+                                <w:sz w:val="20"/>
+                                <w:szCs w:val="20"/>
+                              </w:rPr>
+                              <w:t>XÓA</w:t>
+                            </w:r>
+                          </w:p>
+                        </w:txbxContent>
+                      </wps:txbx>
+                      <wps:bodyPr rot="0" spcFirstLastPara="0" vertOverflow="overflow" horzOverflow="overflow" vert="horz" wrap="square" lIns="91440" tIns="45720" rIns="91440" bIns="45720" numCol="1" spcCol="0" rtlCol="0" fromWordArt="0" anchor="ctr" anchorCtr="0" forceAA="0" compatLnSpc="1">
+                        <a:prstTxWarp prst="textNoShape">
+                          <a:avLst/>
+                        </a:prstTxWarp>
+                        <a:noAutofit/>
+                      </wps:bodyPr>
+                    </wps:wsp>
+                  </a:graphicData>
+                </a:graphic>
+                <wp14:sizeRelV relativeFrom="margin">
+                  <wp14:pctHeight>0</wp14:pctHeight>
+                </wp14:sizeRelV>
+              </wp:anchor>
+            </w:drawing>
+          </mc:Choice>
+          <mc:Fallback>
+            <w:pict>
+              <v:rect w14:anchorId="6E650A3C" id="Hình chữ nhật 36" o:spid="_x0000_s1038" style="position:absolute;margin-left:410.1pt;margin-top:6.2pt;width:46.5pt;height:21pt;z-index:251860992;visibility:visible;mso-wrap-style:square;mso-height-percent:0;mso-wrap-distance-left:9pt;mso-wrap-distance-top:0;mso-wrap-distance-right:9pt;mso-wrap-distance-bottom:0;mso-position-horizontal:absolute;mso-position-horizontal-relative:text;mso-position-vertical:absolute;mso-position-vertical-relative:text;mso-height-percent:0;mso-height-relative:margin;v-text-anchor:middle" o:gfxdata="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" fillcolor="white [3201]" strokecolor="#70ad47 [3209]" strokeweight="1pt">
+                <v:textbox>
+                  <w:txbxContent>
+                    <w:p>
+                      <w:pPr>
+                        <w:jc w:val="center"/>
+                        <w:rPr>
+                          <w:b/>
+                          <w:sz w:val="20"/>
+                          <w:szCs w:val="20"/>
+                        </w:rPr>
+                      </w:pPr>
+                      <w:r>
+                        <w:rPr>
+                          <w:b/>
+                          <w:sz w:val="20"/>
+                          <w:szCs w:val="20"/>
+                        </w:rPr>
+                        <w:t>XÓA</w:t>
+                      </w:r>
+                    </w:p>
+                  </w:txbxContent>
+                </v:textbox>
+              </v:rect>
+            </w:pict>
+          </mc:Fallback>
+        </mc:AlternateContent>
+      </w:r>
+      <w:r>
+        <w:rPr>
+          <w:noProof/>
+        </w:rPr>
+        <mc:AlternateContent>
+          <mc:Choice Requires="wps">
+            <w:drawing>
+              <wp:anchor distT="0" distB="0" distL="114300" distR="114300" simplePos="0" relativeHeight="251852800" behindDoc="0" locked="0" layoutInCell="1" allowOverlap="1" wp14:anchorId="32507D5F" wp14:editId="1F0DC4D3">
+                <wp:simplePos x="0" y="0"/>
+                <wp:positionH relativeFrom="column">
+                  <wp:posOffset>2322195</wp:posOffset>
+                </wp:positionH>
+                <wp:positionV relativeFrom="paragraph">
+                  <wp:posOffset>116840</wp:posOffset>
+                </wp:positionV>
+                <wp:extent cx="2228850" cy="257175"/>
+                <wp:effectExtent l="0" t="0" r="19050" b="28575"/>
+                <wp:wrapNone/>
+                <wp:docPr id="26" name="Hình chữ nhật 26"/>
+                <wp:cNvGraphicFramePr/>
+                <a:graphic xmlns:a="http://schemas.openxmlformats.org/drawingml/2006/main">
+                  <a:graphicData uri="http://schemas.microsoft.com/office/word/2010/wordprocessingShape">
+                    <wps:wsp>
+                      <wps:cNvSpPr/>
+                      <wps:spPr>
+                        <a:xfrm>
+                          <a:off x="0" y="0"/>
+                          <a:ext cx="2228850" cy="257175"/>
+                        </a:xfrm>
+                        <a:prstGeom prst="rect">
+                          <a:avLst/>
+                        </a:prstGeom>
+                      </wps:spPr>
+                      <wps:style>
+                        <a:lnRef idx="2">
+                          <a:schemeClr val="accent6"/>
+                        </a:lnRef>
+                        <a:fillRef idx="1">
+                          <a:schemeClr val="lt1"/>
+                        </a:fillRef>
+                        <a:effectRef idx="0">
+                          <a:schemeClr val="accent6"/>
+                        </a:effectRef>
+                        <a:fontRef idx="minor">
+                          <a:schemeClr val="dk1"/>
+                        </a:fontRef>
+                      </wps:style>
+                      <wps:bodyPr rot="0" spcFirstLastPara="0" vertOverflow="overflow" horzOverflow="overflow" vert="horz" wrap="square" lIns="91440" tIns="45720" rIns="91440" bIns="45720" numCol="1" spcCol="0" rtlCol="0" fromWordArt="0" anchor="ctr" anchorCtr="0" forceAA="0" compatLnSpc="1">
+                        <a:prstTxWarp prst="textNoShape">
+                          <a:avLst/>
+                        </a:prstTxWarp>
+                        <a:noAutofit/>
+                      </wps:bodyPr>
+                    </wps:wsp>
+                  </a:graphicData>
+                </a:graphic>
+              </wp:anchor>
+            </w:drawing>
+          </mc:Choice>
+          <mc:Fallback>
+            <w:pict>
+              <v:rect w14:anchorId="27925FDE" id="Hình chữ nhật 26" o:spid="_x0000_s1026" style="position:absolute;margin-left:182.85pt;margin-top:9.2pt;width:175.5pt;height:20.25pt;z-index:251852800;visibility:visible;mso-wrap-style:square;mso-wrap-distance-left:9pt;mso-wrap-distance-top:0;mso-wrap-distance-right:9pt;mso-wrap-distance-bottom:0;mso-position-horizontal:absolute;mso-position-horizontal-relative:text;mso-position-vertical:absolute;mso-position-vertical-relative:text;v-text-anchor:middle" o:gfxdata="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" fillcolor="white [3201]" strokecolor="#70ad47 [3209]" strokeweight="1pt"/>
+            </w:pict>
+          </mc:Fallback>
+        </mc:AlternateContent>
+      </w:r>
+    </w:p>
+    <w:p>
+      <w:r>
+        <w:rPr>
+          <w:noProof/>
+        </w:rPr>
+        <mc:AlternateContent>
+          <mc:Choice Requires="wps">
+            <w:drawing>
+              <wp:anchor distT="0" distB="0" distL="114300" distR="114300" simplePos="0" relativeHeight="251853824" behindDoc="0" locked="0" layoutInCell="1" allowOverlap="1" wp14:anchorId="74F06F42" wp14:editId="1A15ECCE">
+                <wp:simplePos x="0" y="0"/>
+                <wp:positionH relativeFrom="column">
+                  <wp:posOffset>2312670</wp:posOffset>
+                </wp:positionH>
+                <wp:positionV relativeFrom="paragraph">
+                  <wp:posOffset>134620</wp:posOffset>
+                </wp:positionV>
+                <wp:extent cx="2238375" cy="238125"/>
+                <wp:effectExtent l="0" t="0" r="28575" b="28575"/>
+                <wp:wrapNone/>
+                <wp:docPr id="27" name="Hình chữ nhật 27"/>
+                <wp:cNvGraphicFramePr/>
+                <a:graphic xmlns:a="http://schemas.openxmlformats.org/drawingml/2006/main">
+                  <a:graphicData uri="http://schemas.microsoft.com/office/word/2010/wordprocessingShape">
+                    <wps:wsp>
+                      <wps:cNvSpPr/>
+                      <wps:spPr>
+                        <a:xfrm>
+                          <a:off x="0" y="0"/>
+                          <a:ext cx="2238375" cy="238125"/>
+                        </a:xfrm>
+                        <a:prstGeom prst="rect">
+                          <a:avLst/>
+                        </a:prstGeom>
+                      </wps:spPr>
+                      <wps:style>
+                        <a:lnRef idx="2">
+                          <a:schemeClr val="accent6"/>
+                        </a:lnRef>
+                        <a:fillRef idx="1">
+                          <a:schemeClr val="lt1"/>
+                        </a:fillRef>
+                        <a:effectRef idx="0">
+                          <a:schemeClr val="accent6"/>
+                        </a:effectRef>
+                        <a:fontRef idx="minor">
+                          <a:schemeClr val="dk1"/>
+                        </a:fontRef>
+                      </wps:style>
+                      <wps:bodyPr rot="0" spcFirstLastPara="0" vertOverflow="overflow" horzOverflow="overflow" vert="horz" wrap="square" lIns="91440" tIns="45720" rIns="91440" bIns="45720" numCol="1" spcCol="0" rtlCol="0" fromWordArt="0" anchor="ctr" anchorCtr="0" forceAA="0" compatLnSpc="1">
+                        <a:prstTxWarp prst="textNoShape">
+                          <a:avLst/>
+                        </a:prstTxWarp>
+                        <a:noAutofit/>
+                      </wps:bodyPr>
+                    </wps:wsp>
+                  </a:graphicData>
+                </a:graphic>
+                <wp14:sizeRelH relativeFrom="margin">
+                  <wp14:pctWidth>0</wp14:pctWidth>
+                </wp14:sizeRelH>
+              </wp:anchor>
+            </w:drawing>
+          </mc:Choice>
+          <mc:Fallback>
+            <w:pict>
+              <v:rect w14:anchorId="3AFBC866" id="Hình chữ nhật 27" o:spid="_x0000_s1026" style="position:absolute;margin-left:182.1pt;margin-top:10.6pt;width:176.25pt;height:18.75pt;z-index:251853824;visibility:visible;mso-wrap-style:square;mso-width-percent:0;mso-wrap-distance-left:9pt;mso-wrap-distance-top:0;mso-wrap-distance-right:9pt;mso-wrap-distance-bottom:0;mso-position-horizontal:absolute;mso-position-horizontal-relative:text;mso-position-vertical:absolute;mso-position-vertical-relative:text;mso-width-percent:0;mso-width-relative:margin;v-text-anchor:middle" o:gfxdata="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" fillcolor="white [3201]" strokecolor="#70ad47 [3209]" strokeweight="1pt"/>
+            </w:pict>
+          </mc:Fallback>
+        </mc:AlternateContent>
+      </w:r>
+    </w:p>
+    <w:p>
+      <w:r>
+        <w:rPr>
+          <w:noProof/>
+        </w:rPr>
+        <mc:AlternateContent>
+          <mc:Choice Requires="wps">
+            <w:drawing>
+              <wp:anchor distT="0" distB="0" distL="114300" distR="114300" simplePos="0" relativeHeight="251862016" behindDoc="0" locked="0" layoutInCell="1" allowOverlap="1" wp14:anchorId="1C9109B4" wp14:editId="38239ECA">
+                <wp:simplePos x="0" y="0"/>
+                <wp:positionH relativeFrom="column">
+                  <wp:posOffset>5236845</wp:posOffset>
+                </wp:positionH>
+                <wp:positionV relativeFrom="paragraph">
+                  <wp:posOffset>85090</wp:posOffset>
+                </wp:positionV>
+                <wp:extent cx="552450" cy="295275"/>
+                <wp:effectExtent l="0" t="0" r="19050" b="28575"/>
+                <wp:wrapNone/>
+                <wp:docPr id="37" name="Hình chữ nhật 37"/>
+                <wp:cNvGraphicFramePr/>
+                <a:graphic xmlns:a="http://schemas.openxmlformats.org/drawingml/2006/main">
+                  <a:graphicData uri="http://schemas.microsoft.com/office/word/2010/wordprocessingShape">
+                    <wps:wsp>
+                      <wps:cNvSpPr/>
+                      <wps:spPr>
+                        <a:xfrm>
+                          <a:off x="0" y="0"/>
+                          <a:ext cx="552450" cy="295275"/>
+                        </a:xfrm>
+                        <a:prstGeom prst="rect">
+                          <a:avLst/>
+                        </a:prstGeom>
+                      </wps:spPr>
+                      <wps:style>
+                        <a:lnRef idx="2">
+                          <a:schemeClr val="accent6"/>
+                        </a:lnRef>
+                        <a:fillRef idx="1">
+                          <a:schemeClr val="lt1"/>
+                        </a:fillRef>
+                        <a:effectRef idx="0">
+                          <a:schemeClr val="accent6"/>
+                        </a:effectRef>
+                        <a:fontRef idx="minor">
+                          <a:schemeClr val="dk1"/>
+                        </a:fontRef>
+                      </wps:style>
+                      <wps:txbx>
+                        <w:txbxContent>
+                          <w:p>
+                            <w:pPr>
+                              <w:jc w:val="center"/>
+                              <w:rPr>
+                                <w:b/>
+                                <w:sz w:val="20"/>
+                                <w:szCs w:val="20"/>
+                              </w:rPr>
+                            </w:pPr>
+                            <w:r>
+                              <w:rPr>
+                                <w:b/>
+                                <w:sz w:val="20"/>
+                                <w:szCs w:val="20"/>
+                              </w:rPr>
+                              <w:t>SỬA</w:t>
+                            </w:r>
+                          </w:p>
+                        </w:txbxContent>
+                      </wps:txbx>
+                      <wps:bodyPr rot="0" spcFirstLastPara="0" vertOverflow="overflow" horzOverflow="overflow" vert="horz" wrap="square" lIns="91440" tIns="45720" rIns="91440" bIns="45720" numCol="1" spcCol="0" rtlCol="0" fromWordArt="0" anchor="ctr" anchorCtr="0" forceAA="0" compatLnSpc="1">
+                        <a:prstTxWarp prst="textNoShape">
+                          <a:avLst/>
+                        </a:prstTxWarp>
+                        <a:noAutofit/>
+                      </wps:bodyPr>
+                    </wps:wsp>
+                  </a:graphicData>
+                </a:graphic>
+              </wp:anchor>
+            </w:drawing>
+          </mc:Choice>
+          <mc:Fallback>
+            <w:pict>
+              <v:rect w14:anchorId="1C9109B4" id="Hình chữ nhật 37" o:spid="_x0000_s1039" style="position:absolute;margin-left:412.35pt;margin-top:6.7pt;width:43.5pt;height:23.25pt;z-index:251862016;visibility:visible;mso-wrap-style:square;mso-wrap-distance-left:9pt;mso-wrap-distance-top:0;mso-wrap-distance-right:9pt;mso-wrap-distance-bottom:0;mso-position-horizontal:absolute;mso-position-horizontal-relative:text;mso-position-vertical:absolute;mso-position-vertical-relative:text;v-text-anchor:middle" o:gfxdata="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" fillcolor="white [3201]" strokecolor="#70ad47 [3209]" strokeweight="1pt">
+                <v:textbox>
+                  <w:txbxContent>
+                    <w:p>
+                      <w:pPr>
+                        <w:jc w:val="center"/>
+                        <w:rPr>
+                          <w:b/>
+                          <w:sz w:val="20"/>
+                          <w:szCs w:val="20"/>
+                        </w:rPr>
+                      </w:pPr>
+                      <w:r>
+                        <w:rPr>
+                          <w:b/>
+                          <w:sz w:val="20"/>
+                          <w:szCs w:val="20"/>
+                        </w:rPr>
+                        <w:t>SỬA</w:t>
+                      </w:r>
+                    </w:p>
+                  </w:txbxContent>
+                </v:textbox>
+              </v:rect>
+            </w:pict>
+          </mc:Fallback>
+        </mc:AlternateContent>
+      </w:r>
+      <w:r>
+        <w:rPr>
+          <w:noProof/>
+        </w:rPr>
+        <mc:AlternateContent>
+          <mc:Choice Requires="wps">
+            <w:drawing>
+              <wp:anchor distT="0" distB="0" distL="114300" distR="114300" simplePos="0" relativeHeight="251854848" behindDoc="0" locked="0" layoutInCell="1" allowOverlap="1" wp14:anchorId="4B10EBB2" wp14:editId="568CF690">
+                <wp:simplePos x="0" y="0"/>
+                <wp:positionH relativeFrom="column">
+                  <wp:posOffset>2312669</wp:posOffset>
+                </wp:positionH>
+                <wp:positionV relativeFrom="paragraph">
+                  <wp:posOffset>142240</wp:posOffset>
+                </wp:positionV>
+                <wp:extent cx="2238375" cy="238125"/>
+                <wp:effectExtent l="0" t="0" r="28575" b="28575"/>
+                <wp:wrapNone/>
+                <wp:docPr id="28" name="Hình chữ nhật 28"/>
+                <wp:cNvGraphicFramePr/>
+                <a:graphic xmlns:a="http://schemas.openxmlformats.org/drawingml/2006/main">
+                  <a:graphicData uri="http://schemas.microsoft.com/office/word/2010/wordprocessingShape">
+                    <wps:wsp>
+                      <wps:cNvSpPr/>
+                      <wps:spPr>
+                        <a:xfrm>
+                          <a:off x="0" y="0"/>
+                          <a:ext cx="2238375" cy="238125"/>
+                        </a:xfrm>
+                        <a:prstGeom prst="rect">
+                          <a:avLst/>
+                        </a:prstGeom>
+                      </wps:spPr>
+                      <wps:style>
+                        <a:lnRef idx="2">
+                          <a:schemeClr val="accent6"/>
+                        </a:lnRef>
+                        <a:fillRef idx="1">
+                          <a:schemeClr val="lt1"/>
+                        </a:fillRef>
+                        <a:effectRef idx="0">
+                          <a:schemeClr val="accent6"/>
+                        </a:effectRef>
+                        <a:fontRef idx="minor">
+                          <a:schemeClr val="dk1"/>
+                        </a:fontRef>
+                      </wps:style>
+                      <wps:bodyPr rot="0" spcFirstLastPara="0" vertOverflow="overflow" horzOverflow="overflow" vert="horz" wrap="square" lIns="91440" tIns="45720" rIns="91440" bIns="45720" numCol="1" spcCol="0" rtlCol="0" fromWordArt="0" anchor="ctr" anchorCtr="0" forceAA="0" compatLnSpc="1">
+                        <a:prstTxWarp prst="textNoShape">
+                          <a:avLst/>
+                        </a:prstTxWarp>
+                        <a:noAutofit/>
+                      </wps:bodyPr>
+                    </wps:wsp>
+                  </a:graphicData>
+                </a:graphic>
+                <wp14:sizeRelH relativeFrom="margin">
+                  <wp14:pctWidth>0</wp14:pctWidth>
+                </wp14:sizeRelH>
+                <wp14:sizeRelV relativeFrom="margin">
+                  <wp14:pctHeight>0</wp14:pctHeight>
+                </wp14:sizeRelV>
+              </wp:anchor>
+            </w:drawing>
+          </mc:Choice>
+          <mc:Fallback>
+            <w:pict>
+              <v:rect w14:anchorId="192D3F6F" id="Hình chữ nhật 28" o:spid="_x0000_s1026" style="position:absolute;margin-left:182.1pt;margin-top:11.2pt;width:176.25pt;height:18.75pt;z-index:251854848;visibility:visible;mso-wrap-style:square;mso-width-percent:0;mso-height-percent:0;mso-wrap-distance-left:9pt;mso-wrap-distance-top:0;mso-wrap-distance-right:9pt;mso-wrap-distance-bottom:0;mso-position-horizontal:absolute;mso-position-horizontal-relative:text;mso-position-vertical:absolute;mso-position-vertical-relative:text;mso-width-percent:0;mso-height-percent:0;mso-width-relative:margin;mso-height-relative:margin;v-text-anchor:middle" o:gfxdata="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" fillcolor="white [3201]" strokecolor="#70ad47 [3209]" strokeweight="1pt"/>
+            </w:pict>
+          </mc:Fallback>
+        </mc:AlternateContent>
+      </w:r>
+      <w:r>
+        <w:tab/>
+      </w:r>
+    </w:p>
+    <w:p>
+      <w:r>
+        <w:rPr>
+          <w:noProof/>
+        </w:rPr>
+        <mc:AlternateContent>
+          <mc:Choice Requires="wps">
+            <w:drawing>
+              <wp:anchor distT="0" distB="0" distL="114300" distR="114300" simplePos="0" relativeHeight="251855872" behindDoc="0" locked="0" layoutInCell="1" allowOverlap="1" wp14:anchorId="350B3C29" wp14:editId="0CFB8A40">
+                <wp:simplePos x="0" y="0"/>
+                <wp:positionH relativeFrom="column">
+                  <wp:posOffset>2303145</wp:posOffset>
+                </wp:positionH>
+                <wp:positionV relativeFrom="paragraph">
+                  <wp:posOffset>112395</wp:posOffset>
+                </wp:positionV>
+                <wp:extent cx="2247900" cy="257175"/>
+                <wp:effectExtent l="0" t="0" r="19050" b="28575"/>
+                <wp:wrapNone/>
+                <wp:docPr id="29" name="Hình chữ nhật 29"/>
+                <wp:cNvGraphicFramePr/>
+                <a:graphic xmlns:a="http://schemas.openxmlformats.org/drawingml/2006/main">
+                  <a:graphicData uri="http://schemas.microsoft.com/office/word/2010/wordprocessingShape">
+                    <wps:wsp>
+                      <wps:cNvSpPr/>
+                      <wps:spPr>
+                        <a:xfrm>
+                          <a:off x="0" y="0"/>
+                          <a:ext cx="2247900" cy="257175"/>
+                        </a:xfrm>
+                        <a:prstGeom prst="rect">
+                          <a:avLst/>
+                        </a:prstGeom>
+                      </wps:spPr>
+                      <wps:style>
+                        <a:lnRef idx="2">
+                          <a:schemeClr val="accent6"/>
+                        </a:lnRef>
+                        <a:fillRef idx="1">
+                          <a:schemeClr val="lt1"/>
+                        </a:fillRef>
+                        <a:effectRef idx="0">
+                          <a:schemeClr val="accent6"/>
+                        </a:effectRef>
+                        <a:fontRef idx="minor">
+                          <a:schemeClr val="dk1"/>
+                        </a:fontRef>
+                      </wps:style>
+                      <wps:bodyPr rot="0" spcFirstLastPara="0" vertOverflow="overflow" horzOverflow="overflow" vert="horz" wrap="square" lIns="91440" tIns="45720" rIns="91440" bIns="45720" numCol="1" spcCol="0" rtlCol="0" fromWordArt="0" anchor="ctr" anchorCtr="0" forceAA="0" compatLnSpc="1">
+                        <a:prstTxWarp prst="textNoShape">
+                          <a:avLst/>
+                        </a:prstTxWarp>
+                        <a:noAutofit/>
+                      </wps:bodyPr>
+                    </wps:wsp>
+                  </a:graphicData>
+                </a:graphic>
+              </wp:anchor>
+            </w:drawing>
+          </mc:Choice>
+          <mc:Fallback>
+            <w:pict>
+              <v:rect w14:anchorId="27381EF3" id="Hình chữ nhật 29" o:spid="_x0000_s1026" style="position:absolute;margin-left:181.35pt;margin-top:8.85pt;width:177pt;height:20.25pt;z-index:251855872;visibility:visible;mso-wrap-style:square;mso-wrap-distance-left:9pt;mso-wrap-distance-top:0;mso-wrap-distance-right:9pt;mso-wrap-distance-bottom:0;mso-position-horizontal:absolute;mso-position-horizontal-relative:text;mso-position-vertical:absolute;mso-position-vertical-relative:text;v-text-anchor:middle" o:gfxdata="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" fillcolor="white [3201]" strokecolor="#70ad47 [3209]" strokeweight="1pt"/>
+            </w:pict>
+          </mc:Fallback>
+        </mc:AlternateContent>
+      </w:r>
+    </w:p>
+    <w:p>
+      <w:r>
+        <w:rPr>
+          <w:noProof/>
+        </w:rPr>
+        <mc:AlternateContent>
+          <mc:Choice Requires="wps">
+            <w:drawing>
+              <wp:anchor distT="0" distB="0" distL="114300" distR="114300" simplePos="0" relativeHeight="251856896" behindDoc="0" locked="0" layoutInCell="1" allowOverlap="1" wp14:anchorId="06B9D307" wp14:editId="4D2C2F9A">
+                <wp:simplePos x="0" y="0"/>
+                <wp:positionH relativeFrom="column">
+                  <wp:posOffset>2312670</wp:posOffset>
+                </wp:positionH>
+                <wp:positionV relativeFrom="paragraph">
+                  <wp:posOffset>130175</wp:posOffset>
+                </wp:positionV>
+                <wp:extent cx="2247900" cy="228600"/>
+                <wp:effectExtent l="0" t="0" r="19050" b="19050"/>
+                <wp:wrapNone/>
+                <wp:docPr id="30" name="Hình chữ nhật 30"/>
+                <wp:cNvGraphicFramePr/>
+                <a:graphic xmlns:a="http://schemas.openxmlformats.org/drawingml/2006/main">
+                  <a:graphicData uri="http://schemas.microsoft.com/office/word/2010/wordprocessingShape">
+                    <wps:wsp>
+                      <wps:cNvSpPr/>
+                      <wps:spPr>
+                        <a:xfrm>
+                          <a:off x="0" y="0"/>
+                          <a:ext cx="2247900" cy="228600"/>
+                        </a:xfrm>
+                        <a:prstGeom prst="rect">
+                          <a:avLst/>
+                        </a:prstGeom>
+                      </wps:spPr>
+                      <wps:style>
+                        <a:lnRef idx="2">
+                          <a:schemeClr val="accent6"/>
+                        </a:lnRef>
+                        <a:fillRef idx="1">
+                          <a:schemeClr val="lt1"/>
+                        </a:fillRef>
+                        <a:effectRef idx="0">
+                          <a:schemeClr val="accent6"/>
+                        </a:effectRef>
+                        <a:fontRef idx="minor">
+                          <a:schemeClr val="dk1"/>
+                        </a:fontRef>
+                      </wps:style>
+                      <wps:bodyPr rot="0" spcFirstLastPara="0" vertOverflow="overflow" horzOverflow="overflow" vert="horz" wrap="square" lIns="91440" tIns="45720" rIns="91440" bIns="45720" numCol="1" spcCol="0" rtlCol="0" fromWordArt="0" anchor="ctr" anchorCtr="0" forceAA="0" compatLnSpc="1">
+                        <a:prstTxWarp prst="textNoShape">
+                          <a:avLst/>
+                        </a:prstTxWarp>
+                        <a:noAutofit/>
+                      </wps:bodyPr>
+                    </wps:wsp>
+                  </a:graphicData>
+                </a:graphic>
+              </wp:anchor>
+            </w:drawing>
+          </mc:Choice>
+          <mc:Fallback>
+            <w:pict>
+              <v:rect w14:anchorId="0B43E060" id="Hình chữ nhật 30" o:spid="_x0000_s1026" style="position:absolute;margin-left:182.1pt;margin-top:10.25pt;width:177pt;height:18pt;z-index:251856896;visibility:visible;mso-wrap-style:square;mso-wrap-distance-left:9pt;mso-wrap-distance-top:0;mso-wrap-distance-right:9pt;mso-wrap-distance-bottom:0;mso-position-horizontal:absolute;mso-position-horizontal-relative:text;mso-position-vertical:absolute;mso-position-vertical-relative:text;v-text-anchor:middle" o:gfxdata="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" fillcolor="white [3201]" strokecolor="#70ad47 [3209]" strokeweight="1pt"/>
+            </w:pict>
+          </mc:Fallback>
+        </mc:AlternateContent>
+      </w:r>
+    </w:p>
+    <w:p/>
+    <w:p>
+      <w:r>
+        <w:rPr>
+          <w:noProof/>
+        </w:rPr>
+        <mc:AlternateContent>
+          <mc:Choice Requires="wps">
+            <w:drawing>
+              <wp:anchor distT="0" distB="0" distL="114300" distR="114300" simplePos="0" relativeHeight="251857920" behindDoc="0" locked="0" layoutInCell="1" allowOverlap="1" wp14:anchorId="1FA01E3C" wp14:editId="312ED240">
+                <wp:simplePos x="0" y="0"/>
+                <wp:positionH relativeFrom="column">
+                  <wp:posOffset>2493645</wp:posOffset>
+                </wp:positionH>
+                <wp:positionV relativeFrom="paragraph">
+                  <wp:posOffset>327660</wp:posOffset>
+                </wp:positionV>
+                <wp:extent cx="1095375" cy="161925"/>
+                <wp:effectExtent l="0" t="0" r="28575" b="28575"/>
+                <wp:wrapNone/>
+                <wp:docPr id="33" name="Hình chữ nhật 33"/>
+                <wp:cNvGraphicFramePr/>
+                <a:graphic xmlns:a="http://schemas.openxmlformats.org/drawingml/2006/main">
+                  <a:graphicData uri="http://schemas.microsoft.com/office/word/2010/wordprocessingShape">
+                    <wps:wsp>
+                      <wps:cNvSpPr/>
+                      <wps:spPr>
+                        <a:xfrm>
+                          <a:off x="0" y="0"/>
+                          <a:ext cx="1095375" cy="161925"/>
+                        </a:xfrm>
+                        <a:prstGeom prst="rect">
+                          <a:avLst/>
+                        </a:prstGeom>
+                      </wps:spPr>
+                      <wps:style>
+                        <a:lnRef idx="2">
+                          <a:schemeClr val="accent6"/>
+                        </a:lnRef>
+                        <a:fillRef idx="1">
+                          <a:schemeClr val="lt1"/>
+                        </a:fillRef>
+                        <a:effectRef idx="0">
+                          <a:schemeClr val="accent6"/>
+                        </a:effectRef>
+                        <a:fontRef idx="minor">
+                          <a:schemeClr val="dk1"/>
+                        </a:fontRef>
+                      </wps:style>
+                      <wps:bodyPr rot="0" spcFirstLastPara="0" vertOverflow="overflow" horzOverflow="overflow" vert="horz" wrap="square" lIns="91440" tIns="45720" rIns="91440" bIns="45720" numCol="1" spcCol="0" rtlCol="0" fromWordArt="0" anchor="ctr" anchorCtr="0" forceAA="0" compatLnSpc="1">
+                        <a:prstTxWarp prst="textNoShape">
+                          <a:avLst/>
+                        </a:prstTxWarp>
+                        <a:noAutofit/>
+                      </wps:bodyPr>
+                    </wps:wsp>
+                  </a:graphicData>
+                </a:graphic>
+              </wp:anchor>
+            </w:drawing>
+          </mc:Choice>
+          <mc:Fallback>
+            <w:pict>
+              <v:rect w14:anchorId="16BEEC9D" id="Hình chữ nhật 33" o:spid="_x0000_s1026" style="position:absolute;margin-left:196.35pt;margin-top:25.8pt;width:86.25pt;height:12.75pt;z-index:251857920;visibility:visible;mso-wrap-style:square;mso-wrap-distance-left:9pt;mso-wrap-distance-top:0;mso-wrap-distance-right:9pt;mso-wrap-distance-bottom:0;mso-position-horizontal:absolute;mso-position-horizontal-relative:text;mso-position-vertical:absolute;mso-position-vertical-relative:text;v-text-anchor:middle" o:gfxdata="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" fillcolor="white [3201]" strokecolor="#70ad47 [3209]" strokeweight="1pt"/>
+            </w:pict>
+          </mc:Fallback>
+        </mc:AlternateContent>
+      </w:r>
+    </w:p>
+    <w:p>
+      <w:r>
+        <w:rPr>
+          <w:noProof/>
+        </w:rPr>
+        <mc:AlternateContent>
+          <mc:Choice Requires="wps">
+            <w:drawing>
+              <wp:anchor distT="0" distB="0" distL="114300" distR="114300" simplePos="0" relativeHeight="251858944" behindDoc="0" locked="0" layoutInCell="1" allowOverlap="1" wp14:anchorId="31D054EB" wp14:editId="205FDDC8">
+                <wp:simplePos x="0" y="0"/>
+                <wp:positionH relativeFrom="column">
+                  <wp:posOffset>2503170</wp:posOffset>
+                </wp:positionH>
+                <wp:positionV relativeFrom="paragraph">
+                  <wp:posOffset>288290</wp:posOffset>
+                </wp:positionV>
+                <wp:extent cx="1095375" cy="180975"/>
+                <wp:effectExtent l="0" t="0" r="28575" b="28575"/>
+                <wp:wrapNone/>
+                <wp:docPr id="34" name="Hình chữ nhật 34"/>
+                <wp:cNvGraphicFramePr/>
+                <a:graphic xmlns:a="http://schemas.openxmlformats.org/drawingml/2006/main">
+                  <a:graphicData uri="http://schemas.microsoft.com/office/word/2010/wordprocessingShape">
+                    <wps:wsp>
+                      <wps:cNvSpPr/>
+                      <wps:spPr>
+                        <a:xfrm>
+                          <a:off x="0" y="0"/>
+                          <a:ext cx="1095375" cy="180975"/>
+                        </a:xfrm>
+                        <a:prstGeom prst="rect">
+                          <a:avLst/>
+                        </a:prstGeom>
+                      </wps:spPr>
+                      <wps:style>
+                        <a:lnRef idx="2">
+                          <a:schemeClr val="accent6"/>
+                        </a:lnRef>
+                        <a:fillRef idx="1">
+                          <a:schemeClr val="lt1"/>
+                        </a:fillRef>
+                        <a:effectRef idx="0">
+                          <a:schemeClr val="accent6"/>
+                        </a:effectRef>
+                        <a:fontRef idx="minor">
+                          <a:schemeClr val="dk1"/>
+                        </a:fontRef>
+                      </wps:style>
+                      <wps:bodyPr rot="0" spcFirstLastPara="0" vertOverflow="overflow" horzOverflow="overflow" vert="horz" wrap="square" lIns="91440" tIns="45720" rIns="91440" bIns="45720" numCol="1" spcCol="0" rtlCol="0" fromWordArt="0" anchor="ctr" anchorCtr="0" forceAA="0" compatLnSpc="1">
+                        <a:prstTxWarp prst="textNoShape">
+                          <a:avLst/>
+                        </a:prstTxWarp>
+                        <a:noAutofit/>
+                      </wps:bodyPr>
+                    </wps:wsp>
+                  </a:graphicData>
+                </a:graphic>
+              </wp:anchor>
+            </w:drawing>
+          </mc:Choice>
+          <mc:Fallback>
+            <w:pict>
+              <v:rect w14:anchorId="5D228B2D" id="Hình chữ nhật 34" o:spid="_x0000_s1026" style="position:absolute;margin-left:197.1pt;margin-top:22.7pt;width:86.25pt;height:14.25pt;z-index:251858944;visibility:visible;mso-wrap-style:square;mso-wrap-distance-left:9pt;mso-wrap-distance-top:0;mso-wrap-distance-right:9pt;mso-wrap-distance-bottom:0;mso-position-horizontal:absolute;mso-position-horizontal-relative:text;mso-position-vertical:absolute;mso-position-vertical-relative:text;v-text-anchor:middle" o:gfxdata="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" fillcolor="white [3201]" strokecolor="#70ad47 [3209]" strokeweight="1pt"/>
+            </w:pict>
+          </mc:Fallback>
+        </mc:AlternateContent>
+      </w:r>
+    </w:p>
+    <w:p/>
+    <w:p/>
+    <w:p>
+      <w:pPr>
+        <w:pStyle w:val="oancuaDanhsach"/>
+        <w:numPr>
+          <w:ilvl w:val="0"/>
+          <w:numId w:val="8"/>
+        </w:numPr>
+      </w:pPr>
+      <w:r>
+        <w:t xml:space="preserve">Mô tả thành phần giao diện: </w:t>
+      </w:r>
+    </w:p>
+    <w:tbl>
+      <w:tblPr>
+        <w:tblStyle w:val="LiBang"/>
+        <w:tblW w:w="0" w:type="auto"/>
+        <w:tblInd w:w="637" w:type="dxa"/>
+        <w:tblLook w:val="04A0" w:firstRow="1" w:lastRow="0" w:firstColumn="1" w:lastColumn="0" w:noHBand="0" w:noVBand="1"/>
+      </w:tblPr>
+      <w:tblGrid>
+        <w:gridCol w:w="1018"/>
+        <w:gridCol w:w="2830"/>
+        <w:gridCol w:w="2668"/>
+        <w:gridCol w:w="3865"/>
+      </w:tblGrid>
+      <w:tr>
+        <w:tc>
+          <w:tcPr>
+            <w:tcW w:w="1018" w:type="dxa"/>
+          </w:tcPr>
+          <w:p>
+            <w:pPr>
+              <w:jc w:val="center"/>
+              <w:rPr>
+                <w:color w:val="0D0D0D" w:themeColor="text1" w:themeTint="F2"/>
+              </w:rPr>
+            </w:pPr>
+            <w:r>
+              <w:rPr>
+                <w:color w:val="0D0D0D" w:themeColor="text1" w:themeTint="F2"/>
+              </w:rPr>
+              <w:t>STT</w:t>
+            </w:r>
+          </w:p>
+        </w:tc>
+        <w:tc>
+          <w:tcPr>
+            <w:tcW w:w="2830" w:type="dxa"/>
+          </w:tcPr>
+          <w:p>
+            <w:pPr>
+              <w:jc w:val="center"/>
+              <w:rPr>
+                <w:color w:val="0D0D0D" w:themeColor="text1" w:themeTint="F2"/>
+              </w:rPr>
+            </w:pPr>
+            <w:r>
+              <w:rPr>
+                <w:color w:val="0D0D0D" w:themeColor="text1" w:themeTint="F2"/>
+              </w:rPr>
+              <w:t>Tên</w:t>
+            </w:r>
+          </w:p>
+        </w:tc>
+        <w:tc>
+          <w:tcPr>
+            <w:tcW w:w="2668" w:type="dxa"/>
+          </w:tcPr>
+          <w:p>
+            <w:pPr>
+              <w:jc w:val="center"/>
+              <w:rPr>
+                <w:color w:val="0D0D0D" w:themeColor="text1" w:themeTint="F2"/>
+              </w:rPr>
+            </w:pPr>
+            <w:r>
+              <w:rPr>
+                <w:color w:val="0D0D0D" w:themeColor="text1" w:themeTint="F2"/>
+              </w:rPr>
+              <w:t>Kiểu</w:t>
+            </w:r>
+          </w:p>
+        </w:tc>
+        <w:tc>
+          <w:tcPr>
+            <w:tcW w:w="3865" w:type="dxa"/>
+          </w:tcPr>
+          <w:p>
+            <w:pPr>
+              <w:jc w:val="center"/>
+              <w:rPr>
+                <w:color w:val="0D0D0D" w:themeColor="text1" w:themeTint="F2"/>
+              </w:rPr>
+            </w:pPr>
+            <w:r>
+              <w:rPr>
+                <w:color w:val="0D0D0D" w:themeColor="text1" w:themeTint="F2"/>
+              </w:rPr>
+              <w:t>Ý nghĩa</w:t>
+            </w:r>
+          </w:p>
+        </w:tc>
+      </w:tr>
+      <w:tr>
+        <w:tc>
+          <w:tcPr>
+            <w:tcW w:w="1018" w:type="dxa"/>
+          </w:tcPr>
+          <w:p>
+            <w:pPr>
+              <w:jc w:val="center"/>
+              <w:rPr>
+                <w:color w:val="0D0D0D" w:themeColor="text1" w:themeTint="F2"/>
+              </w:rPr>
+            </w:pPr>
+            <w:r>
+              <w:rPr>
+                <w:color w:val="0D0D0D" w:themeColor="text1" w:themeTint="F2"/>
+              </w:rPr>
+              <w:t>1</w:t>
+            </w:r>
+          </w:p>
+        </w:tc>
+        <w:tc>
+          <w:tcPr>
+            <w:tcW w:w="2830" w:type="dxa"/>
+          </w:tcPr>
+          <w:p>
+            <w:pPr>
+              <w:jc w:val="center"/>
+              <w:rPr>
+                <w:color w:val="0D0D0D" w:themeColor="text1" w:themeTint="F2"/>
+              </w:rPr>
+            </w:pPr>
+            <w:r>
+              <w:rPr>
+                <w:color w:val="0D0D0D" w:themeColor="text1" w:themeTint="F2"/>
+              </w:rPr>
+              <w:t>lbTenDL</w:t>
+            </w:r>
+          </w:p>
+        </w:tc>
+        <w:tc>
+          <w:tcPr>
+            <w:tcW w:w="2668" w:type="dxa"/>
+          </w:tcPr>
+          <w:p>
+            <w:pPr>
+              <w:jc w:val="center"/>
+              <w:rPr>
+                <w:color w:val="0D0D0D" w:themeColor="text1" w:themeTint="F2"/>
+              </w:rPr>
+            </w:pPr>
+            <w:r>
+              <w:rPr>
+                <w:color w:val="0D0D0D" w:themeColor="text1" w:themeTint="F2"/>
+              </w:rPr>
+              <w:t>Label</w:t>
+            </w:r>
+          </w:p>
+        </w:tc>
+        <w:tc>
+          <w:tcPr>
+            <w:tcW w:w="3865" w:type="dxa"/>
+          </w:tcPr>
+          <w:p>
+            <w:pPr>
+              <w:jc w:val="center"/>
+              <w:rPr>
+                <w:color w:val="0D0D0D" w:themeColor="text1" w:themeTint="F2"/>
+              </w:rPr>
+            </w:pPr>
+            <w:r>
+              <w:rPr>
+                <w:color w:val="0D0D0D" w:themeColor="text1" w:themeTint="F2"/>
+              </w:rPr>
+              <w:t>Tiêu đề Tên đại lý</w:t>
+            </w:r>
+          </w:p>
+        </w:tc>
+      </w:tr>
+      <w:tr>
+        <w:tc>
+          <w:tcPr>
+            <w:tcW w:w="1018" w:type="dxa"/>
+          </w:tcPr>
+          <w:p>
+            <w:pPr>
+              <w:jc w:val="center"/>
+              <w:rPr>
+                <w:color w:val="0D0D0D" w:themeColor="text1" w:themeTint="F2"/>
+              </w:rPr>
+            </w:pPr>
+            <w:r>
+              <w:rPr>
+                <w:color w:val="0D0D0D" w:themeColor="text1" w:themeTint="F2"/>
+              </w:rPr>
+              <w:t>2</w:t>
+            </w:r>
+          </w:p>
+        </w:tc>
+        <w:tc>
+          <w:tcPr>
+            <w:tcW w:w="2830" w:type="dxa"/>
+          </w:tcPr>
+          <w:p>
+            <w:pPr>
+              <w:jc w:val="center"/>
+              <w:rPr>
+                <w:color w:val="0D0D0D" w:themeColor="text1" w:themeTint="F2"/>
+              </w:rPr>
+            </w:pPr>
+            <w:r>
+              <w:rPr>
+                <w:color w:val="0D0D0D" w:themeColor="text1" w:themeTint="F2"/>
+              </w:rPr>
+              <w:t>txtTenDL</w:t>
+            </w:r>
+          </w:p>
+        </w:tc>
+        <w:tc>
+          <w:tcPr>
+            <w:tcW w:w="2668" w:type="dxa"/>
+          </w:tcPr>
+          <w:p>
+            <w:pPr>
+              <w:jc w:val="center"/>
+              <w:rPr>
+                <w:color w:val="0D0D0D" w:themeColor="text1" w:themeTint="F2"/>
+              </w:rPr>
+            </w:pPr>
+            <w:r>
+              <w:rPr>
+                <w:color w:val="0D0D0D" w:themeColor="text1" w:themeTint="F2"/>
+              </w:rPr>
+              <w:t>Textbox</w:t>
+            </w:r>
+          </w:p>
+        </w:tc>
+        <w:tc>
+          <w:tcPr>
+            <w:tcW w:w="3865" w:type="dxa"/>
+          </w:tcPr>
+          <w:p>
+            <w:pPr>
+              <w:jc w:val="center"/>
+              <w:rPr>
+                <w:color w:val="0D0D0D" w:themeColor="text1" w:themeTint="F2"/>
+              </w:rPr>
+            </w:pPr>
+            <w:r>
+              <w:rPr>
+                <w:color w:val="0D0D0D" w:themeColor="text1" w:themeTint="F2"/>
+              </w:rPr>
+              <w:t>Tên đại lý</w:t>
+            </w:r>
+          </w:p>
+        </w:tc>
+      </w:tr>
+      <w:tr>
+        <w:tc>
+          <w:tcPr>
+            <w:tcW w:w="1018" w:type="dxa"/>
+          </w:tcPr>
+          <w:p>
+            <w:pPr>
+              <w:jc w:val="center"/>
+              <w:rPr>
+                <w:color w:val="0D0D0D" w:themeColor="text1" w:themeTint="F2"/>
+              </w:rPr>
+            </w:pPr>
+            <w:r>
+              <w:rPr>
+                <w:color w:val="0D0D0D" w:themeColor="text1" w:themeTint="F2"/>
+              </w:rPr>
+              <w:t>3</w:t>
+            </w:r>
+          </w:p>
+        </w:tc>
+        <w:tc>
+          <w:tcPr>
+            <w:tcW w:w="2830" w:type="dxa"/>
+          </w:tcPr>
+          <w:p>
+            <w:pPr>
+              <w:jc w:val="center"/>
+              <w:rPr>
+                <w:color w:val="0D0D0D" w:themeColor="text1" w:themeTint="F2"/>
+              </w:rPr>
+            </w:pPr>
+            <w:r>
+              <w:rPr>
+                <w:color w:val="0D0D0D" w:themeColor="text1" w:themeTint="F2"/>
+              </w:rPr>
+              <w:t>lbMaDL</w:t>
+            </w:r>
+          </w:p>
+        </w:tc>
+        <w:tc>
+          <w:tcPr>
+            <w:tcW w:w="2668" w:type="dxa"/>
+          </w:tcPr>
+          <w:p>
+            <w:pPr>
+              <w:jc w:val="center"/>
+              <w:rPr>
+                <w:color w:val="0D0D0D" w:themeColor="text1" w:themeTint="F2"/>
+              </w:rPr>
+            </w:pPr>
+            <w:r>
+              <w:rPr>
+                <w:color w:val="0D0D0D" w:themeColor="text1" w:themeTint="F2"/>
+              </w:rPr>
+              <w:t>Label</w:t>
+            </w:r>
+          </w:p>
+        </w:tc>
+        <w:tc>
+          <w:tcPr>
+            <w:tcW w:w="3865" w:type="dxa"/>
+          </w:tcPr>
+          <w:p>
+            <w:pPr>
+              <w:jc w:val="center"/>
+              <w:rPr>
+                <w:color w:val="0D0D0D" w:themeColor="text1" w:themeTint="F2"/>
+              </w:rPr>
+            </w:pPr>
+            <w:r>
+              <w:rPr>
+                <w:color w:val="0D0D0D" w:themeColor="text1" w:themeTint="F2"/>
+              </w:rPr>
+              <w:t>Tiêu đề Mã Đại lý</w:t>
+            </w:r>
+          </w:p>
+        </w:tc>
+      </w:tr>
+      <w:tr>
+        <w:tc>
+          <w:tcPr>
+            <w:tcW w:w="1018" w:type="dxa"/>
+          </w:tcPr>
+          <w:p>
+            <w:pPr>
+              <w:jc w:val="center"/>
+              <w:rPr>
+                <w:color w:val="0D0D0D" w:themeColor="text1" w:themeTint="F2"/>
+              </w:rPr>
+            </w:pPr>
+            <w:r>
+              <w:rPr>
+                <w:color w:val="0D0D0D" w:themeColor="text1" w:themeTint="F2"/>
+              </w:rPr>
+              <w:t>4</w:t>
+            </w:r>
+          </w:p>
+        </w:tc>
+        <w:tc>
+          <w:tcPr>
+            <w:tcW w:w="2830" w:type="dxa"/>
+          </w:tcPr>
+          <w:p>
+            <w:pPr>
+              <w:jc w:val="center"/>
+              <w:rPr>
+                <w:color w:val="0D0D0D" w:themeColor="text1" w:themeTint="F2"/>
+              </w:rPr>
+            </w:pPr>
+            <w:r>
+              <w:rPr>
+                <w:color w:val="0D0D0D" w:themeColor="text1" w:themeTint="F2"/>
+              </w:rPr>
+              <w:t>txtMaDL</w:t>
+            </w:r>
+          </w:p>
+        </w:tc>
+        <w:tc>
+          <w:tcPr>
+            <w:tcW w:w="2668" w:type="dxa"/>
+          </w:tcPr>
+          <w:p>
+            <w:pPr>
+              <w:jc w:val="center"/>
+              <w:rPr>
+                <w:color w:val="0D0D0D" w:themeColor="text1" w:themeTint="F2"/>
+              </w:rPr>
+            </w:pPr>
+            <w:r>
+              <w:rPr>
+                <w:color w:val="0D0D0D" w:themeColor="text1" w:themeTint="F2"/>
+              </w:rPr>
+              <w:t>Textbox</w:t>
+            </w:r>
+          </w:p>
+        </w:tc>
+        <w:tc>
+          <w:tcPr>
+            <w:tcW w:w="3865" w:type="dxa"/>
+          </w:tcPr>
+          <w:p>
+            <w:pPr>
+              <w:jc w:val="center"/>
+              <w:rPr>
+                <w:color w:val="0D0D0D" w:themeColor="text1" w:themeTint="F2"/>
+              </w:rPr>
+            </w:pPr>
+            <w:r>
+              <w:rPr>
+                <w:color w:val="0D0D0D" w:themeColor="text1" w:themeTint="F2"/>
+              </w:rPr>
+              <w:t>Mã đại lý</w:t>
+            </w:r>
+          </w:p>
+        </w:tc>
+      </w:tr>
+      <w:tr>
+        <w:tc>
+          <w:tcPr>
+            <w:tcW w:w="1018" w:type="dxa"/>
+          </w:tcPr>
+          <w:p>
+            <w:pPr>
+              <w:jc w:val="center"/>
+              <w:rPr>
+                <w:color w:val="0D0D0D" w:themeColor="text1" w:themeTint="F2"/>
+              </w:rPr>
+            </w:pPr>
+            <w:r>
+              <w:rPr>
+                <w:color w:val="0D0D0D" w:themeColor="text1" w:themeTint="F2"/>
+              </w:rPr>
+              <w:t>7</w:t>
+            </w:r>
+          </w:p>
+        </w:tc>
+        <w:tc>
+          <w:tcPr>
+            <w:tcW w:w="2830" w:type="dxa"/>
+          </w:tcPr>
+          <w:p>
+            <w:pPr>
+              <w:jc w:val="center"/>
+              <w:rPr>
+                <w:color w:val="0D0D0D" w:themeColor="text1" w:themeTint="F2"/>
+              </w:rPr>
+            </w:pPr>
+            <w:r>
+              <w:rPr>
+                <w:color w:val="0D0D0D" w:themeColor="text1" w:themeTint="F2"/>
+              </w:rPr>
+              <w:t>dtNgay</w:t>
+            </w:r>
+          </w:p>
+        </w:tc>
+        <w:tc>
+          <w:tcPr>
+            <w:tcW w:w="2668" w:type="dxa"/>
+          </w:tcPr>
+          <w:p>
+            <w:pPr>
+              <w:jc w:val="center"/>
+              <w:rPr>
+                <w:color w:val="0D0D0D" w:themeColor="text1" w:themeTint="F2"/>
+              </w:rPr>
+            </w:pPr>
+            <w:r>
+              <w:rPr>
+                <w:color w:val="0D0D0D" w:themeColor="text1" w:themeTint="F2"/>
+              </w:rPr>
+              <w:t>DatetimePicker</w:t>
+            </w:r>
+          </w:p>
+        </w:tc>
+        <w:tc>
+          <w:tcPr>
+            <w:tcW w:w="3865" w:type="dxa"/>
+          </w:tcPr>
+          <w:p>
+            <w:pPr>
+              <w:jc w:val="center"/>
+              <w:rPr>
+                <w:color w:val="0D0D0D" w:themeColor="text1" w:themeTint="F2"/>
+              </w:rPr>
+            </w:pPr>
+            <w:r>
+              <w:rPr>
+                <w:color w:val="0D0D0D" w:themeColor="text1" w:themeTint="F2"/>
+              </w:rPr>
+              <w:t>Chọn ngày lập hóa đơn</w:t>
+            </w:r>
+          </w:p>
+        </w:tc>
+      </w:tr>
+      <w:tr>
+        <w:tc>
+          <w:tcPr>
+            <w:tcW w:w="1018" w:type="dxa"/>
+          </w:tcPr>
+          <w:p>
+            <w:pPr>
+              <w:jc w:val="center"/>
+              <w:rPr>
+                <w:color w:val="0D0D0D" w:themeColor="text1" w:themeTint="F2"/>
+              </w:rPr>
+            </w:pPr>
+            <w:r>
+              <w:rPr>
+                <w:color w:val="0D0D0D" w:themeColor="text1" w:themeTint="F2"/>
+              </w:rPr>
+              <w:t>8</w:t>
+            </w:r>
+          </w:p>
+        </w:tc>
+        <w:tc>
+          <w:tcPr>
+            <w:tcW w:w="2830" w:type="dxa"/>
+          </w:tcPr>
+          <w:p>
+            <w:pPr>
+              <w:jc w:val="center"/>
+              <w:rPr>
+                <w:color w:val="0D0D0D" w:themeColor="text1" w:themeTint="F2"/>
+              </w:rPr>
+            </w:pPr>
+            <w:r>
+              <w:rPr>
+                <w:color w:val="0D0D0D" w:themeColor="text1" w:themeTint="F2"/>
+              </w:rPr>
+              <w:t>lbMahd</w:t>
+            </w:r>
+          </w:p>
+        </w:tc>
+        <w:tc>
+          <w:tcPr>
+            <w:tcW w:w="2668" w:type="dxa"/>
+          </w:tcPr>
+          <w:p>
+            <w:pPr>
+              <w:jc w:val="center"/>
+              <w:rPr>
+                <w:color w:val="0D0D0D" w:themeColor="text1" w:themeTint="F2"/>
+              </w:rPr>
+            </w:pPr>
+            <w:r>
+              <w:rPr>
+                <w:color w:val="0D0D0D" w:themeColor="text1" w:themeTint="F2"/>
+              </w:rPr>
+              <w:t>Label</w:t>
+            </w:r>
+          </w:p>
+        </w:tc>
+        <w:tc>
+          <w:tcPr>
+            <w:tcW w:w="3865" w:type="dxa"/>
+          </w:tcPr>
+          <w:p>
+            <w:pPr>
+              <w:jc w:val="center"/>
+              <w:rPr>
+                <w:color w:val="0D0D0D" w:themeColor="text1" w:themeTint="F2"/>
+              </w:rPr>
+            </w:pPr>
+            <w:r>
+              <w:rPr>
+                <w:color w:val="0D0D0D" w:themeColor="text1" w:themeTint="F2"/>
+              </w:rPr>
+              <w:t>Tiêu đề Mã hóa đơn</w:t>
+            </w:r>
+          </w:p>
+        </w:tc>
+      </w:tr>
+      <w:tr>
+        <w:tc>
+          <w:tcPr>
+            <w:tcW w:w="1018" w:type="dxa"/>
+          </w:tcPr>
+          <w:p>
+            <w:pPr>
+              <w:jc w:val="center"/>
+              <w:rPr>
+                <w:color w:val="0D0D0D" w:themeColor="text1" w:themeTint="F2"/>
+              </w:rPr>
+            </w:pPr>
+            <w:r>
+              <w:rPr>
+                <w:color w:val="0D0D0D" w:themeColor="text1" w:themeTint="F2"/>
+              </w:rPr>
+              <w:t>9</w:t>
+            </w:r>
+          </w:p>
+        </w:tc>
+        <w:tc>
+          <w:tcPr>
+            <w:tcW w:w="2830" w:type="dxa"/>
+          </w:tcPr>
+          <w:p>
+            <w:pPr>
+              <w:jc w:val="center"/>
+              <w:rPr>
+                <w:color w:val="0D0D0D" w:themeColor="text1" w:themeTint="F2"/>
+              </w:rPr>
+            </w:pPr>
+            <w:r>
+              <w:rPr>
+                <w:color w:val="0D0D0D" w:themeColor="text1" w:themeTint="F2"/>
+              </w:rPr>
+              <w:t>txtMahd</w:t>
+            </w:r>
+          </w:p>
+        </w:tc>
+        <w:tc>
+          <w:tcPr>
+            <w:tcW w:w="2668" w:type="dxa"/>
+          </w:tcPr>
+          <w:p>
+            <w:pPr>
+              <w:jc w:val="center"/>
+              <w:rPr>
+                <w:color w:val="0D0D0D" w:themeColor="text1" w:themeTint="F2"/>
+              </w:rPr>
+            </w:pPr>
+            <w:r>
+              <w:rPr>
+                <w:color w:val="0D0D0D" w:themeColor="text1" w:themeTint="F2"/>
+              </w:rPr>
+              <w:t>Textbox</w:t>
+            </w:r>
+          </w:p>
+        </w:tc>
+        <w:tc>
+          <w:tcPr>
+            <w:tcW w:w="3865" w:type="dxa"/>
+          </w:tcPr>
+          <w:p>
+            <w:pPr>
+              <w:jc w:val="center"/>
+              <w:rPr>
+                <w:color w:val="0D0D0D" w:themeColor="text1" w:themeTint="F2"/>
+              </w:rPr>
+            </w:pPr>
+            <w:r>
+              <w:rPr>
+                <w:color w:val="0D0D0D" w:themeColor="text1" w:themeTint="F2"/>
+              </w:rPr>
+              <w:t>Mã hóa đơn</w:t>
+            </w:r>
+          </w:p>
+        </w:tc>
+      </w:tr>
+      <w:tr>
+        <w:tc>
+          <w:tcPr>
+            <w:tcW w:w="1018" w:type="dxa"/>
+          </w:tcPr>
+          <w:p>
+            <w:pPr>
+              <w:jc w:val="center"/>
+              <w:rPr>
+                <w:color w:val="0D0D0D" w:themeColor="text1" w:themeTint="F2"/>
+              </w:rPr>
+            </w:pPr>
+            <w:r>
+              <w:rPr>
+                <w:color w:val="0D0D0D" w:themeColor="text1" w:themeTint="F2"/>
+              </w:rPr>
+              <w:t>10</w:t>
+            </w:r>
+          </w:p>
+        </w:tc>
+        <w:tc>
+          <w:tcPr>
+            <w:tcW w:w="2830" w:type="dxa"/>
+          </w:tcPr>
+          <w:p>
+            <w:pPr>
+              <w:jc w:val="center"/>
+              <w:rPr>
+                <w:color w:val="0D0D0D" w:themeColor="text1" w:themeTint="F2"/>
+              </w:rPr>
+            </w:pPr>
+            <w:r>
+              <w:rPr>
+                <w:color w:val="0D0D0D" w:themeColor="text1" w:themeTint="F2"/>
+              </w:rPr>
+              <w:t>btThem</w:t>
+            </w:r>
+          </w:p>
+        </w:tc>
+        <w:tc>
+          <w:tcPr>
+            <w:tcW w:w="2668" w:type="dxa"/>
+          </w:tcPr>
+          <w:p>
+            <w:pPr>
+              <w:jc w:val="center"/>
+              <w:rPr>
+                <w:color w:val="0D0D0D" w:themeColor="text1" w:themeTint="F2"/>
+              </w:rPr>
+            </w:pPr>
+            <w:r>
+              <w:rPr>
+                <w:color w:val="0D0D0D" w:themeColor="text1" w:themeTint="F2"/>
+              </w:rPr>
+              <w:t>Button</w:t>
+            </w:r>
+          </w:p>
+        </w:tc>
+        <w:tc>
+          <w:tcPr>
+            <w:tcW w:w="3865" w:type="dxa"/>
+          </w:tcPr>
+          <w:p>
+            <w:pPr>
+              <w:jc w:val="center"/>
+              <w:rPr>
+                <w:color w:val="0D0D0D" w:themeColor="text1" w:themeTint="F2"/>
+              </w:rPr>
+            </w:pPr>
+            <w:r>
+              <w:rPr>
+                <w:color w:val="0D0D0D" w:themeColor="text1" w:themeTint="F2"/>
+              </w:rPr>
+              <w:t>Thêm</w:t>
+            </w:r>
+          </w:p>
+        </w:tc>
+      </w:tr>
+      <w:tr>
+        <w:tc>
+          <w:tcPr>
+            <w:tcW w:w="1018" w:type="dxa"/>
+          </w:tcPr>
+          <w:p>
+            <w:pPr>
+              <w:jc w:val="center"/>
+              <w:rPr>
+                <w:color w:val="0D0D0D" w:themeColor="text1" w:themeTint="F2"/>
+              </w:rPr>
+            </w:pPr>
+            <w:r>
+              <w:rPr>
+                <w:color w:val="0D0D0D" w:themeColor="text1" w:themeTint="F2"/>
+              </w:rPr>
+              <w:t>11</w:t>
+            </w:r>
+          </w:p>
+        </w:tc>
+        <w:tc>
+          <w:tcPr>
+            <w:tcW w:w="2830" w:type="dxa"/>
+          </w:tcPr>
+          <w:p>
+            <w:pPr>
+              <w:jc w:val="center"/>
+              <w:rPr>
+                <w:color w:val="0D0D0D" w:themeColor="text1" w:themeTint="F2"/>
+              </w:rPr>
+            </w:pPr>
+            <w:r>
+              <w:rPr>
+                <w:color w:val="0D0D0D" w:themeColor="text1" w:themeTint="F2"/>
+              </w:rPr>
+              <w:t>btXoa</w:t>
+            </w:r>
+          </w:p>
+        </w:tc>
+        <w:tc>
+          <w:tcPr>
+            <w:tcW w:w="2668" w:type="dxa"/>
+          </w:tcPr>
+          <w:p>
+            <w:pPr>
+              <w:jc w:val="center"/>
+              <w:rPr>
+                <w:color w:val="0D0D0D" w:themeColor="text1" w:themeTint="F2"/>
+              </w:rPr>
+            </w:pPr>
+            <w:r>
+              <w:rPr>
+                <w:color w:val="0D0D0D" w:themeColor="text1" w:themeTint="F2"/>
+              </w:rPr>
+              <w:t>Button</w:t>
+            </w:r>
+          </w:p>
+        </w:tc>
+        <w:tc>
+          <w:tcPr>
+            <w:tcW w:w="3865" w:type="dxa"/>
+          </w:tcPr>
+          <w:p>
+            <w:pPr>
+              <w:jc w:val="center"/>
+              <w:rPr>
+                <w:color w:val="0D0D0D" w:themeColor="text1" w:themeTint="F2"/>
+              </w:rPr>
+            </w:pPr>
+            <w:r>
+              <w:rPr>
+                <w:color w:val="0D0D0D" w:themeColor="text1" w:themeTint="F2"/>
+              </w:rPr>
+              <w:t>Xóa</w:t>
+            </w:r>
+          </w:p>
+        </w:tc>
+      </w:tr>
+      <w:tr>
+        <w:tc>
+          <w:tcPr>
+            <w:tcW w:w="1018" w:type="dxa"/>
+          </w:tcPr>
+          <w:p>
+            <w:pPr>
+              <w:jc w:val="center"/>
+              <w:rPr>
+                <w:color w:val="0D0D0D" w:themeColor="text1" w:themeTint="F2"/>
+              </w:rPr>
+            </w:pPr>
+            <w:r>
+              <w:rPr>
+                <w:color w:val="0D0D0D" w:themeColor="text1" w:themeTint="F2"/>
+              </w:rPr>
+              <w:t>12</w:t>
+            </w:r>
+          </w:p>
+        </w:tc>
+        <w:tc>
+          <w:tcPr>
+            <w:tcW w:w="2830" w:type="dxa"/>
+          </w:tcPr>
+          <w:p>
+            <w:pPr>
+              <w:jc w:val="center"/>
+              <w:rPr>
+                <w:color w:val="0D0D0D" w:themeColor="text1" w:themeTint="F2"/>
+              </w:rPr>
+            </w:pPr>
+            <w:r>
+              <w:rPr>
+                <w:color w:val="0D0D0D" w:themeColor="text1" w:themeTint="F2"/>
+              </w:rPr>
+              <w:t>btSua</w:t>
+            </w:r>
+          </w:p>
+        </w:tc>
+        <w:tc>
+          <w:tcPr>
+            <w:tcW w:w="2668" w:type="dxa"/>
+          </w:tcPr>
+          <w:p>
+            <w:pPr>
+              <w:jc w:val="center"/>
+              <w:rPr>
+                <w:color w:val="0D0D0D" w:themeColor="text1" w:themeTint="F2"/>
+              </w:rPr>
+            </w:pPr>
+            <w:r>
+              <w:rPr>
+                <w:color w:val="0D0D0D" w:themeColor="text1" w:themeTint="F2"/>
+              </w:rPr>
+              <w:t>Button</w:t>
+            </w:r>
+          </w:p>
+        </w:tc>
+        <w:tc>
+          <w:tcPr>
+            <w:tcW w:w="3865" w:type="dxa"/>
+          </w:tcPr>
+          <w:p>
+            <w:pPr>
+              <w:jc w:val="center"/>
+              <w:rPr>
+                <w:color w:val="0D0D0D" w:themeColor="text1" w:themeTint="F2"/>
+              </w:rPr>
+            </w:pPr>
+            <w:r>
+              <w:rPr>
+                <w:color w:val="0D0D0D" w:themeColor="text1" w:themeTint="F2"/>
+              </w:rPr>
+              <w:t>Sửa</w:t>
+            </w:r>
+          </w:p>
+        </w:tc>
+      </w:tr>
+      <w:tr>
+        <w:tc>
+          <w:tcPr>
+            <w:tcW w:w="1018" w:type="dxa"/>
+          </w:tcPr>
+          <w:p>
+            <w:pPr>
+              <w:jc w:val="center"/>
+              <w:rPr>
+                <w:color w:val="0D0D0D" w:themeColor="text1" w:themeTint="F2"/>
+              </w:rPr>
+            </w:pPr>
+            <w:r>
+              <w:rPr>
+                <w:color w:val="0D0D0D" w:themeColor="text1" w:themeTint="F2"/>
+              </w:rPr>
+              <w:t>13</w:t>
+            </w:r>
+          </w:p>
+        </w:tc>
+        <w:tc>
+          <w:tcPr>
+            <w:tcW w:w="2830" w:type="dxa"/>
+          </w:tcPr>
+          <w:p>
+            <w:pPr>
+              <w:jc w:val="center"/>
+              <w:rPr>
+                <w:color w:val="0D0D0D" w:themeColor="text1" w:themeTint="F2"/>
+              </w:rPr>
+            </w:pPr>
+            <w:r>
+              <w:rPr>
+                <w:color w:val="0D0D0D" w:themeColor="text1" w:themeTint="F2"/>
+              </w:rPr>
+              <w:t>dgvDsMatHang</w:t>
+            </w:r>
+          </w:p>
+        </w:tc>
+        <w:tc>
+          <w:tcPr>
+            <w:tcW w:w="2668" w:type="dxa"/>
+          </w:tcPr>
+          <w:p>
+            <w:pPr>
+              <w:jc w:val="center"/>
+              <w:rPr>
+                <w:color w:val="0D0D0D" w:themeColor="text1" w:themeTint="F2"/>
+              </w:rPr>
+            </w:pPr>
+            <w:r>
+              <w:rPr>
+                <w:color w:val="0D0D0D" w:themeColor="text1" w:themeTint="F2"/>
+              </w:rPr>
+              <w:t>DataGridView</w:t>
+            </w:r>
+          </w:p>
+        </w:tc>
+        <w:tc>
+          <w:tcPr>
+            <w:tcW w:w="3865" w:type="dxa"/>
+          </w:tcPr>
+          <w:p>
+            <w:pPr>
+              <w:jc w:val="center"/>
+              <w:rPr>
+                <w:color w:val="0D0D0D" w:themeColor="text1" w:themeTint="F2"/>
+              </w:rPr>
+            </w:pPr>
+            <w:r>
+              <w:rPr>
+                <w:color w:val="0D0D0D" w:themeColor="text1" w:themeTint="F2"/>
+              </w:rPr>
+              <w:t>Data danh sách mặt hàng mua</w:t>
+            </w:r>
+          </w:p>
+        </w:tc>
+      </w:tr>
+      <w:tr>
+        <w:tc>
+          <w:tcPr>
+            <w:tcW w:w="1018" w:type="dxa"/>
+          </w:tcPr>
+          <w:p>
+            <w:pPr>
+              <w:jc w:val="center"/>
+              <w:rPr>
+                <w:color w:val="0D0D0D" w:themeColor="text1" w:themeTint="F2"/>
+              </w:rPr>
+            </w:pPr>
+            <w:r>
+              <w:rPr>
+                <w:color w:val="0D0D0D" w:themeColor="text1" w:themeTint="F2"/>
+              </w:rPr>
+              <w:t>14</w:t>
+            </w:r>
+          </w:p>
+        </w:tc>
+        <w:tc>
+          <w:tcPr>
+            <w:tcW w:w="2830" w:type="dxa"/>
+          </w:tcPr>
+          <w:p>
+            <w:pPr>
+              <w:jc w:val="center"/>
+              <w:rPr>
+                <w:color w:val="0D0D0D" w:themeColor="text1" w:themeTint="F2"/>
+              </w:rPr>
+            </w:pPr>
+            <w:r>
+              <w:rPr>
+                <w:color w:val="0D0D0D" w:themeColor="text1" w:themeTint="F2"/>
+              </w:rPr>
+              <w:t>lbTongtienhoadon</w:t>
+            </w:r>
+          </w:p>
+        </w:tc>
+        <w:tc>
+          <w:tcPr>
+            <w:tcW w:w="2668" w:type="dxa"/>
+          </w:tcPr>
+          <w:p>
+            <w:pPr>
+              <w:jc w:val="center"/>
+              <w:rPr>
+                <w:color w:val="0D0D0D" w:themeColor="text1" w:themeTint="F2"/>
+              </w:rPr>
+            </w:pPr>
+            <w:r>
+              <w:rPr>
+                <w:color w:val="0D0D0D" w:themeColor="text1" w:themeTint="F2"/>
+              </w:rPr>
+              <w:t>Label</w:t>
+            </w:r>
+          </w:p>
+        </w:tc>
+        <w:tc>
+          <w:tcPr>
+            <w:tcW w:w="3865" w:type="dxa"/>
+          </w:tcPr>
+          <w:p>
+            <w:pPr>
+              <w:jc w:val="center"/>
+              <w:rPr>
+                <w:color w:val="0D0D0D" w:themeColor="text1" w:themeTint="F2"/>
+              </w:rPr>
+            </w:pPr>
+            <w:r>
+              <w:rPr>
+                <w:color w:val="0D0D0D" w:themeColor="text1" w:themeTint="F2"/>
+              </w:rPr>
+              <w:t>Tiêu đề tổng tiền hóa đơn</w:t>
+            </w:r>
+          </w:p>
+        </w:tc>
+      </w:tr>
+      <w:tr>
+        <w:tc>
+          <w:tcPr>
+            <w:tcW w:w="1018" w:type="dxa"/>
+          </w:tcPr>
+          <w:p>
+            <w:pPr>
+              <w:jc w:val="center"/>
+              <w:rPr>
+                <w:color w:val="0D0D0D" w:themeColor="text1" w:themeTint="F2"/>
+              </w:rPr>
+            </w:pPr>
+            <w:r>
+              <w:rPr>
+                <w:color w:val="0D0D0D" w:themeColor="text1" w:themeTint="F2"/>
+              </w:rPr>
+              <w:t>15</w:t>
+            </w:r>
+          </w:p>
+        </w:tc>
+        <w:tc>
+          <w:tcPr>
+            <w:tcW w:w="2830" w:type="dxa"/>
+          </w:tcPr>
+          <w:p>
+            <w:pPr>
+              <w:jc w:val="center"/>
+              <w:rPr>
+                <w:color w:val="0D0D0D" w:themeColor="text1" w:themeTint="F2"/>
+              </w:rPr>
+            </w:pPr>
+            <w:r>
+              <w:rPr>
+                <w:color w:val="0D0D0D" w:themeColor="text1" w:themeTint="F2"/>
+              </w:rPr>
+              <w:t>txtTongtienhoadon</w:t>
+            </w:r>
+          </w:p>
+        </w:tc>
+        <w:tc>
+          <w:tcPr>
+            <w:tcW w:w="2668" w:type="dxa"/>
+          </w:tcPr>
+          <w:p>
+            <w:pPr>
+              <w:jc w:val="center"/>
+              <w:rPr>
+                <w:color w:val="0D0D0D" w:themeColor="text1" w:themeTint="F2"/>
+              </w:rPr>
+            </w:pPr>
+            <w:r>
+              <w:rPr>
+                <w:color w:val="0D0D0D" w:themeColor="text1" w:themeTint="F2"/>
+              </w:rPr>
+              <w:t>Textbox</w:t>
+            </w:r>
+          </w:p>
+        </w:tc>
+        <w:tc>
+          <w:tcPr>
+            <w:tcW w:w="3865" w:type="dxa"/>
+          </w:tcPr>
+          <w:p>
+            <w:pPr>
+              <w:jc w:val="center"/>
+              <w:rPr>
+                <w:color w:val="0D0D0D" w:themeColor="text1" w:themeTint="F2"/>
+              </w:rPr>
+            </w:pPr>
+            <w:r>
+              <w:rPr>
+                <w:color w:val="0D0D0D" w:themeColor="text1" w:themeTint="F2"/>
+              </w:rPr>
+              <w:t>Tổng tiền hóa đơn</w:t>
+            </w:r>
+          </w:p>
+        </w:tc>
+      </w:tr>
+      <w:tr>
+        <w:tc>
+          <w:tcPr>
+            <w:tcW w:w="1018" w:type="dxa"/>
+          </w:tcPr>
+          <w:p>
+            <w:pPr>
+              <w:jc w:val="center"/>
+              <w:rPr>
+                <w:color w:val="0D0D0D" w:themeColor="text1" w:themeTint="F2"/>
+              </w:rPr>
+            </w:pPr>
+            <w:r>
+              <w:rPr>
+                <w:color w:val="0D0D0D" w:themeColor="text1" w:themeTint="F2"/>
+              </w:rPr>
+              <w:t>16</w:t>
+            </w:r>
+          </w:p>
+        </w:tc>
+        <w:tc>
+          <w:tcPr>
+            <w:tcW w:w="2830" w:type="dxa"/>
+          </w:tcPr>
+          <w:p>
+            <w:pPr>
+              <w:jc w:val="center"/>
+              <w:rPr>
+                <w:color w:val="0D0D0D" w:themeColor="text1" w:themeTint="F2"/>
+              </w:rPr>
+            </w:pPr>
+            <w:r>
+              <w:rPr>
+                <w:color w:val="0D0D0D" w:themeColor="text1" w:themeTint="F2"/>
+              </w:rPr>
+              <w:t>lbTongno</w:t>
+            </w:r>
+          </w:p>
+        </w:tc>
+        <w:tc>
+          <w:tcPr>
+            <w:tcW w:w="2668" w:type="dxa"/>
+          </w:tcPr>
+          <w:p>
+            <w:pPr>
+              <w:jc w:val="center"/>
+              <w:rPr>
+                <w:color w:val="0D0D0D" w:themeColor="text1" w:themeTint="F2"/>
+              </w:rPr>
+            </w:pPr>
+            <w:r>
+              <w:rPr>
+                <w:color w:val="0D0D0D" w:themeColor="text1" w:themeTint="F2"/>
+              </w:rPr>
+              <w:t>Label</w:t>
+            </w:r>
+          </w:p>
+        </w:tc>
+        <w:tc>
+          <w:tcPr>
+            <w:tcW w:w="3865" w:type="dxa"/>
+          </w:tcPr>
+          <w:p>
+            <w:pPr>
+              <w:jc w:val="center"/>
+              <w:rPr>
+                <w:color w:val="0D0D0D" w:themeColor="text1" w:themeTint="F2"/>
+              </w:rPr>
+            </w:pPr>
+            <w:r>
+              <w:rPr>
+                <w:color w:val="0D0D0D" w:themeColor="text1" w:themeTint="F2"/>
+              </w:rPr>
+              <w:t>Tiêu đề tổng nợ</w:t>
+            </w:r>
+          </w:p>
+        </w:tc>
+      </w:tr>
+      <w:tr>
+        <w:trPr>
+          <w:trHeight w:val="70"/>
+        </w:trPr>
+        <w:tc>
+          <w:tcPr>
+            <w:tcW w:w="1018" w:type="dxa"/>
+          </w:tcPr>
+          <w:p>
+            <w:pPr>
+              <w:jc w:val="center"/>
+              <w:rPr>
+                <w:color w:val="0D0D0D" w:themeColor="text1" w:themeTint="F2"/>
+              </w:rPr>
+            </w:pPr>
+            <w:r>
+              <w:rPr>
+                <w:color w:val="0D0D0D" w:themeColor="text1" w:themeTint="F2"/>
+              </w:rPr>
+              <w:t>17</w:t>
+            </w:r>
+          </w:p>
+        </w:tc>
+        <w:tc>
+          <w:tcPr>
+            <w:tcW w:w="2830" w:type="dxa"/>
+          </w:tcPr>
+          <w:p>
+            <w:pPr>
+              <w:jc w:val="center"/>
+              <w:rPr>
+                <w:color w:val="0D0D0D" w:themeColor="text1" w:themeTint="F2"/>
+              </w:rPr>
+            </w:pPr>
+            <w:r>
+              <w:rPr>
+                <w:color w:val="0D0D0D" w:themeColor="text1" w:themeTint="F2"/>
+              </w:rPr>
+              <w:t>txtTongno</w:t>
+            </w:r>
+          </w:p>
+        </w:tc>
+        <w:tc>
+          <w:tcPr>
+            <w:tcW w:w="2668" w:type="dxa"/>
+          </w:tcPr>
+          <w:p>
+            <w:pPr>
+              <w:jc w:val="center"/>
+              <w:rPr>
+                <w:color w:val="0D0D0D" w:themeColor="text1" w:themeTint="F2"/>
+              </w:rPr>
+            </w:pPr>
+            <w:r>
+              <w:rPr>
+                <w:color w:val="0D0D0D" w:themeColor="text1" w:themeTint="F2"/>
+              </w:rPr>
+              <w:t>Textbox</w:t>
+            </w:r>
+          </w:p>
+        </w:tc>
+        <w:tc>
+          <w:tcPr>
+            <w:tcW w:w="3865" w:type="dxa"/>
+          </w:tcPr>
+          <w:p>
+            <w:pPr>
+              <w:jc w:val="center"/>
+              <w:rPr>
+                <w:color w:val="0D0D0D" w:themeColor="text1" w:themeTint="F2"/>
+              </w:rPr>
+            </w:pPr>
+            <w:r>
+              <w:rPr>
+                <w:color w:val="0D0D0D" w:themeColor="text1" w:themeTint="F2"/>
+              </w:rPr>
+              <w:t>Tổng nợ</w:t>
+            </w:r>
+          </w:p>
+        </w:tc>
+      </w:tr>
+      <w:tr>
+        <w:trPr>
+          <w:trHeight w:val="70"/>
+        </w:trPr>
+        <w:tc>
+          <w:tcPr>
+            <w:tcW w:w="1018" w:type="dxa"/>
+          </w:tcPr>
+          <w:p>
+            <w:pPr>
+              <w:jc w:val="center"/>
+              <w:rPr>
+                <w:color w:val="0D0D0D" w:themeColor="text1" w:themeTint="F2"/>
+              </w:rPr>
+            </w:pPr>
+            <w:r>
+              <w:rPr>
+                <w:color w:val="0D0D0D" w:themeColor="text1" w:themeTint="F2"/>
+              </w:rPr>
+              <w:lastRenderedPageBreak/>
+              <w:t>18</w:t>
+            </w:r>
+          </w:p>
+        </w:tc>
+        <w:tc>
+          <w:tcPr>
+            <w:tcW w:w="2830" w:type="dxa"/>
+          </w:tcPr>
+          <w:p>
+            <w:pPr>
+              <w:jc w:val="center"/>
+              <w:rPr>
+                <w:color w:val="0D0D0D" w:themeColor="text1" w:themeTint="F2"/>
+              </w:rPr>
+            </w:pPr>
+            <w:r>
+              <w:rPr>
+                <w:color w:val="0D0D0D" w:themeColor="text1" w:themeTint="F2"/>
+              </w:rPr>
+              <w:t>lbMaSP</w:t>
+            </w:r>
+          </w:p>
+        </w:tc>
+        <w:tc>
+          <w:tcPr>
+            <w:tcW w:w="2668" w:type="dxa"/>
+          </w:tcPr>
+          <w:p>
+            <w:pPr>
+              <w:jc w:val="center"/>
+              <w:rPr>
+                <w:color w:val="0D0D0D" w:themeColor="text1" w:themeTint="F2"/>
+              </w:rPr>
+            </w:pPr>
+            <w:r>
+              <w:rPr>
+                <w:color w:val="0D0D0D" w:themeColor="text1" w:themeTint="F2"/>
+              </w:rPr>
+              <w:t>Label</w:t>
+            </w:r>
+          </w:p>
+        </w:tc>
+        <w:tc>
+          <w:tcPr>
+            <w:tcW w:w="3865" w:type="dxa"/>
+          </w:tcPr>
+          <w:p>
+            <w:pPr>
+              <w:jc w:val="center"/>
+              <w:rPr>
+                <w:color w:val="0D0D0D" w:themeColor="text1" w:themeTint="F2"/>
+              </w:rPr>
+            </w:pPr>
+            <w:r>
+              <w:rPr>
+                <w:color w:val="0D0D0D" w:themeColor="text1" w:themeTint="F2"/>
+              </w:rPr>
+              <w:t>Tiêu đề Mã SP</w:t>
+            </w:r>
+          </w:p>
+        </w:tc>
+      </w:tr>
+      <w:tr>
+        <w:trPr>
+          <w:trHeight w:val="70"/>
+        </w:trPr>
+        <w:tc>
+          <w:tcPr>
+            <w:tcW w:w="1018" w:type="dxa"/>
+          </w:tcPr>
+          <w:p>
+            <w:pPr>
+              <w:jc w:val="center"/>
+              <w:rPr>
+                <w:color w:val="0D0D0D" w:themeColor="text1" w:themeTint="F2"/>
+              </w:rPr>
+            </w:pPr>
+            <w:r>
+              <w:rPr>
+                <w:color w:val="0D0D0D" w:themeColor="text1" w:themeTint="F2"/>
+              </w:rPr>
+              <w:t>19</w:t>
+            </w:r>
+          </w:p>
+        </w:tc>
+        <w:tc>
+          <w:tcPr>
+            <w:tcW w:w="2830" w:type="dxa"/>
+          </w:tcPr>
+          <w:p>
+            <w:pPr>
+              <w:jc w:val="center"/>
+              <w:rPr>
+                <w:color w:val="0D0D0D" w:themeColor="text1" w:themeTint="F2"/>
+              </w:rPr>
+            </w:pPr>
+            <w:r>
+              <w:rPr>
+                <w:color w:val="0D0D0D" w:themeColor="text1" w:themeTint="F2"/>
+              </w:rPr>
+              <w:t>txtMaSP</w:t>
+            </w:r>
+          </w:p>
+        </w:tc>
+        <w:tc>
+          <w:tcPr>
+            <w:tcW w:w="2668" w:type="dxa"/>
+          </w:tcPr>
+          <w:p>
+            <w:pPr>
+              <w:jc w:val="center"/>
+              <w:rPr>
+                <w:color w:val="0D0D0D" w:themeColor="text1" w:themeTint="F2"/>
+              </w:rPr>
+            </w:pPr>
+            <w:r>
+              <w:rPr>
+                <w:color w:val="0D0D0D" w:themeColor="text1" w:themeTint="F2"/>
+              </w:rPr>
+              <w:t>Textbox</w:t>
+            </w:r>
+          </w:p>
+        </w:tc>
+        <w:tc>
+          <w:tcPr>
+            <w:tcW w:w="3865" w:type="dxa"/>
+          </w:tcPr>
+          <w:p>
+            <w:pPr>
+              <w:jc w:val="center"/>
+              <w:rPr>
+                <w:color w:val="0D0D0D" w:themeColor="text1" w:themeTint="F2"/>
+              </w:rPr>
+            </w:pPr>
+            <w:r>
+              <w:rPr>
+                <w:color w:val="0D0D0D" w:themeColor="text1" w:themeTint="F2"/>
+              </w:rPr>
+              <w:t>Mã SP</w:t>
+            </w:r>
+          </w:p>
+        </w:tc>
+      </w:tr>
+      <w:tr>
+        <w:trPr>
+          <w:trHeight w:val="70"/>
+        </w:trPr>
+        <w:tc>
+          <w:tcPr>
+            <w:tcW w:w="1018" w:type="dxa"/>
+          </w:tcPr>
+          <w:p>
+            <w:pPr>
+              <w:jc w:val="center"/>
+              <w:rPr>
+                <w:color w:val="0D0D0D" w:themeColor="text1" w:themeTint="F2"/>
+              </w:rPr>
+            </w:pPr>
+            <w:r>
+              <w:rPr>
+                <w:color w:val="0D0D0D" w:themeColor="text1" w:themeTint="F2"/>
+              </w:rPr>
+              <w:t>20</w:t>
+            </w:r>
+          </w:p>
+        </w:tc>
+        <w:tc>
+          <w:tcPr>
+            <w:tcW w:w="2830" w:type="dxa"/>
+          </w:tcPr>
+          <w:p>
+            <w:pPr>
+              <w:jc w:val="center"/>
+              <w:rPr>
+                <w:color w:val="0D0D0D" w:themeColor="text1" w:themeTint="F2"/>
+              </w:rPr>
+            </w:pPr>
+            <w:r>
+              <w:rPr>
+                <w:color w:val="0D0D0D" w:themeColor="text1" w:themeTint="F2"/>
+              </w:rPr>
+              <w:t>lbTenSP</w:t>
+            </w:r>
+          </w:p>
+        </w:tc>
+        <w:tc>
+          <w:tcPr>
+            <w:tcW w:w="2668" w:type="dxa"/>
+          </w:tcPr>
+          <w:p>
+            <w:pPr>
+              <w:jc w:val="center"/>
+              <w:rPr>
+                <w:color w:val="0D0D0D" w:themeColor="text1" w:themeTint="F2"/>
+              </w:rPr>
+            </w:pPr>
+            <w:r>
+              <w:rPr>
+                <w:color w:val="0D0D0D" w:themeColor="text1" w:themeTint="F2"/>
+              </w:rPr>
+              <w:t>Label</w:t>
+            </w:r>
+          </w:p>
+        </w:tc>
+        <w:tc>
+          <w:tcPr>
+            <w:tcW w:w="3865" w:type="dxa"/>
+          </w:tcPr>
+          <w:p>
+            <w:pPr>
+              <w:jc w:val="center"/>
+              <w:rPr>
+                <w:color w:val="0D0D0D" w:themeColor="text1" w:themeTint="F2"/>
+              </w:rPr>
+            </w:pPr>
+            <w:r>
+              <w:rPr>
+                <w:color w:val="0D0D0D" w:themeColor="text1" w:themeTint="F2"/>
+              </w:rPr>
+              <w:t>Tiêu đề Tên SP</w:t>
+            </w:r>
+          </w:p>
+        </w:tc>
+      </w:tr>
+      <w:tr>
+        <w:trPr>
+          <w:trHeight w:val="70"/>
+        </w:trPr>
+        <w:tc>
+          <w:tcPr>
+            <w:tcW w:w="1018" w:type="dxa"/>
+          </w:tcPr>
+          <w:p>
+            <w:pPr>
+              <w:jc w:val="center"/>
+              <w:rPr>
+                <w:color w:val="0D0D0D" w:themeColor="text1" w:themeTint="F2"/>
+              </w:rPr>
+            </w:pPr>
+            <w:r>
+              <w:rPr>
+                <w:color w:val="0D0D0D" w:themeColor="text1" w:themeTint="F2"/>
+              </w:rPr>
+              <w:t>21</w:t>
+            </w:r>
+          </w:p>
+        </w:tc>
+        <w:tc>
+          <w:tcPr>
+            <w:tcW w:w="2830" w:type="dxa"/>
+          </w:tcPr>
+          <w:p>
+            <w:pPr>
+              <w:jc w:val="center"/>
+              <w:rPr>
+                <w:color w:val="0D0D0D" w:themeColor="text1" w:themeTint="F2"/>
+              </w:rPr>
+            </w:pPr>
+            <w:r>
+              <w:rPr>
+                <w:color w:val="0D0D0D" w:themeColor="text1" w:themeTint="F2"/>
+              </w:rPr>
+              <w:t>txtTenSP</w:t>
+            </w:r>
+          </w:p>
+        </w:tc>
+        <w:tc>
+          <w:tcPr>
+            <w:tcW w:w="2668" w:type="dxa"/>
+          </w:tcPr>
+          <w:p>
+            <w:pPr>
+              <w:jc w:val="center"/>
+              <w:rPr>
+                <w:color w:val="0D0D0D" w:themeColor="text1" w:themeTint="F2"/>
+              </w:rPr>
+            </w:pPr>
+            <w:r>
+              <w:rPr>
+                <w:color w:val="0D0D0D" w:themeColor="text1" w:themeTint="F2"/>
+              </w:rPr>
+              <w:t>Textbox</w:t>
+            </w:r>
+          </w:p>
+        </w:tc>
+        <w:tc>
+          <w:tcPr>
+            <w:tcW w:w="3865" w:type="dxa"/>
+          </w:tcPr>
+          <w:p>
+            <w:pPr>
+              <w:jc w:val="center"/>
+              <w:rPr>
+                <w:color w:val="0D0D0D" w:themeColor="text1" w:themeTint="F2"/>
+              </w:rPr>
+            </w:pPr>
+            <w:r>
+              <w:rPr>
+                <w:color w:val="0D0D0D" w:themeColor="text1" w:themeTint="F2"/>
+              </w:rPr>
+              <w:t>Tên SP</w:t>
+            </w:r>
+          </w:p>
+        </w:tc>
+      </w:tr>
+      <w:tr>
+        <w:trPr>
+          <w:trHeight w:val="70"/>
+        </w:trPr>
+        <w:tc>
+          <w:tcPr>
+            <w:tcW w:w="1018" w:type="dxa"/>
+          </w:tcPr>
+          <w:p>
+            <w:pPr>
+              <w:jc w:val="center"/>
+              <w:rPr>
+                <w:color w:val="0D0D0D" w:themeColor="text1" w:themeTint="F2"/>
+              </w:rPr>
+            </w:pPr>
+            <w:r>
+              <w:rPr>
+                <w:color w:val="0D0D0D" w:themeColor="text1" w:themeTint="F2"/>
+              </w:rPr>
+              <w:t>22</w:t>
+            </w:r>
+          </w:p>
+        </w:tc>
+        <w:tc>
+          <w:tcPr>
+            <w:tcW w:w="2830" w:type="dxa"/>
+          </w:tcPr>
+          <w:p>
+            <w:pPr>
+              <w:jc w:val="center"/>
+              <w:rPr>
+                <w:color w:val="0D0D0D" w:themeColor="text1" w:themeTint="F2"/>
+              </w:rPr>
+            </w:pPr>
+            <w:r>
+              <w:rPr>
+                <w:color w:val="0D0D0D" w:themeColor="text1" w:themeTint="F2"/>
+              </w:rPr>
+              <w:t>lbGia</w:t>
+            </w:r>
+          </w:p>
+        </w:tc>
+        <w:tc>
+          <w:tcPr>
+            <w:tcW w:w="2668" w:type="dxa"/>
+          </w:tcPr>
+          <w:p>
+            <w:pPr>
+              <w:jc w:val="center"/>
+              <w:rPr>
+                <w:color w:val="0D0D0D" w:themeColor="text1" w:themeTint="F2"/>
+              </w:rPr>
+            </w:pPr>
+            <w:r>
+              <w:rPr>
+                <w:color w:val="0D0D0D" w:themeColor="text1" w:themeTint="F2"/>
+              </w:rPr>
+              <w:t>Label</w:t>
+            </w:r>
+          </w:p>
+        </w:tc>
+        <w:tc>
+          <w:tcPr>
+            <w:tcW w:w="3865" w:type="dxa"/>
+          </w:tcPr>
+          <w:p>
+            <w:pPr>
+              <w:jc w:val="center"/>
+              <w:rPr>
+                <w:color w:val="0D0D0D" w:themeColor="text1" w:themeTint="F2"/>
+              </w:rPr>
+            </w:pPr>
+            <w:r>
+              <w:rPr>
+                <w:color w:val="0D0D0D" w:themeColor="text1" w:themeTint="F2"/>
+              </w:rPr>
+              <w:t>Tiêu đề Giá</w:t>
+            </w:r>
+          </w:p>
+        </w:tc>
+      </w:tr>
+      <w:tr>
+        <w:trPr>
+          <w:trHeight w:val="70"/>
+        </w:trPr>
+        <w:tc>
+          <w:tcPr>
+            <w:tcW w:w="1018" w:type="dxa"/>
+          </w:tcPr>
+          <w:p>
+            <w:pPr>
+              <w:jc w:val="center"/>
+              <w:rPr>
+                <w:color w:val="0D0D0D" w:themeColor="text1" w:themeTint="F2"/>
+              </w:rPr>
+            </w:pPr>
+            <w:r>
+              <w:rPr>
+                <w:color w:val="0D0D0D" w:themeColor="text1" w:themeTint="F2"/>
+              </w:rPr>
+              <w:t>23</w:t>
+            </w:r>
+          </w:p>
+        </w:tc>
+        <w:tc>
+          <w:tcPr>
+            <w:tcW w:w="2830" w:type="dxa"/>
+          </w:tcPr>
+          <w:p>
+            <w:pPr>
+              <w:jc w:val="center"/>
+              <w:rPr>
+                <w:color w:val="0D0D0D" w:themeColor="text1" w:themeTint="F2"/>
+              </w:rPr>
+            </w:pPr>
+            <w:r>
+              <w:rPr>
+                <w:color w:val="0D0D0D" w:themeColor="text1" w:themeTint="F2"/>
+              </w:rPr>
+              <w:t>txtGia</w:t>
+            </w:r>
+          </w:p>
+        </w:tc>
+        <w:tc>
+          <w:tcPr>
+            <w:tcW w:w="2668" w:type="dxa"/>
+          </w:tcPr>
+          <w:p>
+            <w:pPr>
+              <w:jc w:val="center"/>
+              <w:rPr>
+                <w:color w:val="0D0D0D" w:themeColor="text1" w:themeTint="F2"/>
+              </w:rPr>
+            </w:pPr>
+            <w:r>
+              <w:rPr>
+                <w:color w:val="0D0D0D" w:themeColor="text1" w:themeTint="F2"/>
+              </w:rPr>
+              <w:t>Textbox</w:t>
+            </w:r>
+          </w:p>
+        </w:tc>
+        <w:tc>
+          <w:tcPr>
+            <w:tcW w:w="3865" w:type="dxa"/>
+          </w:tcPr>
+          <w:p>
+            <w:pPr>
+              <w:jc w:val="center"/>
+              <w:rPr>
+                <w:color w:val="0D0D0D" w:themeColor="text1" w:themeTint="F2"/>
+              </w:rPr>
+            </w:pPr>
+            <w:r>
+              <w:rPr>
+                <w:color w:val="0D0D0D" w:themeColor="text1" w:themeTint="F2"/>
+              </w:rPr>
+              <w:t>Giá</w:t>
+            </w:r>
+          </w:p>
+        </w:tc>
+      </w:tr>
+      <w:tr>
+        <w:trPr>
+          <w:trHeight w:val="70"/>
+        </w:trPr>
+        <w:tc>
+          <w:tcPr>
+            <w:tcW w:w="1018" w:type="dxa"/>
+          </w:tcPr>
+          <w:p>
+            <w:pPr>
+              <w:jc w:val="center"/>
+              <w:rPr>
+                <w:color w:val="0D0D0D" w:themeColor="text1" w:themeTint="F2"/>
+              </w:rPr>
+            </w:pPr>
+            <w:r>
+              <w:rPr>
+                <w:color w:val="0D0D0D" w:themeColor="text1" w:themeTint="F2"/>
+              </w:rPr>
+              <w:t>24</w:t>
+            </w:r>
+          </w:p>
+        </w:tc>
+        <w:tc>
+          <w:tcPr>
+            <w:tcW w:w="2830" w:type="dxa"/>
+          </w:tcPr>
+          <w:p>
+            <w:pPr>
+              <w:jc w:val="center"/>
+              <w:rPr>
+                <w:color w:val="0D0D0D" w:themeColor="text1" w:themeTint="F2"/>
+              </w:rPr>
+            </w:pPr>
+            <w:r>
+              <w:rPr>
+                <w:color w:val="0D0D0D" w:themeColor="text1" w:themeTint="F2"/>
+              </w:rPr>
+              <w:t>lbSoLuong</w:t>
+            </w:r>
+          </w:p>
+        </w:tc>
+        <w:tc>
+          <w:tcPr>
+            <w:tcW w:w="2668" w:type="dxa"/>
+          </w:tcPr>
+          <w:p>
+            <w:pPr>
+              <w:jc w:val="center"/>
+              <w:rPr>
+                <w:color w:val="0D0D0D" w:themeColor="text1" w:themeTint="F2"/>
+              </w:rPr>
+            </w:pPr>
+            <w:r>
+              <w:rPr>
+                <w:color w:val="0D0D0D" w:themeColor="text1" w:themeTint="F2"/>
+              </w:rPr>
+              <w:t>Label</w:t>
+            </w:r>
+          </w:p>
+        </w:tc>
+        <w:tc>
+          <w:tcPr>
+            <w:tcW w:w="3865" w:type="dxa"/>
+          </w:tcPr>
+          <w:p>
+            <w:pPr>
+              <w:jc w:val="center"/>
+              <w:rPr>
+                <w:color w:val="0D0D0D" w:themeColor="text1" w:themeTint="F2"/>
+              </w:rPr>
+            </w:pPr>
+            <w:r>
+              <w:rPr>
+                <w:color w:val="0D0D0D" w:themeColor="text1" w:themeTint="F2"/>
+              </w:rPr>
+              <w:t>Tiêu đề số lượng</w:t>
+            </w:r>
+          </w:p>
+        </w:tc>
+      </w:tr>
+      <w:tr>
+        <w:trPr>
+          <w:trHeight w:val="70"/>
+        </w:trPr>
+        <w:tc>
+          <w:tcPr>
+            <w:tcW w:w="1018" w:type="dxa"/>
+          </w:tcPr>
+          <w:p>
+            <w:pPr>
+              <w:jc w:val="center"/>
+              <w:rPr>
+                <w:color w:val="0D0D0D" w:themeColor="text1" w:themeTint="F2"/>
+              </w:rPr>
+            </w:pPr>
+            <w:r>
+              <w:rPr>
+                <w:color w:val="0D0D0D" w:themeColor="text1" w:themeTint="F2"/>
+              </w:rPr>
+              <w:t>25</w:t>
+            </w:r>
+          </w:p>
+        </w:tc>
+        <w:tc>
+          <w:tcPr>
+            <w:tcW w:w="2830" w:type="dxa"/>
+          </w:tcPr>
+          <w:p>
+            <w:pPr>
+              <w:jc w:val="center"/>
+              <w:rPr>
+                <w:color w:val="0D0D0D" w:themeColor="text1" w:themeTint="F2"/>
+              </w:rPr>
+            </w:pPr>
+            <w:r>
+              <w:rPr>
+                <w:color w:val="0D0D0D" w:themeColor="text1" w:themeTint="F2"/>
+              </w:rPr>
+              <w:t>txtSoluong</w:t>
+            </w:r>
+          </w:p>
+        </w:tc>
+        <w:tc>
+          <w:tcPr>
+            <w:tcW w:w="2668" w:type="dxa"/>
+          </w:tcPr>
+          <w:p>
+            <w:pPr>
+              <w:jc w:val="center"/>
+              <w:rPr>
+                <w:color w:val="0D0D0D" w:themeColor="text1" w:themeTint="F2"/>
+              </w:rPr>
+            </w:pPr>
+            <w:r>
+              <w:rPr>
+                <w:color w:val="0D0D0D" w:themeColor="text1" w:themeTint="F2"/>
+              </w:rPr>
+              <w:t>Textbox</w:t>
+            </w:r>
+          </w:p>
+        </w:tc>
+        <w:tc>
+          <w:tcPr>
+            <w:tcW w:w="3865" w:type="dxa"/>
+          </w:tcPr>
+          <w:p>
+            <w:pPr>
+              <w:jc w:val="center"/>
+              <w:rPr>
+                <w:color w:val="0D0D0D" w:themeColor="text1" w:themeTint="F2"/>
+              </w:rPr>
+            </w:pPr>
+            <w:r>
+              <w:rPr>
+                <w:color w:val="0D0D0D" w:themeColor="text1" w:themeTint="F2"/>
+              </w:rPr>
+              <w:t>Số lượng</w:t>
+            </w:r>
+            <w:bookmarkStart w:id="0" w:name="_GoBack"/>
+            <w:bookmarkEnd w:id="0"/>
+          </w:p>
+        </w:tc>
+      </w:tr>
+    </w:tbl>
+    <w:p>
+      <w:pPr>
+        <w:pStyle w:val="oancuaDanhsach"/>
+        <w:ind w:left="1800"/>
+      </w:pPr>
+    </w:p>
+    <w:p>
+      <w:pPr>
+        <w:pStyle w:val="oancuaDanhsach"/>
+        <w:ind w:left="1800"/>
+      </w:pPr>
+    </w:p>
+    <w:p>
+      <w:pPr>
+        <w:pStyle w:val="oancuaDanhsach"/>
+        <w:ind w:left="1800"/>
+      </w:pPr>
+    </w:p>
+    <w:p>
+      <w:pPr>
+        <w:pStyle w:val="oancuaDanhsach"/>
+        <w:numPr>
+          <w:ilvl w:val="0"/>
+          <w:numId w:val="6"/>
+        </w:numPr>
+      </w:pPr>
+      <w:r>
+        <w:t>Phiếu bán hàng:</w:t>
+      </w:r>
+    </w:p>
+    <w:p>
+      <w:pPr>
+        <w:pStyle w:val="oancuaDanhsach"/>
+        <w:ind w:left="1080"/>
+      </w:pPr>
+      <w:r>
+        <w:rPr>
+          <w:noProof/>
+        </w:rPr>
         <w:drawing>
-          <wp:inline distT="0" distB="0" distL="0" distR="0" wp14:anchorId="7896F45C" wp14:editId="4F1AD387">
-            <wp:extent cx="6648450" cy="3771900"/>
-            <wp:effectExtent l="0" t="0" r="0" b="0"/>
-            <wp:docPr id="59" name="Picture 59"/>
+          <wp:inline distT="0" distB="0" distL="0" distR="0" wp14:anchorId="654C0075" wp14:editId="2FBA6544">
+            <wp:extent cx="6381750" cy="3838575"/>
+            <wp:effectExtent l="0" t="0" r="0" b="9525"/>
+            <wp:docPr id="60" name="Picture 60"/>
             <wp:cNvGraphicFramePr>
               <a:graphicFrameLocks xmlns:a="http://schemas.openxmlformats.org/drawingml/2006/main" noChangeAspect="1"/>
             </wp:cNvGraphicFramePr>
@@ -6068,1360 +9780,6 @@
                   <pic:spPr>
                     <a:xfrm>
                       <a:off x="0" y="0"/>
-                      <a:ext cx="6648450" cy="3771900"/>
-                    </a:xfrm>
-                    <a:prstGeom prst="rect">
-                      <a:avLst/>
-                    </a:prstGeom>
-                  </pic:spPr>
-                </pic:pic>
-              </a:graphicData>
-            </a:graphic>
-          </wp:inline>
-        </w:drawing>
-      </w:r>
-    </w:p>
-    <w:p>
-      <w:pPr>
-        <w:pStyle w:val="oancuaDanhsach"/>
-        <w:numPr>
-          <w:ilvl w:val="0"/>
-          <w:numId w:val="8"/>
-        </w:numPr>
-      </w:pPr>
-      <w:r>
-        <w:t xml:space="preserve">Mô tả thành phần giao diện: </w:t>
-      </w:r>
-    </w:p>
-    <w:tbl>
-      <w:tblPr>
-        <w:tblStyle w:val="LiBang"/>
-        <w:tblW w:w="0" w:type="auto"/>
-        <w:tblInd w:w="637" w:type="dxa"/>
-        <w:tblLook w:val="04A0" w:firstRow="1" w:lastRow="0" w:firstColumn="1" w:lastColumn="0" w:noHBand="0" w:noVBand="1"/>
-      </w:tblPr>
-      <w:tblGrid>
-        <w:gridCol w:w="1018"/>
-        <w:gridCol w:w="2830"/>
-        <w:gridCol w:w="2668"/>
-        <w:gridCol w:w="3865"/>
-      </w:tblGrid>
-      <w:tr>
-        <w:tc>
-          <w:tcPr>
-            <w:tcW w:w="1018" w:type="dxa"/>
-          </w:tcPr>
-          <w:p>
-            <w:pPr>
-              <w:jc w:val="center"/>
-              <w:rPr>
-                <w:color w:val="0D0D0D" w:themeColor="text1" w:themeTint="F2"/>
-              </w:rPr>
-            </w:pPr>
-            <w:r>
-              <w:rPr>
-                <w:color w:val="0D0D0D" w:themeColor="text1" w:themeTint="F2"/>
-              </w:rPr>
-              <w:t>STT</w:t>
-            </w:r>
-          </w:p>
-        </w:tc>
-        <w:tc>
-          <w:tcPr>
-            <w:tcW w:w="2830" w:type="dxa"/>
-          </w:tcPr>
-          <w:p>
-            <w:pPr>
-              <w:jc w:val="center"/>
-              <w:rPr>
-                <w:color w:val="0D0D0D" w:themeColor="text1" w:themeTint="F2"/>
-              </w:rPr>
-            </w:pPr>
-            <w:r>
-              <w:rPr>
-                <w:color w:val="0D0D0D" w:themeColor="text1" w:themeTint="F2"/>
-              </w:rPr>
-              <w:t>Tên</w:t>
-            </w:r>
-          </w:p>
-        </w:tc>
-        <w:tc>
-          <w:tcPr>
-            <w:tcW w:w="2668" w:type="dxa"/>
-          </w:tcPr>
-          <w:p>
-            <w:pPr>
-              <w:jc w:val="center"/>
-              <w:rPr>
-                <w:color w:val="0D0D0D" w:themeColor="text1" w:themeTint="F2"/>
-              </w:rPr>
-            </w:pPr>
-            <w:r>
-              <w:rPr>
-                <w:color w:val="0D0D0D" w:themeColor="text1" w:themeTint="F2"/>
-              </w:rPr>
-              <w:t>Kiểu</w:t>
-            </w:r>
-          </w:p>
-        </w:tc>
-        <w:tc>
-          <w:tcPr>
-            <w:tcW w:w="3865" w:type="dxa"/>
-          </w:tcPr>
-          <w:p>
-            <w:pPr>
-              <w:jc w:val="center"/>
-              <w:rPr>
-                <w:color w:val="0D0D0D" w:themeColor="text1" w:themeTint="F2"/>
-              </w:rPr>
-            </w:pPr>
-            <w:r>
-              <w:rPr>
-                <w:color w:val="0D0D0D" w:themeColor="text1" w:themeTint="F2"/>
-              </w:rPr>
-              <w:t>Ý nghĩa</w:t>
-            </w:r>
-          </w:p>
-        </w:tc>
-      </w:tr>
-      <w:tr>
-        <w:tc>
-          <w:tcPr>
-            <w:tcW w:w="1018" w:type="dxa"/>
-          </w:tcPr>
-          <w:p>
-            <w:pPr>
-              <w:jc w:val="center"/>
-              <w:rPr>
-                <w:color w:val="0D0D0D" w:themeColor="text1" w:themeTint="F2"/>
-              </w:rPr>
-            </w:pPr>
-            <w:r>
-              <w:rPr>
-                <w:color w:val="0D0D0D" w:themeColor="text1" w:themeTint="F2"/>
-              </w:rPr>
-              <w:t>1</w:t>
-            </w:r>
-          </w:p>
-        </w:tc>
-        <w:tc>
-          <w:tcPr>
-            <w:tcW w:w="2830" w:type="dxa"/>
-          </w:tcPr>
-          <w:p>
-            <w:pPr>
-              <w:jc w:val="center"/>
-              <w:rPr>
-                <w:color w:val="0D0D0D" w:themeColor="text1" w:themeTint="F2"/>
-              </w:rPr>
-            </w:pPr>
-            <w:r>
-              <w:rPr>
-                <w:color w:val="0D0D0D" w:themeColor="text1" w:themeTint="F2"/>
-              </w:rPr>
-              <w:t>lbTenDL</w:t>
-            </w:r>
-          </w:p>
-        </w:tc>
-        <w:tc>
-          <w:tcPr>
-            <w:tcW w:w="2668" w:type="dxa"/>
-          </w:tcPr>
-          <w:p>
-            <w:pPr>
-              <w:jc w:val="center"/>
-              <w:rPr>
-                <w:color w:val="0D0D0D" w:themeColor="text1" w:themeTint="F2"/>
-              </w:rPr>
-            </w:pPr>
-            <w:r>
-              <w:rPr>
-                <w:color w:val="0D0D0D" w:themeColor="text1" w:themeTint="F2"/>
-              </w:rPr>
-              <w:t>Label</w:t>
-            </w:r>
-          </w:p>
-        </w:tc>
-        <w:tc>
-          <w:tcPr>
-            <w:tcW w:w="3865" w:type="dxa"/>
-          </w:tcPr>
-          <w:p>
-            <w:pPr>
-              <w:jc w:val="center"/>
-              <w:rPr>
-                <w:color w:val="0D0D0D" w:themeColor="text1" w:themeTint="F2"/>
-              </w:rPr>
-            </w:pPr>
-            <w:r>
-              <w:rPr>
-                <w:color w:val="0D0D0D" w:themeColor="text1" w:themeTint="F2"/>
-              </w:rPr>
-              <w:t>Tiêu đề Tên đại lý</w:t>
-            </w:r>
-          </w:p>
-        </w:tc>
-      </w:tr>
-      <w:tr>
-        <w:tc>
-          <w:tcPr>
-            <w:tcW w:w="1018" w:type="dxa"/>
-          </w:tcPr>
-          <w:p>
-            <w:pPr>
-              <w:jc w:val="center"/>
-              <w:rPr>
-                <w:color w:val="0D0D0D" w:themeColor="text1" w:themeTint="F2"/>
-              </w:rPr>
-            </w:pPr>
-            <w:r>
-              <w:rPr>
-                <w:color w:val="0D0D0D" w:themeColor="text1" w:themeTint="F2"/>
-              </w:rPr>
-              <w:t>2</w:t>
-            </w:r>
-          </w:p>
-        </w:tc>
-        <w:tc>
-          <w:tcPr>
-            <w:tcW w:w="2830" w:type="dxa"/>
-          </w:tcPr>
-          <w:p>
-            <w:pPr>
-              <w:jc w:val="center"/>
-              <w:rPr>
-                <w:color w:val="0D0D0D" w:themeColor="text1" w:themeTint="F2"/>
-              </w:rPr>
-            </w:pPr>
-            <w:r>
-              <w:rPr>
-                <w:color w:val="0D0D0D" w:themeColor="text1" w:themeTint="F2"/>
-              </w:rPr>
-              <w:t>txtTenDL</w:t>
-            </w:r>
-          </w:p>
-        </w:tc>
-        <w:tc>
-          <w:tcPr>
-            <w:tcW w:w="2668" w:type="dxa"/>
-          </w:tcPr>
-          <w:p>
-            <w:pPr>
-              <w:jc w:val="center"/>
-              <w:rPr>
-                <w:color w:val="0D0D0D" w:themeColor="text1" w:themeTint="F2"/>
-              </w:rPr>
-            </w:pPr>
-            <w:r>
-              <w:rPr>
-                <w:color w:val="0D0D0D" w:themeColor="text1" w:themeTint="F2"/>
-              </w:rPr>
-              <w:t>Textbox</w:t>
-            </w:r>
-          </w:p>
-        </w:tc>
-        <w:tc>
-          <w:tcPr>
-            <w:tcW w:w="3865" w:type="dxa"/>
-          </w:tcPr>
-          <w:p>
-            <w:pPr>
-              <w:jc w:val="center"/>
-              <w:rPr>
-                <w:color w:val="0D0D0D" w:themeColor="text1" w:themeTint="F2"/>
-              </w:rPr>
-            </w:pPr>
-            <w:r>
-              <w:rPr>
-                <w:color w:val="0D0D0D" w:themeColor="text1" w:themeTint="F2"/>
-              </w:rPr>
-              <w:t>Tên đại lý</w:t>
-            </w:r>
-          </w:p>
-        </w:tc>
-      </w:tr>
-      <w:tr>
-        <w:tc>
-          <w:tcPr>
-            <w:tcW w:w="1018" w:type="dxa"/>
-          </w:tcPr>
-          <w:p>
-            <w:pPr>
-              <w:jc w:val="center"/>
-              <w:rPr>
-                <w:color w:val="0D0D0D" w:themeColor="text1" w:themeTint="F2"/>
-              </w:rPr>
-            </w:pPr>
-            <w:r>
-              <w:rPr>
-                <w:color w:val="0D0D0D" w:themeColor="text1" w:themeTint="F2"/>
-              </w:rPr>
-              <w:t>3</w:t>
-            </w:r>
-          </w:p>
-        </w:tc>
-        <w:tc>
-          <w:tcPr>
-            <w:tcW w:w="2830" w:type="dxa"/>
-          </w:tcPr>
-          <w:p>
-            <w:pPr>
-              <w:jc w:val="center"/>
-              <w:rPr>
-                <w:color w:val="0D0D0D" w:themeColor="text1" w:themeTint="F2"/>
-              </w:rPr>
-            </w:pPr>
-            <w:r>
-              <w:rPr>
-                <w:color w:val="0D0D0D" w:themeColor="text1" w:themeTint="F2"/>
-              </w:rPr>
-              <w:t>lbMaDL</w:t>
-            </w:r>
-          </w:p>
-        </w:tc>
-        <w:tc>
-          <w:tcPr>
-            <w:tcW w:w="2668" w:type="dxa"/>
-          </w:tcPr>
-          <w:p>
-            <w:pPr>
-              <w:jc w:val="center"/>
-              <w:rPr>
-                <w:color w:val="0D0D0D" w:themeColor="text1" w:themeTint="F2"/>
-              </w:rPr>
-            </w:pPr>
-            <w:r>
-              <w:rPr>
-                <w:color w:val="0D0D0D" w:themeColor="text1" w:themeTint="F2"/>
-              </w:rPr>
-              <w:t>Label</w:t>
-            </w:r>
-          </w:p>
-        </w:tc>
-        <w:tc>
-          <w:tcPr>
-            <w:tcW w:w="3865" w:type="dxa"/>
-          </w:tcPr>
-          <w:p>
-            <w:pPr>
-              <w:jc w:val="center"/>
-              <w:rPr>
-                <w:color w:val="0D0D0D" w:themeColor="text1" w:themeTint="F2"/>
-              </w:rPr>
-            </w:pPr>
-            <w:r>
-              <w:rPr>
-                <w:color w:val="0D0D0D" w:themeColor="text1" w:themeTint="F2"/>
-              </w:rPr>
-              <w:t>Tiêu đề Mã Đại lý</w:t>
-            </w:r>
-          </w:p>
-        </w:tc>
-      </w:tr>
-      <w:tr>
-        <w:tc>
-          <w:tcPr>
-            <w:tcW w:w="1018" w:type="dxa"/>
-          </w:tcPr>
-          <w:p>
-            <w:pPr>
-              <w:jc w:val="center"/>
-              <w:rPr>
-                <w:color w:val="0D0D0D" w:themeColor="text1" w:themeTint="F2"/>
-              </w:rPr>
-            </w:pPr>
-            <w:r>
-              <w:rPr>
-                <w:color w:val="0D0D0D" w:themeColor="text1" w:themeTint="F2"/>
-              </w:rPr>
-              <w:t>4</w:t>
-            </w:r>
-          </w:p>
-        </w:tc>
-        <w:tc>
-          <w:tcPr>
-            <w:tcW w:w="2830" w:type="dxa"/>
-          </w:tcPr>
-          <w:p>
-            <w:pPr>
-              <w:jc w:val="center"/>
-              <w:rPr>
-                <w:color w:val="0D0D0D" w:themeColor="text1" w:themeTint="F2"/>
-              </w:rPr>
-            </w:pPr>
-            <w:r>
-              <w:rPr>
-                <w:color w:val="0D0D0D" w:themeColor="text1" w:themeTint="F2"/>
-              </w:rPr>
-              <w:t>txtMaDL</w:t>
-            </w:r>
-          </w:p>
-        </w:tc>
-        <w:tc>
-          <w:tcPr>
-            <w:tcW w:w="2668" w:type="dxa"/>
-          </w:tcPr>
-          <w:p>
-            <w:pPr>
-              <w:jc w:val="center"/>
-              <w:rPr>
-                <w:color w:val="0D0D0D" w:themeColor="text1" w:themeTint="F2"/>
-              </w:rPr>
-            </w:pPr>
-            <w:r>
-              <w:rPr>
-                <w:color w:val="0D0D0D" w:themeColor="text1" w:themeTint="F2"/>
-              </w:rPr>
-              <w:t>Textbox</w:t>
-            </w:r>
-          </w:p>
-        </w:tc>
-        <w:tc>
-          <w:tcPr>
-            <w:tcW w:w="3865" w:type="dxa"/>
-          </w:tcPr>
-          <w:p>
-            <w:pPr>
-              <w:jc w:val="center"/>
-              <w:rPr>
-                <w:color w:val="0D0D0D" w:themeColor="text1" w:themeTint="F2"/>
-              </w:rPr>
-            </w:pPr>
-            <w:r>
-              <w:rPr>
-                <w:color w:val="0D0D0D" w:themeColor="text1" w:themeTint="F2"/>
-              </w:rPr>
-              <w:t>Mã đại lý</w:t>
-            </w:r>
-          </w:p>
-        </w:tc>
-      </w:tr>
-      <w:tr>
-        <w:tc>
-          <w:tcPr>
-            <w:tcW w:w="1018" w:type="dxa"/>
-          </w:tcPr>
-          <w:p>
-            <w:pPr>
-              <w:jc w:val="center"/>
-              <w:rPr>
-                <w:color w:val="0D0D0D" w:themeColor="text1" w:themeTint="F2"/>
-              </w:rPr>
-            </w:pPr>
-            <w:r>
-              <w:rPr>
-                <w:color w:val="0D0D0D" w:themeColor="text1" w:themeTint="F2"/>
-              </w:rPr>
-              <w:t>7</w:t>
-            </w:r>
-          </w:p>
-        </w:tc>
-        <w:tc>
-          <w:tcPr>
-            <w:tcW w:w="2830" w:type="dxa"/>
-          </w:tcPr>
-          <w:p>
-            <w:pPr>
-              <w:jc w:val="center"/>
-              <w:rPr>
-                <w:color w:val="0D0D0D" w:themeColor="text1" w:themeTint="F2"/>
-              </w:rPr>
-            </w:pPr>
-            <w:r>
-              <w:rPr>
-                <w:color w:val="0D0D0D" w:themeColor="text1" w:themeTint="F2"/>
-              </w:rPr>
-              <w:t>dtNgay</w:t>
-            </w:r>
-          </w:p>
-        </w:tc>
-        <w:tc>
-          <w:tcPr>
-            <w:tcW w:w="2668" w:type="dxa"/>
-          </w:tcPr>
-          <w:p>
-            <w:pPr>
-              <w:jc w:val="center"/>
-              <w:rPr>
-                <w:color w:val="0D0D0D" w:themeColor="text1" w:themeTint="F2"/>
-              </w:rPr>
-            </w:pPr>
-            <w:r>
-              <w:rPr>
-                <w:color w:val="0D0D0D" w:themeColor="text1" w:themeTint="F2"/>
-              </w:rPr>
-              <w:t>DatetimePicker</w:t>
-            </w:r>
-          </w:p>
-        </w:tc>
-        <w:tc>
-          <w:tcPr>
-            <w:tcW w:w="3865" w:type="dxa"/>
-          </w:tcPr>
-          <w:p>
-            <w:pPr>
-              <w:jc w:val="center"/>
-              <w:rPr>
-                <w:color w:val="0D0D0D" w:themeColor="text1" w:themeTint="F2"/>
-              </w:rPr>
-            </w:pPr>
-            <w:r>
-              <w:rPr>
-                <w:color w:val="0D0D0D" w:themeColor="text1" w:themeTint="F2"/>
-              </w:rPr>
-              <w:t>Chọn ngày lập hóa đơn</w:t>
-            </w:r>
-          </w:p>
-        </w:tc>
-      </w:tr>
-      <w:tr>
-        <w:tc>
-          <w:tcPr>
-            <w:tcW w:w="1018" w:type="dxa"/>
-          </w:tcPr>
-          <w:p>
-            <w:pPr>
-              <w:jc w:val="center"/>
-              <w:rPr>
-                <w:color w:val="0D0D0D" w:themeColor="text1" w:themeTint="F2"/>
-              </w:rPr>
-            </w:pPr>
-            <w:r>
-              <w:rPr>
-                <w:color w:val="0D0D0D" w:themeColor="text1" w:themeTint="F2"/>
-              </w:rPr>
-              <w:t>8</w:t>
-            </w:r>
-          </w:p>
-        </w:tc>
-        <w:tc>
-          <w:tcPr>
-            <w:tcW w:w="2830" w:type="dxa"/>
-          </w:tcPr>
-          <w:p>
-            <w:pPr>
-              <w:jc w:val="center"/>
-              <w:rPr>
-                <w:color w:val="0D0D0D" w:themeColor="text1" w:themeTint="F2"/>
-              </w:rPr>
-            </w:pPr>
-            <w:r>
-              <w:rPr>
-                <w:color w:val="0D0D0D" w:themeColor="text1" w:themeTint="F2"/>
-              </w:rPr>
-              <w:t>lbMahd</w:t>
-            </w:r>
-          </w:p>
-        </w:tc>
-        <w:tc>
-          <w:tcPr>
-            <w:tcW w:w="2668" w:type="dxa"/>
-          </w:tcPr>
-          <w:p>
-            <w:pPr>
-              <w:jc w:val="center"/>
-              <w:rPr>
-                <w:color w:val="0D0D0D" w:themeColor="text1" w:themeTint="F2"/>
-              </w:rPr>
-            </w:pPr>
-            <w:r>
-              <w:rPr>
-                <w:color w:val="0D0D0D" w:themeColor="text1" w:themeTint="F2"/>
-              </w:rPr>
-              <w:t>Label</w:t>
-            </w:r>
-          </w:p>
-        </w:tc>
-        <w:tc>
-          <w:tcPr>
-            <w:tcW w:w="3865" w:type="dxa"/>
-          </w:tcPr>
-          <w:p>
-            <w:pPr>
-              <w:jc w:val="center"/>
-              <w:rPr>
-                <w:color w:val="0D0D0D" w:themeColor="text1" w:themeTint="F2"/>
-              </w:rPr>
-            </w:pPr>
-            <w:r>
-              <w:rPr>
-                <w:color w:val="0D0D0D" w:themeColor="text1" w:themeTint="F2"/>
-              </w:rPr>
-              <w:t>Tiêu đề Mã hóa đơn</w:t>
-            </w:r>
-          </w:p>
-        </w:tc>
-      </w:tr>
-      <w:tr>
-        <w:tc>
-          <w:tcPr>
-            <w:tcW w:w="1018" w:type="dxa"/>
-          </w:tcPr>
-          <w:p>
-            <w:pPr>
-              <w:jc w:val="center"/>
-              <w:rPr>
-                <w:color w:val="0D0D0D" w:themeColor="text1" w:themeTint="F2"/>
-              </w:rPr>
-            </w:pPr>
-            <w:r>
-              <w:rPr>
-                <w:color w:val="0D0D0D" w:themeColor="text1" w:themeTint="F2"/>
-              </w:rPr>
-              <w:t>9</w:t>
-            </w:r>
-          </w:p>
-        </w:tc>
-        <w:tc>
-          <w:tcPr>
-            <w:tcW w:w="2830" w:type="dxa"/>
-          </w:tcPr>
-          <w:p>
-            <w:pPr>
-              <w:jc w:val="center"/>
-              <w:rPr>
-                <w:color w:val="0D0D0D" w:themeColor="text1" w:themeTint="F2"/>
-              </w:rPr>
-            </w:pPr>
-            <w:r>
-              <w:rPr>
-                <w:color w:val="0D0D0D" w:themeColor="text1" w:themeTint="F2"/>
-              </w:rPr>
-              <w:t>txtMahd</w:t>
-            </w:r>
-          </w:p>
-        </w:tc>
-        <w:tc>
-          <w:tcPr>
-            <w:tcW w:w="2668" w:type="dxa"/>
-          </w:tcPr>
-          <w:p>
-            <w:pPr>
-              <w:jc w:val="center"/>
-              <w:rPr>
-                <w:color w:val="0D0D0D" w:themeColor="text1" w:themeTint="F2"/>
-              </w:rPr>
-            </w:pPr>
-            <w:r>
-              <w:rPr>
-                <w:color w:val="0D0D0D" w:themeColor="text1" w:themeTint="F2"/>
-              </w:rPr>
-              <w:t>Textbox</w:t>
-            </w:r>
-          </w:p>
-        </w:tc>
-        <w:tc>
-          <w:tcPr>
-            <w:tcW w:w="3865" w:type="dxa"/>
-          </w:tcPr>
-          <w:p>
-            <w:pPr>
-              <w:jc w:val="center"/>
-              <w:rPr>
-                <w:color w:val="0D0D0D" w:themeColor="text1" w:themeTint="F2"/>
-              </w:rPr>
-            </w:pPr>
-            <w:r>
-              <w:rPr>
-                <w:color w:val="0D0D0D" w:themeColor="text1" w:themeTint="F2"/>
-              </w:rPr>
-              <w:t>Mã hóa đơn</w:t>
-            </w:r>
-          </w:p>
-        </w:tc>
-      </w:tr>
-      <w:tr>
-        <w:tc>
-          <w:tcPr>
-            <w:tcW w:w="1018" w:type="dxa"/>
-          </w:tcPr>
-          <w:p>
-            <w:pPr>
-              <w:jc w:val="center"/>
-              <w:rPr>
-                <w:color w:val="0D0D0D" w:themeColor="text1" w:themeTint="F2"/>
-              </w:rPr>
-            </w:pPr>
-            <w:r>
-              <w:rPr>
-                <w:color w:val="0D0D0D" w:themeColor="text1" w:themeTint="F2"/>
-              </w:rPr>
-              <w:t>10</w:t>
-            </w:r>
-          </w:p>
-        </w:tc>
-        <w:tc>
-          <w:tcPr>
-            <w:tcW w:w="2830" w:type="dxa"/>
-          </w:tcPr>
-          <w:p>
-            <w:pPr>
-              <w:jc w:val="center"/>
-              <w:rPr>
-                <w:color w:val="0D0D0D" w:themeColor="text1" w:themeTint="F2"/>
-              </w:rPr>
-            </w:pPr>
-            <w:r>
-              <w:rPr>
-                <w:color w:val="0D0D0D" w:themeColor="text1" w:themeTint="F2"/>
-              </w:rPr>
-              <w:t>btThem</w:t>
-            </w:r>
-          </w:p>
-        </w:tc>
-        <w:tc>
-          <w:tcPr>
-            <w:tcW w:w="2668" w:type="dxa"/>
-          </w:tcPr>
-          <w:p>
-            <w:pPr>
-              <w:jc w:val="center"/>
-              <w:rPr>
-                <w:color w:val="0D0D0D" w:themeColor="text1" w:themeTint="F2"/>
-              </w:rPr>
-            </w:pPr>
-            <w:r>
-              <w:rPr>
-                <w:color w:val="0D0D0D" w:themeColor="text1" w:themeTint="F2"/>
-              </w:rPr>
-              <w:t>Button</w:t>
-            </w:r>
-          </w:p>
-        </w:tc>
-        <w:tc>
-          <w:tcPr>
-            <w:tcW w:w="3865" w:type="dxa"/>
-          </w:tcPr>
-          <w:p>
-            <w:pPr>
-              <w:jc w:val="center"/>
-              <w:rPr>
-                <w:color w:val="0D0D0D" w:themeColor="text1" w:themeTint="F2"/>
-              </w:rPr>
-            </w:pPr>
-            <w:r>
-              <w:rPr>
-                <w:color w:val="0D0D0D" w:themeColor="text1" w:themeTint="F2"/>
-              </w:rPr>
-              <w:t>Thêm</w:t>
-            </w:r>
-          </w:p>
-        </w:tc>
-      </w:tr>
-      <w:tr>
-        <w:tc>
-          <w:tcPr>
-            <w:tcW w:w="1018" w:type="dxa"/>
-          </w:tcPr>
-          <w:p>
-            <w:pPr>
-              <w:jc w:val="center"/>
-              <w:rPr>
-                <w:color w:val="0D0D0D" w:themeColor="text1" w:themeTint="F2"/>
-              </w:rPr>
-            </w:pPr>
-            <w:r>
-              <w:rPr>
-                <w:color w:val="0D0D0D" w:themeColor="text1" w:themeTint="F2"/>
-              </w:rPr>
-              <w:t>11</w:t>
-            </w:r>
-          </w:p>
-        </w:tc>
-        <w:tc>
-          <w:tcPr>
-            <w:tcW w:w="2830" w:type="dxa"/>
-          </w:tcPr>
-          <w:p>
-            <w:pPr>
-              <w:jc w:val="center"/>
-              <w:rPr>
-                <w:color w:val="0D0D0D" w:themeColor="text1" w:themeTint="F2"/>
-              </w:rPr>
-            </w:pPr>
-            <w:r>
-              <w:rPr>
-                <w:color w:val="0D0D0D" w:themeColor="text1" w:themeTint="F2"/>
-              </w:rPr>
-              <w:t>btXoa</w:t>
-            </w:r>
-          </w:p>
-        </w:tc>
-        <w:tc>
-          <w:tcPr>
-            <w:tcW w:w="2668" w:type="dxa"/>
-          </w:tcPr>
-          <w:p>
-            <w:pPr>
-              <w:jc w:val="center"/>
-              <w:rPr>
-                <w:color w:val="0D0D0D" w:themeColor="text1" w:themeTint="F2"/>
-              </w:rPr>
-            </w:pPr>
-            <w:r>
-              <w:rPr>
-                <w:color w:val="0D0D0D" w:themeColor="text1" w:themeTint="F2"/>
-              </w:rPr>
-              <w:t>Button</w:t>
-            </w:r>
-          </w:p>
-        </w:tc>
-        <w:tc>
-          <w:tcPr>
-            <w:tcW w:w="3865" w:type="dxa"/>
-          </w:tcPr>
-          <w:p>
-            <w:pPr>
-              <w:jc w:val="center"/>
-              <w:rPr>
-                <w:color w:val="0D0D0D" w:themeColor="text1" w:themeTint="F2"/>
-              </w:rPr>
-            </w:pPr>
-            <w:r>
-              <w:rPr>
-                <w:color w:val="0D0D0D" w:themeColor="text1" w:themeTint="F2"/>
-              </w:rPr>
-              <w:t>Xóa</w:t>
-            </w:r>
-          </w:p>
-        </w:tc>
-      </w:tr>
-      <w:tr>
-        <w:tc>
-          <w:tcPr>
-            <w:tcW w:w="1018" w:type="dxa"/>
-          </w:tcPr>
-          <w:p>
-            <w:pPr>
-              <w:jc w:val="center"/>
-              <w:rPr>
-                <w:color w:val="0D0D0D" w:themeColor="text1" w:themeTint="F2"/>
-              </w:rPr>
-            </w:pPr>
-            <w:r>
-              <w:rPr>
-                <w:color w:val="0D0D0D" w:themeColor="text1" w:themeTint="F2"/>
-              </w:rPr>
-              <w:t>12</w:t>
-            </w:r>
-          </w:p>
-        </w:tc>
-        <w:tc>
-          <w:tcPr>
-            <w:tcW w:w="2830" w:type="dxa"/>
-          </w:tcPr>
-          <w:p>
-            <w:pPr>
-              <w:jc w:val="center"/>
-              <w:rPr>
-                <w:color w:val="0D0D0D" w:themeColor="text1" w:themeTint="F2"/>
-              </w:rPr>
-            </w:pPr>
-            <w:r>
-              <w:rPr>
-                <w:color w:val="0D0D0D" w:themeColor="text1" w:themeTint="F2"/>
-              </w:rPr>
-              <w:t>btSua</w:t>
-            </w:r>
-          </w:p>
-        </w:tc>
-        <w:tc>
-          <w:tcPr>
-            <w:tcW w:w="2668" w:type="dxa"/>
-          </w:tcPr>
-          <w:p>
-            <w:pPr>
-              <w:jc w:val="center"/>
-              <w:rPr>
-                <w:color w:val="0D0D0D" w:themeColor="text1" w:themeTint="F2"/>
-              </w:rPr>
-            </w:pPr>
-            <w:r>
-              <w:rPr>
-                <w:color w:val="0D0D0D" w:themeColor="text1" w:themeTint="F2"/>
-              </w:rPr>
-              <w:t>Button</w:t>
-            </w:r>
-          </w:p>
-        </w:tc>
-        <w:tc>
-          <w:tcPr>
-            <w:tcW w:w="3865" w:type="dxa"/>
-          </w:tcPr>
-          <w:p>
-            <w:pPr>
-              <w:jc w:val="center"/>
-              <w:rPr>
-                <w:color w:val="0D0D0D" w:themeColor="text1" w:themeTint="F2"/>
-              </w:rPr>
-            </w:pPr>
-            <w:r>
-              <w:rPr>
-                <w:color w:val="0D0D0D" w:themeColor="text1" w:themeTint="F2"/>
-              </w:rPr>
-              <w:t>Sửa</w:t>
-            </w:r>
-          </w:p>
-        </w:tc>
-      </w:tr>
-      <w:tr>
-        <w:tc>
-          <w:tcPr>
-            <w:tcW w:w="1018" w:type="dxa"/>
-          </w:tcPr>
-          <w:p>
-            <w:pPr>
-              <w:jc w:val="center"/>
-              <w:rPr>
-                <w:color w:val="0D0D0D" w:themeColor="text1" w:themeTint="F2"/>
-              </w:rPr>
-            </w:pPr>
-            <w:r>
-              <w:rPr>
-                <w:color w:val="0D0D0D" w:themeColor="text1" w:themeTint="F2"/>
-              </w:rPr>
-              <w:t>13</w:t>
-            </w:r>
-          </w:p>
-        </w:tc>
-        <w:tc>
-          <w:tcPr>
-            <w:tcW w:w="2830" w:type="dxa"/>
-          </w:tcPr>
-          <w:p>
-            <w:pPr>
-              <w:jc w:val="center"/>
-              <w:rPr>
-                <w:color w:val="0D0D0D" w:themeColor="text1" w:themeTint="F2"/>
-              </w:rPr>
-            </w:pPr>
-            <w:r>
-              <w:rPr>
-                <w:color w:val="0D0D0D" w:themeColor="text1" w:themeTint="F2"/>
-              </w:rPr>
-              <w:t>dgvDsMatHang</w:t>
-            </w:r>
-          </w:p>
-        </w:tc>
-        <w:tc>
-          <w:tcPr>
-            <w:tcW w:w="2668" w:type="dxa"/>
-          </w:tcPr>
-          <w:p>
-            <w:pPr>
-              <w:jc w:val="center"/>
-              <w:rPr>
-                <w:color w:val="0D0D0D" w:themeColor="text1" w:themeTint="F2"/>
-              </w:rPr>
-            </w:pPr>
-            <w:r>
-              <w:rPr>
-                <w:color w:val="0D0D0D" w:themeColor="text1" w:themeTint="F2"/>
-              </w:rPr>
-              <w:t>DataGridView</w:t>
-            </w:r>
-          </w:p>
-        </w:tc>
-        <w:tc>
-          <w:tcPr>
-            <w:tcW w:w="3865" w:type="dxa"/>
-          </w:tcPr>
-          <w:p>
-            <w:pPr>
-              <w:jc w:val="center"/>
-              <w:rPr>
-                <w:color w:val="0D0D0D" w:themeColor="text1" w:themeTint="F2"/>
-              </w:rPr>
-            </w:pPr>
-            <w:r>
-              <w:rPr>
-                <w:color w:val="0D0D0D" w:themeColor="text1" w:themeTint="F2"/>
-              </w:rPr>
-              <w:t>Data danh sách mặt hàng mua</w:t>
-            </w:r>
-          </w:p>
-        </w:tc>
-      </w:tr>
-      <w:tr>
-        <w:tc>
-          <w:tcPr>
-            <w:tcW w:w="1018" w:type="dxa"/>
-          </w:tcPr>
-          <w:p>
-            <w:pPr>
-              <w:jc w:val="center"/>
-              <w:rPr>
-                <w:color w:val="0D0D0D" w:themeColor="text1" w:themeTint="F2"/>
-              </w:rPr>
-            </w:pPr>
-            <w:r>
-              <w:rPr>
-                <w:color w:val="0D0D0D" w:themeColor="text1" w:themeTint="F2"/>
-              </w:rPr>
-              <w:t>14</w:t>
-            </w:r>
-          </w:p>
-        </w:tc>
-        <w:tc>
-          <w:tcPr>
-            <w:tcW w:w="2830" w:type="dxa"/>
-          </w:tcPr>
-          <w:p>
-            <w:pPr>
-              <w:jc w:val="center"/>
-              <w:rPr>
-                <w:color w:val="0D0D0D" w:themeColor="text1" w:themeTint="F2"/>
-              </w:rPr>
-            </w:pPr>
-            <w:r>
-              <w:rPr>
-                <w:color w:val="0D0D0D" w:themeColor="text1" w:themeTint="F2"/>
-              </w:rPr>
-              <w:t>lbTongtienhoadon</w:t>
-            </w:r>
-          </w:p>
-        </w:tc>
-        <w:tc>
-          <w:tcPr>
-            <w:tcW w:w="2668" w:type="dxa"/>
-          </w:tcPr>
-          <w:p>
-            <w:pPr>
-              <w:jc w:val="center"/>
-              <w:rPr>
-                <w:color w:val="0D0D0D" w:themeColor="text1" w:themeTint="F2"/>
-              </w:rPr>
-            </w:pPr>
-            <w:r>
-              <w:rPr>
-                <w:color w:val="0D0D0D" w:themeColor="text1" w:themeTint="F2"/>
-              </w:rPr>
-              <w:t>Label</w:t>
-            </w:r>
-          </w:p>
-        </w:tc>
-        <w:tc>
-          <w:tcPr>
-            <w:tcW w:w="3865" w:type="dxa"/>
-          </w:tcPr>
-          <w:p>
-            <w:pPr>
-              <w:jc w:val="center"/>
-              <w:rPr>
-                <w:color w:val="0D0D0D" w:themeColor="text1" w:themeTint="F2"/>
-              </w:rPr>
-            </w:pPr>
-            <w:r>
-              <w:rPr>
-                <w:color w:val="0D0D0D" w:themeColor="text1" w:themeTint="F2"/>
-              </w:rPr>
-              <w:t>Tiêu đề tổng tiền hóa đơn</w:t>
-            </w:r>
-          </w:p>
-        </w:tc>
-      </w:tr>
-      <w:tr>
-        <w:tc>
-          <w:tcPr>
-            <w:tcW w:w="1018" w:type="dxa"/>
-          </w:tcPr>
-          <w:p>
-            <w:pPr>
-              <w:jc w:val="center"/>
-              <w:rPr>
-                <w:color w:val="0D0D0D" w:themeColor="text1" w:themeTint="F2"/>
-              </w:rPr>
-            </w:pPr>
-            <w:r>
-              <w:rPr>
-                <w:color w:val="0D0D0D" w:themeColor="text1" w:themeTint="F2"/>
-              </w:rPr>
-              <w:t>15</w:t>
-            </w:r>
-          </w:p>
-        </w:tc>
-        <w:tc>
-          <w:tcPr>
-            <w:tcW w:w="2830" w:type="dxa"/>
-          </w:tcPr>
-          <w:p>
-            <w:pPr>
-              <w:jc w:val="center"/>
-              <w:rPr>
-                <w:color w:val="0D0D0D" w:themeColor="text1" w:themeTint="F2"/>
-              </w:rPr>
-            </w:pPr>
-            <w:r>
-              <w:rPr>
-                <w:color w:val="0D0D0D" w:themeColor="text1" w:themeTint="F2"/>
-              </w:rPr>
-              <w:t>txtTongtienhoadon</w:t>
-            </w:r>
-          </w:p>
-        </w:tc>
-        <w:tc>
-          <w:tcPr>
-            <w:tcW w:w="2668" w:type="dxa"/>
-          </w:tcPr>
-          <w:p>
-            <w:pPr>
-              <w:jc w:val="center"/>
-              <w:rPr>
-                <w:color w:val="0D0D0D" w:themeColor="text1" w:themeTint="F2"/>
-              </w:rPr>
-            </w:pPr>
-            <w:r>
-              <w:rPr>
-                <w:color w:val="0D0D0D" w:themeColor="text1" w:themeTint="F2"/>
-              </w:rPr>
-              <w:t>Textbox</w:t>
-            </w:r>
-          </w:p>
-        </w:tc>
-        <w:tc>
-          <w:tcPr>
-            <w:tcW w:w="3865" w:type="dxa"/>
-          </w:tcPr>
-          <w:p>
-            <w:pPr>
-              <w:jc w:val="center"/>
-              <w:rPr>
-                <w:color w:val="0D0D0D" w:themeColor="text1" w:themeTint="F2"/>
-              </w:rPr>
-            </w:pPr>
-            <w:r>
-              <w:rPr>
-                <w:color w:val="0D0D0D" w:themeColor="text1" w:themeTint="F2"/>
-              </w:rPr>
-              <w:t>Tổng tiền hóa đơn</w:t>
-            </w:r>
-          </w:p>
-        </w:tc>
-      </w:tr>
-      <w:tr>
-        <w:tc>
-          <w:tcPr>
-            <w:tcW w:w="1018" w:type="dxa"/>
-          </w:tcPr>
-          <w:p>
-            <w:pPr>
-              <w:jc w:val="center"/>
-              <w:rPr>
-                <w:color w:val="0D0D0D" w:themeColor="text1" w:themeTint="F2"/>
-              </w:rPr>
-            </w:pPr>
-            <w:r>
-              <w:rPr>
-                <w:color w:val="0D0D0D" w:themeColor="text1" w:themeTint="F2"/>
-              </w:rPr>
-              <w:t>16</w:t>
-            </w:r>
-          </w:p>
-        </w:tc>
-        <w:tc>
-          <w:tcPr>
-            <w:tcW w:w="2830" w:type="dxa"/>
-          </w:tcPr>
-          <w:p>
-            <w:pPr>
-              <w:jc w:val="center"/>
-              <w:rPr>
-                <w:color w:val="0D0D0D" w:themeColor="text1" w:themeTint="F2"/>
-              </w:rPr>
-            </w:pPr>
-            <w:r>
-              <w:rPr>
-                <w:color w:val="0D0D0D" w:themeColor="text1" w:themeTint="F2"/>
-              </w:rPr>
-              <w:t>lbTongno</w:t>
-            </w:r>
-          </w:p>
-        </w:tc>
-        <w:tc>
-          <w:tcPr>
-            <w:tcW w:w="2668" w:type="dxa"/>
-          </w:tcPr>
-          <w:p>
-            <w:pPr>
-              <w:jc w:val="center"/>
-              <w:rPr>
-                <w:color w:val="0D0D0D" w:themeColor="text1" w:themeTint="F2"/>
-              </w:rPr>
-            </w:pPr>
-            <w:r>
-              <w:rPr>
-                <w:color w:val="0D0D0D" w:themeColor="text1" w:themeTint="F2"/>
-              </w:rPr>
-              <w:t>Label</w:t>
-            </w:r>
-          </w:p>
-        </w:tc>
-        <w:tc>
-          <w:tcPr>
-            <w:tcW w:w="3865" w:type="dxa"/>
-          </w:tcPr>
-          <w:p>
-            <w:pPr>
-              <w:jc w:val="center"/>
-              <w:rPr>
-                <w:color w:val="0D0D0D" w:themeColor="text1" w:themeTint="F2"/>
-              </w:rPr>
-            </w:pPr>
-            <w:r>
-              <w:rPr>
-                <w:color w:val="0D0D0D" w:themeColor="text1" w:themeTint="F2"/>
-              </w:rPr>
-              <w:t>Tiêu đề tổng nợ</w:t>
-            </w:r>
-          </w:p>
-        </w:tc>
-      </w:tr>
-      <w:tr>
-        <w:trPr>
-          <w:trHeight w:val="70"/>
-        </w:trPr>
-        <w:tc>
-          <w:tcPr>
-            <w:tcW w:w="1018" w:type="dxa"/>
-          </w:tcPr>
-          <w:p>
-            <w:pPr>
-              <w:jc w:val="center"/>
-              <w:rPr>
-                <w:color w:val="0D0D0D" w:themeColor="text1" w:themeTint="F2"/>
-              </w:rPr>
-            </w:pPr>
-            <w:r>
-              <w:rPr>
-                <w:color w:val="0D0D0D" w:themeColor="text1" w:themeTint="F2"/>
-              </w:rPr>
-              <w:t>17</w:t>
-            </w:r>
-          </w:p>
-        </w:tc>
-        <w:tc>
-          <w:tcPr>
-            <w:tcW w:w="2830" w:type="dxa"/>
-          </w:tcPr>
-          <w:p>
-            <w:pPr>
-              <w:jc w:val="center"/>
-              <w:rPr>
-                <w:color w:val="0D0D0D" w:themeColor="text1" w:themeTint="F2"/>
-              </w:rPr>
-            </w:pPr>
-            <w:r>
-              <w:rPr>
-                <w:color w:val="0D0D0D" w:themeColor="text1" w:themeTint="F2"/>
-              </w:rPr>
-              <w:t>txtTongno</w:t>
-            </w:r>
-          </w:p>
-        </w:tc>
-        <w:tc>
-          <w:tcPr>
-            <w:tcW w:w="2668" w:type="dxa"/>
-          </w:tcPr>
-          <w:p>
-            <w:pPr>
-              <w:jc w:val="center"/>
-              <w:rPr>
-                <w:color w:val="0D0D0D" w:themeColor="text1" w:themeTint="F2"/>
-              </w:rPr>
-            </w:pPr>
-            <w:r>
-              <w:rPr>
-                <w:color w:val="0D0D0D" w:themeColor="text1" w:themeTint="F2"/>
-              </w:rPr>
-              <w:t>Textbox</w:t>
-            </w:r>
-          </w:p>
-        </w:tc>
-        <w:tc>
-          <w:tcPr>
-            <w:tcW w:w="3865" w:type="dxa"/>
-          </w:tcPr>
-          <w:p>
-            <w:pPr>
-              <w:jc w:val="center"/>
-              <w:rPr>
-                <w:color w:val="0D0D0D" w:themeColor="text1" w:themeTint="F2"/>
-              </w:rPr>
-            </w:pPr>
-            <w:r>
-              <w:rPr>
-                <w:color w:val="0D0D0D" w:themeColor="text1" w:themeTint="F2"/>
-              </w:rPr>
-              <w:t>Tổng nợ</w:t>
-            </w:r>
-          </w:p>
-        </w:tc>
-      </w:tr>
-    </w:tbl>
-    <w:p>
-      <w:pPr>
-        <w:pStyle w:val="oancuaDanhsach"/>
-        <w:ind w:left="1800"/>
-      </w:pPr>
-    </w:p>
-    <w:p>
-      <w:pPr>
-        <w:pStyle w:val="oancuaDanhsach"/>
-        <w:ind w:left="1800"/>
-      </w:pPr>
-    </w:p>
-    <w:p>
-      <w:pPr>
-        <w:pStyle w:val="oancuaDanhsach"/>
-        <w:ind w:left="1800"/>
-      </w:pPr>
-    </w:p>
-    <w:p>
-      <w:pPr>
-        <w:pStyle w:val="oancuaDanhsach"/>
-        <w:numPr>
-          <w:ilvl w:val="0"/>
-          <w:numId w:val="6"/>
-        </w:numPr>
-      </w:pPr>
-      <w:r>
-        <w:lastRenderedPageBreak/>
-        <w:t>Phiếu bán hàng:</w:t>
-      </w:r>
-    </w:p>
-    <w:p>
-      <w:pPr>
-        <w:pStyle w:val="oancuaDanhsach"/>
-        <w:ind w:left="1080"/>
-      </w:pPr>
-      <w:r>
-        <w:rPr>
-          <w:noProof/>
-        </w:rPr>
-        <w:drawing>
-          <wp:inline distT="0" distB="0" distL="0" distR="0" wp14:anchorId="654C0075" wp14:editId="2FBA6544">
-            <wp:extent cx="6381750" cy="3838575"/>
-            <wp:effectExtent l="0" t="0" r="0" b="9525"/>
-            <wp:docPr id="60" name="Picture 60"/>
-            <wp:cNvGraphicFramePr>
-              <a:graphicFrameLocks xmlns:a="http://schemas.openxmlformats.org/drawingml/2006/main" noChangeAspect="1"/>
-            </wp:cNvGraphicFramePr>
-            <a:graphic xmlns:a="http://schemas.openxmlformats.org/drawingml/2006/main">
-              <a:graphicData uri="http://schemas.openxmlformats.org/drawingml/2006/picture">
-                <pic:pic xmlns:pic="http://schemas.openxmlformats.org/drawingml/2006/picture">
-                  <pic:nvPicPr>
-                    <pic:cNvPr id="1" name=""/>
-                    <pic:cNvPicPr/>
-                  </pic:nvPicPr>
-                  <pic:blipFill>
-                    <a:blip r:embed="rId16"/>
-                    <a:stretch>
-                      <a:fillRect/>
-                    </a:stretch>
-                  </pic:blipFill>
-                  <pic:spPr>
-                    <a:xfrm>
-                      <a:off x="0" y="0"/>
                       <a:ext cx="6381750" cy="3838575"/>
                     </a:xfrm>
                     <a:prstGeom prst="rect">
@@ -7947,6 +10305,7 @@
               <w:rPr>
                 <w:color w:val="000000" w:themeColor="text1"/>
               </w:rPr>
+              <w:lastRenderedPageBreak/>
               <w:t>6</w:t>
             </w:r>
           </w:p>
@@ -9025,7 +11384,7 @@
           </mc:Choice>
           <mc:Fallback>
             <w:pict>
-              <v:shape w14:anchorId="400555B5" id="Text Box 45" o:spid="_x0000_s1036" type="#_x0000_t202" style="position:absolute;left:0;text-align:left;margin-left:179.1pt;margin-top:8pt;width:240.75pt;height:30.75pt;z-index:251827200;visibility:visible;mso-wrap-style:square;mso-width-percent:0;mso-height-percent:0;mso-wrap-distance-left:9pt;mso-wrap-distance-top:0;mso-wrap-distance-right:9pt;mso-wrap-distance-bottom:0;mso-position-horizontal:absolute;mso-position-horizontal-relative:text;mso-position-vertical:absolute;mso-position-vertical-relative:text;mso-width-percent:0;mso-height-percent:0;mso-width-relative:margin;mso-height-relative:margin;v-text-anchor:top" o:gfxdata="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" fillcolor="white [3201]" stroked="f" strokeweight=".5pt">
+              <v:shape w14:anchorId="400555B5" id="Text Box 45" o:spid="_x0000_s1040" type="#_x0000_t202" style="position:absolute;left:0;text-align:left;margin-left:179.1pt;margin-top:8pt;width:240.75pt;height:30.75pt;z-index:251827200;visibility:visible;mso-wrap-style:square;mso-width-percent:0;mso-height-percent:0;mso-wrap-distance-left:9pt;mso-wrap-distance-top:0;mso-wrap-distance-right:9pt;mso-wrap-distance-bottom:0;mso-position-horizontal:absolute;mso-position-horizontal-relative:text;mso-position-vertical:absolute;mso-position-vertical-relative:text;mso-width-percent:0;mso-height-percent:0;mso-width-relative:margin;mso-height-relative:margin;v-text-anchor:top" o:gfxdata="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" fillcolor="white [3201]" stroked="f" strokeweight=".5pt">
                 <v:textbox>
                   <w:txbxContent>
                     <w:p>
@@ -9163,7 +11522,7 @@
           </mc:Choice>
           <mc:Fallback>
             <w:pict>
-              <v:rect w14:anchorId="535209D9" id="Rectangle 46" o:spid="_x0000_s1037" style="position:absolute;left:0;text-align:left;margin-left:272.85pt;margin-top:7.05pt;width:66pt;height:23.25pt;z-index:251829248;visibility:visible;mso-wrap-style:square;mso-width-percent:0;mso-height-percent:0;mso-wrap-distance-left:9pt;mso-wrap-distance-top:0;mso-wrap-distance-right:9pt;mso-wrap-distance-bottom:0;mso-position-horizontal:absolute;mso-position-horizontal-relative:text;mso-position-vertical:absolute;mso-position-vertical-relative:text;mso-width-percent:0;mso-height-percent:0;mso-width-relative:margin;mso-height-relative:margin;v-text-anchor:middle" o:gfxdata="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" fillcolor="white [3212]" strokecolor="#1f3763 [1604]" strokeweight="1pt">
+              <v:rect w14:anchorId="535209D9" id="Rectangle 46" o:spid="_x0000_s1041" style="position:absolute;left:0;text-align:left;margin-left:272.85pt;margin-top:7.05pt;width:66pt;height:23.25pt;z-index:251829248;visibility:visible;mso-wrap-style:square;mso-width-percent:0;mso-height-percent:0;mso-wrap-distance-left:9pt;mso-wrap-distance-top:0;mso-wrap-distance-right:9pt;mso-wrap-distance-bottom:0;mso-position-horizontal:absolute;mso-position-horizontal-relative:text;mso-position-vertical:absolute;mso-position-vertical-relative:text;mso-width-percent:0;mso-height-percent:0;mso-width-relative:margin;mso-height-relative:margin;v-text-anchor:middle" o:gfxdata="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" fillcolor="white [3212]" strokecolor="#1f3763 [1604]" strokeweight="1pt">
                 <v:textbox>
                   <w:txbxContent>
                     <w:p>
@@ -9360,7 +11719,7 @@
           </mc:Choice>
           <mc:Fallback>
             <w:pict>
-              <v:rect w14:anchorId="5C0C536F" id="Rectangle 6" o:spid="_x0000_s1038" style="position:absolute;left:0;text-align:left;margin-left:54.6pt;margin-top:4.05pt;width:120pt;height:26.25pt;z-index:251822080;visibility:visible;mso-wrap-style:square;mso-width-percent:0;mso-height-percent:0;mso-wrap-distance-left:9pt;mso-wrap-distance-top:0;mso-wrap-distance-right:9pt;mso-wrap-distance-bottom:0;mso-position-horizontal:absolute;mso-position-horizontal-relative:text;mso-position-vertical:absolute;mso-position-vertical-relative:text;mso-width-percent:0;mso-height-percent:0;mso-width-relative:margin;mso-height-relative:margin;v-text-anchor:middle" o:gfxdata="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" fillcolor="white [3212]" stroked="f" strokeweight="1pt">
+              <v:rect w14:anchorId="5C0C536F" id="Rectangle 6" o:spid="_x0000_s1042" style="position:absolute;left:0;text-align:left;margin-left:54.6pt;margin-top:4.05pt;width:120pt;height:26.25pt;z-index:251822080;visibility:visible;mso-wrap-style:square;mso-width-percent:0;mso-height-percent:0;mso-wrap-distance-left:9pt;mso-wrap-distance-top:0;mso-wrap-distance-right:9pt;mso-wrap-distance-bottom:0;mso-position-horizontal:absolute;mso-position-horizontal-relative:text;mso-position-vertical:absolute;mso-position-vertical-relative:text;mso-width-percent:0;mso-height-percent:0;mso-width-relative:margin;mso-height-relative:margin;v-text-anchor:middle" o:gfxdata="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" fillcolor="white [3212]" stroked="f" strokeweight="1pt">
                 <v:textbox>
                   <w:txbxContent>
                     <w:p>
@@ -9745,11 +12104,7 @@
           </mc:Choice>
           <mc:Fallback>
             <w:pict>
-              <v:shapetype w14:anchorId="0510E085" id="_x0000_t202" coordsize="21600,21600" o:spt="202" path="m,l,21600r21600,l21600,xe">
-                <v:stroke joinstyle="miter"/>
-                <v:path gradientshapeok="t" o:connecttype="rect"/>
-              </v:shapetype>
-              <v:shape id="Text Box 42" o:spid="_x0000_s1039" type="#_x0000_t202" style="position:absolute;margin-left:45.6pt;margin-top:16.7pt;width:504.75pt;height:138pt;z-index:251825152;visibility:visible;mso-wrap-style:square;mso-width-percent:0;mso-height-percent:0;mso-wrap-distance-left:9pt;mso-wrap-distance-top:0;mso-wrap-distance-right:9pt;mso-wrap-distance-bottom:0;mso-position-horizontal:absolute;mso-position-horizontal-relative:text;mso-position-vertical:absolute;mso-position-vertical-relative:text;mso-width-percent:0;mso-height-percent:0;mso-width-relative:margin;mso-height-relative:margin;v-text-anchor:top" o:gfxdata="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" fillcolor="white [3201]" stroked="f" strokeweight=".5pt">
+              <v:shape w14:anchorId="0510E085" id="Text Box 42" o:spid="_x0000_s1043" type="#_x0000_t202" style="position:absolute;margin-left:45.6pt;margin-top:16.7pt;width:504.75pt;height:138pt;z-index:251825152;visibility:visible;mso-wrap-style:square;mso-width-percent:0;mso-height-percent:0;mso-wrap-distance-left:9pt;mso-wrap-distance-top:0;mso-wrap-distance-right:9pt;mso-wrap-distance-bottom:0;mso-position-horizontal:absolute;mso-position-horizontal-relative:text;mso-position-vertical:absolute;mso-position-vertical-relative:text;mso-width-percent:0;mso-height-percent:0;mso-width-relative:margin;mso-height-relative:margin;v-text-anchor:top" o:gfxdata="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" fillcolor="white [3201]" stroked="f" strokeweight=".5pt">
                 <v:textbox>
                   <w:txbxContent>
                     <w:tbl>
@@ -10499,6 +12854,7 @@
               <w:rPr>
                 <w:color w:val="0D0D0D" w:themeColor="text1" w:themeTint="F2"/>
               </w:rPr>
+              <w:lastRenderedPageBreak/>
               <w:t>5</w:t>
             </w:r>
           </w:p>
@@ -10748,7 +13104,7 @@
           </mc:Choice>
           <mc:Fallback>
             <w:pict>
-              <v:shape w14:anchorId="3C697E63" id="Text Box 48" o:spid="_x0000_s1040" type="#_x0000_t202" style="position:absolute;margin-left:204.6pt;margin-top:15.35pt;width:197.25pt;height:30.75pt;z-index:251832320;visibility:visible;mso-wrap-style:square;mso-width-percent:0;mso-height-percent:0;mso-wrap-distance-left:9pt;mso-wrap-distance-top:0;mso-wrap-distance-right:9pt;mso-wrap-distance-bottom:0;mso-position-horizontal:absolute;mso-position-horizontal-relative:text;mso-position-vertical:absolute;mso-position-vertical-relative:text;mso-width-percent:0;mso-height-percent:0;mso-width-relative:margin;mso-height-relative:margin;v-text-anchor:top" o:gfxdata="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" fillcolor="white [3201]" stroked="f" strokeweight=".5pt">
+              <v:shape w14:anchorId="3C697E63" id="Text Box 48" o:spid="_x0000_s1044" type="#_x0000_t202" style="position:absolute;margin-left:204.6pt;margin-top:15.35pt;width:197.25pt;height:30.75pt;z-index:251832320;visibility:visible;mso-wrap-style:square;mso-width-percent:0;mso-height-percent:0;mso-wrap-distance-left:9pt;mso-wrap-distance-top:0;mso-wrap-distance-right:9pt;mso-wrap-distance-bottom:0;mso-position-horizontal:absolute;mso-position-horizontal-relative:text;mso-position-vertical:absolute;mso-position-vertical-relative:text;mso-width-percent:0;mso-height-percent:0;mso-width-relative:margin;mso-height-relative:margin;v-text-anchor:top" o:gfxdata="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" fillcolor="white [3201]" stroked="f" strokeweight=".5pt">
                 <v:textbox>
                   <w:txbxContent>
                     <w:p>
@@ -10850,7 +13206,7 @@
           </mc:Choice>
           <mc:Fallback>
             <w:pict>
-              <v:shape w14:anchorId="54FB99B8" id="Text Box 52" o:spid="_x0000_s1041" type="#_x0000_t202" style="position:absolute;margin-left:269.1pt;margin-top:15.3pt;width:66pt;height:26.25pt;z-index:251838464;visibility:visible;mso-wrap-style:square;mso-width-percent:0;mso-height-percent:0;mso-wrap-distance-left:9pt;mso-wrap-distance-top:0;mso-wrap-distance-right:9pt;mso-wrap-distance-bottom:0;mso-position-horizontal:absolute;mso-position-horizontal-relative:text;mso-position-vertical:absolute;mso-position-vertical-relative:text;mso-width-percent:0;mso-height-percent:0;mso-width-relative:margin;mso-height-relative:margin;v-text-anchor:top" o:gfxdata="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" fillcolor="white [3201]" strokeweight=".5pt">
+              <v:shape w14:anchorId="54FB99B8" id="Text Box 52" o:spid="_x0000_s1045" type="#_x0000_t202" style="position:absolute;margin-left:269.1pt;margin-top:15.3pt;width:66pt;height:26.25pt;z-index:251838464;visibility:visible;mso-wrap-style:square;mso-width-percent:0;mso-height-percent:0;mso-wrap-distance-left:9pt;mso-wrap-distance-top:0;mso-wrap-distance-right:9pt;mso-wrap-distance-bottom:0;mso-position-horizontal:absolute;mso-position-horizontal-relative:text;mso-position-vertical:absolute;mso-position-vertical-relative:text;mso-width-percent:0;mso-height-percent:0;mso-width-relative:margin;mso-height-relative:margin;v-text-anchor:top" o:gfxdata="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" fillcolor="white [3201]" strokeweight=".5pt">
                 <v:textbox>
                   <w:txbxContent>
                     <w:p>
@@ -10928,7 +13284,7 @@
           </mc:Choice>
           <mc:Fallback>
             <w:pict>
-              <v:shape w14:anchorId="5DC7A915" id="Text Box 51" o:spid="_x0000_s1042" type="#_x0000_t202" style="position:absolute;margin-left:166.35pt;margin-top:16.8pt;width:82.5pt;height:22.5pt;z-index:251836416;visibility:visible;mso-wrap-style:square;mso-wrap-distance-left:9pt;mso-wrap-distance-top:0;mso-wrap-distance-right:9pt;mso-wrap-distance-bottom:0;mso-position-horizontal:absolute;mso-position-horizontal-relative:text;mso-position-vertical:absolute;mso-position-vertical-relative:text;v-text-anchor:top" o:gfxdata="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" fillcolor="white [3201]" strokeweight=".5pt">
+              <v:shape w14:anchorId="5DC7A915" id="Text Box 51" o:spid="_x0000_s1046" type="#_x0000_t202" style="position:absolute;margin-left:166.35pt;margin-top:16.8pt;width:82.5pt;height:22.5pt;z-index:251836416;visibility:visible;mso-wrap-style:square;mso-wrap-distance-left:9pt;mso-wrap-distance-top:0;mso-wrap-distance-right:9pt;mso-wrap-distance-bottom:0;mso-position-horizontal:absolute;mso-position-horizontal-relative:text;mso-position-vertical:absolute;mso-position-vertical-relative:text;v-text-anchor:top" o:gfxdata="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" fillcolor="white [3201]" strokeweight=".5pt">
                 <v:textbox>
                   <w:txbxContent>
                     <w:p/>
@@ -11007,7 +13363,7 @@
           </mc:Choice>
           <mc:Fallback>
             <w:pict>
-              <v:shape w14:anchorId="13C70509" id="Text Box 50" o:spid="_x0000_s1043" type="#_x0000_t202" style="position:absolute;margin-left:62.1pt;margin-top:13.8pt;width:93.75pt;height:28.5pt;z-index:251834368;visibility:visible;mso-wrap-style:square;mso-width-percent:0;mso-height-percent:0;mso-wrap-distance-left:9pt;mso-wrap-distance-top:0;mso-wrap-distance-right:9pt;mso-wrap-distance-bottom:0;mso-position-horizontal:absolute;mso-position-horizontal-relative:text;mso-position-vertical:absolute;mso-position-vertical-relative:text;mso-width-percent:0;mso-height-percent:0;mso-width-relative:margin;mso-height-relative:margin;v-text-anchor:top" o:gfxdata="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" fillcolor="white [3201]" stroked="f" strokeweight=".5pt">
+              <v:shape w14:anchorId="13C70509" id="Text Box 50" o:spid="_x0000_s1047" type="#_x0000_t202" style="position:absolute;margin-left:62.1pt;margin-top:13.8pt;width:93.75pt;height:28.5pt;z-index:251834368;visibility:visible;mso-wrap-style:square;mso-width-percent:0;mso-height-percent:0;mso-wrap-distance-left:9pt;mso-wrap-distance-top:0;mso-wrap-distance-right:9pt;mso-wrap-distance-bottom:0;mso-position-horizontal:absolute;mso-position-horizontal-relative:text;mso-position-vertical:absolute;mso-position-vertical-relative:text;mso-width-percent:0;mso-height-percent:0;mso-width-relative:margin;mso-height-relative:margin;v-text-anchor:top" o:gfxdata="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" fillcolor="white [3201]" stroked="f" strokeweight=".5pt">
                 <v:textbox>
                   <w:txbxContent>
                     <w:p>
@@ -11298,7 +13654,7 @@
           </mc:Choice>
           <mc:Fallback>
             <w:pict>
-              <v:shape w14:anchorId="4853F891" id="Text Box 49" o:spid="_x0000_s1044" type="#_x0000_t202" style="position:absolute;left:0;text-align:left;margin-left:47.1pt;margin-top:4.6pt;width:501.75pt;height:195.75pt;z-index:251833344;visibility:visible;mso-wrap-style:square;mso-width-percent:0;mso-height-percent:0;mso-wrap-distance-left:9pt;mso-wrap-distance-top:0;mso-wrap-distance-right:9pt;mso-wrap-distance-bottom:0;mso-position-horizontal:absolute;mso-position-horizontal-relative:text;mso-position-vertical:absolute;mso-position-vertical-relative:text;mso-width-percent:0;mso-height-percent:0;mso-width-relative:margin;mso-height-relative:margin;v-text-anchor:top" o:gfxdata="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" fillcolor="white [3201]" stroked="f" strokeweight=".5pt">
+              <v:shape w14:anchorId="4853F891" id="Text Box 49" o:spid="_x0000_s1048" type="#_x0000_t202" style="position:absolute;left:0;text-align:left;margin-left:47.1pt;margin-top:4.6pt;width:501.75pt;height:195.75pt;z-index:251833344;visibility:visible;mso-wrap-style:square;mso-width-percent:0;mso-height-percent:0;mso-wrap-distance-left:9pt;mso-wrap-distance-top:0;mso-wrap-distance-right:9pt;mso-wrap-distance-bottom:0;mso-position-horizontal:absolute;mso-position-horizontal-relative:text;mso-position-vertical:absolute;mso-position-vertical-relative:text;mso-width-percent:0;mso-height-percent:0;mso-width-relative:margin;mso-height-relative:margin;v-text-anchor:top" o:gfxdata="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" fillcolor="white [3201]" stroked="f" strokeweight=".5pt">
                 <v:textbox>
                   <w:txbxContent>
                     <w:tbl>
@@ -11636,6 +13992,7 @@
               <w:jc w:val="center"/>
             </w:pPr>
             <w:r>
+              <w:lastRenderedPageBreak/>
               <w:t>1</w:t>
             </w:r>
           </w:p>
@@ -12073,7 +14430,7 @@
           </mc:Choice>
           <mc:Fallback>
             <w:pict>
-              <v:shape w14:anchorId="69CD528C" id="Text Box 57" o:spid="_x0000_s1045" type="#_x0000_t202" style="position:absolute;margin-left:303.6pt;margin-top:81.5pt;width:71.25pt;height:26.25pt;z-index:251846656;visibility:visible;mso-wrap-style:square;mso-width-percent:0;mso-height-percent:0;mso-wrap-distance-left:9pt;mso-wrap-distance-top:0;mso-wrap-distance-right:9pt;mso-wrap-distance-bottom:0;mso-position-horizontal:absolute;mso-position-horizontal-relative:text;mso-position-vertical:absolute;mso-position-vertical-relative:text;mso-width-percent:0;mso-height-percent:0;mso-width-relative:margin;mso-height-relative:margin;v-text-anchor:top" o:gfxdata="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" fillcolor="white [3201]" strokeweight=".5pt">
+              <v:shape w14:anchorId="69CD528C" id="Text Box 57" o:spid="_x0000_s1049" type="#_x0000_t202" style="position:absolute;margin-left:303.6pt;margin-top:81.5pt;width:71.25pt;height:26.25pt;z-index:251846656;visibility:visible;mso-wrap-style:square;mso-width-percent:0;mso-height-percent:0;mso-wrap-distance-left:9pt;mso-wrap-distance-top:0;mso-wrap-distance-right:9pt;mso-wrap-distance-bottom:0;mso-position-horizontal:absolute;mso-position-horizontal-relative:text;mso-position-vertical:absolute;mso-position-vertical-relative:text;mso-width-percent:0;mso-height-percent:0;mso-width-relative:margin;mso-height-relative:margin;v-text-anchor:top" o:gfxdata="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" fillcolor="white [3201]" strokeweight=".5pt">
                 <v:textbox>
                   <w:txbxContent>
                     <w:p>
@@ -12154,7 +14511,7 @@
           </mc:Choice>
           <mc:Fallback>
             <w:pict>
-              <v:shape w14:anchorId="3570A003" id="Text Box 56" o:spid="_x0000_s1046" type="#_x0000_t202" style="position:absolute;margin-left:183.6pt;margin-top:88.25pt;width:97.5pt;height:18pt;z-index:251844608;visibility:visible;mso-wrap-style:square;mso-height-percent:0;mso-wrap-distance-left:9pt;mso-wrap-distance-top:0;mso-wrap-distance-right:9pt;mso-wrap-distance-bottom:0;mso-position-horizontal:absolute;mso-position-horizontal-relative:text;mso-position-vertical:absolute;mso-position-vertical-relative:text;mso-height-percent:0;mso-height-relative:margin;v-text-anchor:top" o:gfxdata="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" fillcolor="white [3201]" strokeweight=".5pt">
+              <v:shape w14:anchorId="3570A003" id="Text Box 56" o:spid="_x0000_s1050" type="#_x0000_t202" style="position:absolute;margin-left:183.6pt;margin-top:88.25pt;width:97.5pt;height:18pt;z-index:251844608;visibility:visible;mso-wrap-style:square;mso-height-percent:0;mso-wrap-distance-left:9pt;mso-wrap-distance-top:0;mso-wrap-distance-right:9pt;mso-wrap-distance-bottom:0;mso-position-horizontal:absolute;mso-position-horizontal-relative:text;mso-position-vertical:absolute;mso-position-vertical-relative:text;mso-height-percent:0;mso-height-relative:margin;v-text-anchor:top" o:gfxdata="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" fillcolor="white [3201]" strokeweight=".5pt">
                 <v:textbox>
                   <w:txbxContent>
                     <w:p/>
@@ -12232,7 +14589,7 @@
           </mc:Choice>
           <mc:Fallback>
             <w:pict>
-              <v:shape w14:anchorId="481759D1" id="Text Box 55" o:spid="_x0000_s1047" type="#_x0000_t202" style="position:absolute;margin-left:64.35pt;margin-top:83pt;width:97.5pt;height:26.25pt;z-index:251842560;visibility:visible;mso-wrap-style:square;mso-height-percent:0;mso-wrap-distance-left:9pt;mso-wrap-distance-top:0;mso-wrap-distance-right:9pt;mso-wrap-distance-bottom:0;mso-position-horizontal:absolute;mso-position-horizontal-relative:text;mso-position-vertical:absolute;mso-position-vertical-relative:text;mso-height-percent:0;mso-height-relative:margin;v-text-anchor:top" o:gfxdata="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" fillcolor="white [3201]" strokeweight=".5pt">
+              <v:shape w14:anchorId="481759D1" id="Text Box 55" o:spid="_x0000_s1051" type="#_x0000_t202" style="position:absolute;margin-left:64.35pt;margin-top:83pt;width:97.5pt;height:26.25pt;z-index:251842560;visibility:visible;mso-wrap-style:square;mso-height-percent:0;mso-wrap-distance-left:9pt;mso-wrap-distance-top:0;mso-wrap-distance-right:9pt;mso-wrap-distance-bottom:0;mso-position-horizontal:absolute;mso-position-horizontal-relative:text;mso-position-vertical:absolute;mso-position-vertical-relative:text;mso-height-percent:0;mso-height-relative:margin;v-text-anchor:top" o:gfxdata="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" fillcolor="white [3201]" strokeweight=".5pt">
                 <v:textbox>
                   <w:txbxContent>
                     <w:p>
@@ -12325,7 +14682,7 @@
           </mc:Choice>
           <mc:Fallback>
             <w:pict>
-              <v:shape w14:anchorId="701CD237" id="Text Box 54" o:spid="_x0000_s1048" type="#_x0000_t202" style="position:absolute;margin-left:191.85pt;margin-top:20pt;width:227.25pt;height:31.5pt;z-index:251841536;visibility:visible;mso-wrap-style:square;mso-height-percent:0;mso-wrap-distance-left:9pt;mso-wrap-distance-top:0;mso-wrap-distance-right:9pt;mso-wrap-distance-bottom:0;mso-position-horizontal:absolute;mso-position-horizontal-relative:text;mso-position-vertical:absolute;mso-position-vertical-relative:text;mso-height-percent:0;mso-height-relative:margin;v-text-anchor:top" o:gfxdata="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" fillcolor="white [3201]" strokeweight=".5pt">
+              <v:shape w14:anchorId="701CD237" id="Text Box 54" o:spid="_x0000_s1052" type="#_x0000_t202" style="position:absolute;margin-left:191.85pt;margin-top:20pt;width:227.25pt;height:31.5pt;z-index:251841536;visibility:visible;mso-wrap-style:square;mso-height-percent:0;mso-wrap-distance-left:9pt;mso-wrap-distance-top:0;mso-wrap-distance-right:9pt;mso-wrap-distance-bottom:0;mso-position-horizontal:absolute;mso-position-horizontal-relative:text;mso-position-vertical:absolute;mso-position-vertical-relative:text;mso-height-percent:0;mso-height-relative:margin;v-text-anchor:top" o:gfxdata="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" fillcolor="white [3201]" strokeweight=".5pt">
                 <v:textbox>
                   <w:txbxContent>
                     <w:p>
@@ -12659,7 +15016,7 @@
           </mc:Choice>
           <mc:Fallback>
             <w:pict>
-              <v:shape w14:anchorId="569F269C" id="Text Box 58" o:spid="_x0000_s1049" type="#_x0000_t202" style="position:absolute;left:0;text-align:left;margin-left:49.35pt;margin-top:21.7pt;width:502.5pt;height:175.5pt;z-index:251847680;visibility:visible;mso-wrap-style:square;mso-width-percent:0;mso-height-percent:0;mso-wrap-distance-left:9pt;mso-wrap-distance-top:0;mso-wrap-distance-right:9pt;mso-wrap-distance-bottom:0;mso-position-horizontal:absolute;mso-position-horizontal-relative:text;mso-position-vertical:absolute;mso-position-vertical-relative:text;mso-width-percent:0;mso-height-percent:0;mso-width-relative:margin;mso-height-relative:margin;v-text-anchor:top" o:gfxdata="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" fillcolor="white [3201]" stroked="f" strokeweight=".5pt">
+              <v:shape w14:anchorId="569F269C" id="Text Box 58" o:spid="_x0000_s1053" type="#_x0000_t202" style="position:absolute;left:0;text-align:left;margin-left:49.35pt;margin-top:21.7pt;width:502.5pt;height:175.5pt;z-index:251847680;visibility:visible;mso-wrap-style:square;mso-width-percent:0;mso-height-percent:0;mso-wrap-distance-left:9pt;mso-wrap-distance-top:0;mso-wrap-distance-right:9pt;mso-wrap-distance-bottom:0;mso-position-horizontal:absolute;mso-position-horizontal-relative:text;mso-position-vertical:absolute;mso-position-vertical-relative:text;mso-width-percent:0;mso-height-percent:0;mso-width-relative:margin;mso-height-relative:margin;v-text-anchor:top" o:gfxdata="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" fillcolor="white [3201]" stroked="f" strokeweight=".5pt">
                 <v:textbox>
                   <w:txbxContent>
                     <w:tbl>
@@ -12983,6 +15340,7 @@
               <w:jc w:val="center"/>
             </w:pPr>
             <w:r>
+              <w:lastRenderedPageBreak/>
               <w:t>STT</w:t>
             </w:r>
           </w:p>
@@ -13380,12 +15738,7 @@
         <w:t>MASP,</w:t>
       </w:r>
       <w:r>
-        <w:t xml:space="preserve"> TENSP, GIA, DON</w:t>
-      </w:r>
-      <w:bookmarkStart w:id="0" w:name="_GoBack"/>
-      <w:bookmarkEnd w:id="0"/>
-      <w:r>
-        <w:t>VI)</w:t>
+        <w:t xml:space="preserve"> TENSP, GIA, DONVI)</w:t>
       </w:r>
     </w:p>
     <w:p>
@@ -13394,7 +15747,6 @@
       </w:pPr>
       <w:proofErr w:type="gramStart"/>
       <w:r>
-        <w:lastRenderedPageBreak/>
         <w:t>NHANPH(</w:t>
       </w:r>
       <w:proofErr w:type="gramEnd"/>
@@ -17565,7 +19917,7 @@
 </file>
 
 <file path=customXml/itemProps1.xml><?xml version="1.0" encoding="utf-8"?>
-<ds:datastoreItem xmlns:ds="http://schemas.openxmlformats.org/officeDocument/2006/customXml" ds:itemID="{8D5A09EC-9AAA-41D9-BDA5-D6024A06EBAE}">
+<ds:datastoreItem xmlns:ds="http://schemas.openxmlformats.org/officeDocument/2006/customXml" ds:itemID="{099423AA-214F-4452-9AA9-2BEAE3CB0197}">
   <ds:schemaRefs>
     <ds:schemaRef ds:uri="http://schemas.openxmlformats.org/officeDocument/2006/bibliography"/>
   </ds:schemaRefs>
